--- a/4-й семестр/test/Отчёт практика 1 .docx
+++ b/4-й семестр/test/Отчёт практика 1 .docx
@@ -441,7 +441,21 @@
                 <w:rFonts w:ascii="Times New Roman" w:hAnsi="Times New Roman"/>
                 <w:sz w:val="28"/>
               </w:rPr>
-              <w:t xml:space="preserve">«20» Мая 2023 г  </w:t>
+              <w:t>«2</w:t>
+            </w:r>
+            <w:r>
+              <w:rPr>
+                <w:rFonts w:ascii="Times New Roman" w:hAnsi="Times New Roman"/>
+                <w:sz w:val="28"/>
+              </w:rPr>
+              <w:t>4</w:t>
+            </w:r>
+            <w:r>
+              <w:rPr>
+                <w:rFonts w:ascii="Times New Roman" w:hAnsi="Times New Roman"/>
+                <w:sz w:val="28"/>
+              </w:rPr>
+              <w:t xml:space="preserve">» Мая 2023 г  </w:t>
             </w:r>
           </w:p>
           <w:p>
@@ -1333,7 +1347,23 @@
           <w:sz w:val="28"/>
           <w:szCs w:val="28"/>
         </w:rPr>
-        <w:t>см. рис. )</w:t>
+        <w:t xml:space="preserve">см. рис. </w:t>
+      </w:r>
+      <w:r>
+        <w:rPr>
+          <w:rFonts w:ascii="Times New Roman" w:hAnsi="Times New Roman"/>
+          <w:sz w:val="28"/>
+          <w:szCs w:val="28"/>
+        </w:rPr>
+        <w:t>2</w:t>
+      </w:r>
+      <w:r>
+        <w:rPr>
+          <w:rFonts w:ascii="Times New Roman" w:hAnsi="Times New Roman"/>
+          <w:sz w:val="28"/>
+          <w:szCs w:val="28"/>
+        </w:rPr>
+        <w:t>)</w:t>
       </w:r>
     </w:p>
     <w:p>
@@ -1805,7 +1835,7 @@
           <w:sz w:val="28"/>
           <w:szCs w:val="28"/>
         </w:rPr>
-        <w:t>Циклы: изучили циклы for, while и do-while, которые позволяют нам выполнять повторяющиеся действия в программе. Циклы являются мощным инструментом для обработки массивов, коллекций данных и автоматизации задач.</w:t>
+        <w:t>Циклы: изучили циклы for, while и do-while, которые позволяют нам выполнять повторяющиеся действия в программе. Циклы являются мощным инструментом для обработки массивов и автоматизации задач.</w:t>
       </w:r>
     </w:p>
     <w:p>
@@ -1902,16 +1932,7 @@
           <w:sz w:val="28"/>
           <w:szCs w:val="28"/>
         </w:rPr>
-        <w:t xml:space="preserve">В ходе работы реализовали несколько практических задач, используя вышеупомянутые базовые конструкции языка JavaScript. Это помогло </w:t>
-      </w:r>
-      <w:r>
-        <w:rPr>
-          <w:rFonts w:ascii="Times New Roman" w:hAnsi="Times New Roman"/>
-          <w:sz w:val="28"/>
-          <w:szCs w:val="28"/>
-        </w:rPr>
-        <w:lastRenderedPageBreak/>
-        <w:t xml:space="preserve">закрепить полученные знания и развить навыки программирования </w:t>
+        <w:t xml:space="preserve">В ходе работы реализовали несколько практических задач, используя вышеупомянутые базовые конструкции языка JavaScript. Это помогло закрепить полученные знания и развить навыки программирования </w:t>
       </w:r>
       <w:r>
         <w:rPr>
@@ -1946,6 +1967,7 @@
           <w:sz w:val="28"/>
           <w:szCs w:val="28"/>
         </w:rPr>
+        <w:lastRenderedPageBreak/>
         <w:t>В итоге, изучение базовых конструкций языка программирования JavaScript позволяет создавать более сложные и функциональные веб-приложения. Эти конструкции являются фундаментом для дальнейшего изучения более продвинутых тем в JavaScript.</w:t>
       </w:r>
     </w:p>
@@ -4574,6 +4596,7 @@
           <w:rFonts w:ascii="Times New Roman" w:hAnsi="Times New Roman"/>
           <w:sz w:val="28"/>
           <w:szCs w:val="28"/>
+          <w:lang w:val="en-US"/>
         </w:rPr>
       </w:pPr>
       <w:r>
@@ -4583,7 +4606,16 @@
           <w:szCs w:val="28"/>
         </w:rPr>
         <w:lastRenderedPageBreak/>
-        <w:t>ПРИЛОЖЕНИЕ 2</w:t>
+        <w:t>ПРИЛОЖЕНИЕ</w:t>
+      </w:r>
+      <w:r>
+        <w:rPr>
+          <w:rFonts w:ascii="Times New Roman" w:hAnsi="Times New Roman"/>
+          <w:sz w:val="28"/>
+          <w:szCs w:val="28"/>
+          <w:lang w:val="en-US"/>
+        </w:rPr>
+        <w:t xml:space="preserve"> 2</w:t>
       </w:r>
     </w:p>
     <w:p>
@@ -4593,6 +4625,7 @@
           <w:rFonts w:ascii="Times New Roman" w:hAnsi="Times New Roman"/>
           <w:sz w:val="28"/>
           <w:szCs w:val="28"/>
+          <w:lang w:val="en-US"/>
         </w:rPr>
       </w:pPr>
       <w:r>
@@ -4601,7 +4634,24 @@
           <w:sz w:val="28"/>
           <w:szCs w:val="28"/>
         </w:rPr>
-        <w:t>Листинг программы</w:t>
+        <w:t>Листинг</w:t>
+      </w:r>
+      <w:r>
+        <w:rPr>
+          <w:rFonts w:ascii="Times New Roman" w:hAnsi="Times New Roman"/>
+          <w:sz w:val="28"/>
+          <w:szCs w:val="28"/>
+          <w:lang w:val="en-US"/>
+        </w:rPr>
+        <w:t xml:space="preserve"> </w:t>
+      </w:r>
+      <w:r>
+        <w:rPr>
+          <w:rFonts w:ascii="Times New Roman" w:hAnsi="Times New Roman"/>
+          <w:sz w:val="28"/>
+          <w:szCs w:val="28"/>
+        </w:rPr>
+        <w:t>программы</w:t>
       </w:r>
     </w:p>
     <w:p>
@@ -12054,6 +12104,7 @@
   <w:style w:type="character" w:default="1" w:styleId="a0">
     <w:name w:val="Default Paragraph Font"/>
     <w:uiPriority w:val="1"/>
+    <w:semiHidden/>
     <w:unhideWhenUsed/>
   </w:style>
   <w:style w:type="table" w:default="1" w:styleId="a1">

--- a/4-й семестр/test/Отчёт практика 1 .docx
+++ b/4-й семестр/test/Отчёт практика 1 .docx
@@ -408,13 +408,23 @@
                 <w:sz w:val="28"/>
               </w:rPr>
             </w:pPr>
+            <w:proofErr w:type="spellStart"/>
             <w:r>
               <w:rPr>
                 <w:rFonts w:ascii="Times New Roman" w:hAnsi="Times New Roman"/>
                 <w:i/>
                 <w:sz w:val="28"/>
               </w:rPr>
-              <w:t xml:space="preserve">Втюрин А.Р. </w:t>
+              <w:t>Втюрин</w:t>
+            </w:r>
+            <w:proofErr w:type="spellEnd"/>
+            <w:r>
+              <w:rPr>
+                <w:rFonts w:ascii="Times New Roman" w:hAnsi="Times New Roman"/>
+                <w:i/>
+                <w:sz w:val="28"/>
+              </w:rPr>
+              <w:t xml:space="preserve"> А.Р. </w:t>
             </w:r>
           </w:p>
           <w:p>
@@ -741,6 +751,7 @@
         </w:rPr>
         <w:t xml:space="preserve"> рассмотреть базовые конструкции на языке программирования </w:t>
       </w:r>
+      <w:proofErr w:type="spellStart"/>
       <w:r>
         <w:rPr>
           <w:rFonts w:ascii="Times New Roman" w:hAnsi="Times New Roman"/>
@@ -750,6 +761,7 @@
         </w:rPr>
         <w:t>js</w:t>
       </w:r>
+      <w:proofErr w:type="spellEnd"/>
       <w:r>
         <w:rPr>
           <w:rFonts w:ascii="Times New Roman" w:hAnsi="Times New Roman"/>
@@ -1150,7 +1162,25 @@
           <w:sz w:val="28"/>
           <w:szCs w:val="28"/>
         </w:rPr>
-        <w:t>Создание функции выбора рандомных букв для составления слов (см. приложение 2)</w:t>
+        <w:t xml:space="preserve">Создание функции выбора </w:t>
+      </w:r>
+      <w:proofErr w:type="spellStart"/>
+      <w:r>
+        <w:rPr>
+          <w:rFonts w:ascii="Times New Roman" w:hAnsi="Times New Roman"/>
+          <w:sz w:val="28"/>
+          <w:szCs w:val="28"/>
+        </w:rPr>
+        <w:t>рандомных</w:t>
+      </w:r>
+      <w:proofErr w:type="spellEnd"/>
+      <w:r>
+        <w:rPr>
+          <w:rFonts w:ascii="Times New Roman" w:hAnsi="Times New Roman"/>
+          <w:sz w:val="28"/>
+          <w:szCs w:val="28"/>
+        </w:rPr>
+        <w:t xml:space="preserve"> букв для составления слов (см. приложение 2)</w:t>
       </w:r>
     </w:p>
     <w:p>
@@ -1208,8 +1238,27 @@
           <w:sz w:val="28"/>
           <w:szCs w:val="28"/>
         </w:rPr>
-        <w:t xml:space="preserve"> Dictionary </w:t>
-      </w:r>
+        <w:t xml:space="preserve"> </w:t>
+      </w:r>
+      <w:proofErr w:type="spellStart"/>
+      <w:r>
+        <w:rPr>
+          <w:rFonts w:ascii="Times New Roman" w:hAnsi="Times New Roman"/>
+          <w:sz w:val="28"/>
+          <w:szCs w:val="28"/>
+        </w:rPr>
+        <w:t>Dictionary</w:t>
+      </w:r>
+      <w:proofErr w:type="spellEnd"/>
+      <w:r>
+        <w:rPr>
+          <w:rFonts w:ascii="Times New Roman" w:hAnsi="Times New Roman"/>
+          <w:sz w:val="28"/>
+          <w:szCs w:val="28"/>
+        </w:rPr>
+        <w:t xml:space="preserve"> </w:t>
+      </w:r>
+      <w:proofErr w:type="gramStart"/>
       <w:r>
         <w:rPr>
           <w:rFonts w:ascii="Times New Roman" w:hAnsi="Times New Roman"/>
@@ -1225,7 +1274,16 @@
           <w:sz w:val="28"/>
           <w:szCs w:val="28"/>
         </w:rPr>
-        <w:t>(см. приложение 2)</w:t>
+        <w:t>(</w:t>
+      </w:r>
+      <w:proofErr w:type="gramEnd"/>
+      <w:r>
+        <w:rPr>
+          <w:rFonts w:ascii="Times New Roman" w:hAnsi="Times New Roman"/>
+          <w:sz w:val="28"/>
+          <w:szCs w:val="28"/>
+        </w:rPr>
+        <w:t>см. приложение 2)</w:t>
       </w:r>
     </w:p>
     <w:p>
@@ -1249,7 +1307,25 @@
           <w:sz w:val="28"/>
           <w:szCs w:val="28"/>
         </w:rPr>
-        <w:t>Создание функции проверки на повторяющиеся слова(см приложение 2)</w:t>
+        <w:t xml:space="preserve">Создание функции проверки на повторяющиеся </w:t>
+      </w:r>
+      <w:proofErr w:type="gramStart"/>
+      <w:r>
+        <w:rPr>
+          <w:rFonts w:ascii="Times New Roman" w:hAnsi="Times New Roman"/>
+          <w:sz w:val="28"/>
+          <w:szCs w:val="28"/>
+        </w:rPr>
+        <w:t>слова(</w:t>
+      </w:r>
+      <w:proofErr w:type="gramEnd"/>
+      <w:r>
+        <w:rPr>
+          <w:rFonts w:ascii="Times New Roman" w:hAnsi="Times New Roman"/>
+          <w:sz w:val="28"/>
+          <w:szCs w:val="28"/>
+        </w:rPr>
+        <w:t>см приложение 2)</w:t>
       </w:r>
     </w:p>
     <w:p>
@@ -1324,6 +1400,8 @@
         </w:rPr>
         <w:t xml:space="preserve">и </w:t>
       </w:r>
+      <w:proofErr w:type="spellStart"/>
+      <w:proofErr w:type="gramStart"/>
       <w:r>
         <w:rPr>
           <w:rFonts w:ascii="Times New Roman" w:hAnsi="Times New Roman"/>
@@ -1333,6 +1411,7 @@
         </w:rPr>
         <w:t>css</w:t>
       </w:r>
+      <w:proofErr w:type="spellEnd"/>
       <w:r>
         <w:rPr>
           <w:rFonts w:ascii="Times New Roman" w:hAnsi="Times New Roman"/>
@@ -1341,6 +1420,7 @@
         </w:rPr>
         <w:t>(</w:t>
       </w:r>
+      <w:proofErr w:type="gramEnd"/>
       <w:r>
         <w:rPr>
           <w:rFonts w:ascii="Times New Roman" w:hAnsi="Times New Roman"/>
@@ -1413,15 +1493,14 @@
       <w:r>
         <w:rPr>
           <w:rFonts w:ascii="Times New Roman" w:hAnsi="Times New Roman"/>
-          <w:noProof/>
           <w:sz w:val="28"/>
           <w:szCs w:val="28"/>
         </w:rPr>
         <w:drawing>
-          <wp:inline distT="0" distB="0" distL="0" distR="0" wp14:anchorId="1B4BEB74" wp14:editId="4A948ADF">
-            <wp:extent cx="5075360" cy="3436918"/>
-            <wp:effectExtent l="0" t="0" r="0" b="0"/>
-            <wp:docPr id="614655967" name="Рисунок 1"/>
+          <wp:inline distT="0" distB="0" distL="0" distR="0" wp14:anchorId="1A743DF2" wp14:editId="78792D0D">
+            <wp:extent cx="3452159" cy="3612193"/>
+            <wp:effectExtent l="0" t="0" r="0" b="7620"/>
+            <wp:docPr id="1640488145" name="Рисунок 1"/>
             <wp:cNvGraphicFramePr>
               <a:graphicFrameLocks xmlns:a="http://schemas.openxmlformats.org/drawingml/2006/main" noChangeAspect="1"/>
             </wp:cNvGraphicFramePr>
@@ -1429,7 +1508,7 @@
               <a:graphicData uri="http://schemas.openxmlformats.org/drawingml/2006/picture">
                 <pic:pic xmlns:pic="http://schemas.openxmlformats.org/drawingml/2006/picture">
                   <pic:nvPicPr>
-                    <pic:cNvPr id="614655967" name=""/>
+                    <pic:cNvPr id="1640488145" name=""/>
                     <pic:cNvPicPr/>
                   </pic:nvPicPr>
                   <pic:blipFill>
@@ -1441,7 +1520,7 @@
                   <pic:spPr>
                     <a:xfrm>
                       <a:off x="0" y="0"/>
-                      <a:ext cx="5075360" cy="3436918"/>
+                      <a:ext cx="3452159" cy="3612193"/>
                     </a:xfrm>
                     <a:prstGeom prst="rect">
                       <a:avLst/>
@@ -1477,36 +1556,25 @@
       <w:pPr>
         <w:spacing w:after="0" w:line="360" w:lineRule="auto"/>
         <w:ind w:left="360"/>
+        <w:jc w:val="center"/>
         <w:rPr>
           <w:rFonts w:ascii="Times New Roman" w:hAnsi="Times New Roman"/>
           <w:sz w:val="28"/>
           <w:szCs w:val="28"/>
         </w:rPr>
       </w:pPr>
-    </w:p>
-    <w:p>
-      <w:pPr>
-        <w:spacing w:after="0" w:line="360" w:lineRule="auto"/>
-        <w:ind w:left="360"/>
-        <w:jc w:val="center"/>
-        <w:rPr>
-          <w:rFonts w:ascii="Times New Roman" w:hAnsi="Times New Roman"/>
-          <w:sz w:val="28"/>
-          <w:szCs w:val="28"/>
-        </w:rPr>
-      </w:pPr>
-      <w:r>
-        <w:rPr>
-          <w:rFonts w:ascii="Times New Roman" w:hAnsi="Times New Roman"/>
-          <w:noProof/>
-          <w:sz w:val="28"/>
-          <w:szCs w:val="28"/>
-        </w:rPr>
+      <w:r>
+        <w:rPr>
+          <w:rFonts w:ascii="Times New Roman" w:hAnsi="Times New Roman"/>
+          <w:sz w:val="28"/>
+          <w:szCs w:val="28"/>
+        </w:rPr>
+        <w:lastRenderedPageBreak/>
         <w:drawing>
-          <wp:inline distT="0" distB="0" distL="0" distR="0" wp14:anchorId="24ABE7BD" wp14:editId="71E61613">
-            <wp:extent cx="4762913" cy="4176122"/>
+          <wp:inline distT="0" distB="0" distL="0" distR="0" wp14:anchorId="56F42EC5" wp14:editId="70B327AF">
+            <wp:extent cx="4176122" cy="4580017"/>
             <wp:effectExtent l="0" t="0" r="0" b="0"/>
-            <wp:docPr id="141287046" name="Рисунок 1"/>
+            <wp:docPr id="1134898" name="Рисунок 1"/>
             <wp:cNvGraphicFramePr>
               <a:graphicFrameLocks xmlns:a="http://schemas.openxmlformats.org/drawingml/2006/main" noChangeAspect="1"/>
             </wp:cNvGraphicFramePr>
@@ -1514,7 +1582,7 @@
               <a:graphicData uri="http://schemas.openxmlformats.org/drawingml/2006/picture">
                 <pic:pic xmlns:pic="http://schemas.openxmlformats.org/drawingml/2006/picture">
                   <pic:nvPicPr>
-                    <pic:cNvPr id="141287046" name=""/>
+                    <pic:cNvPr id="1134898" name=""/>
                     <pic:cNvPicPr/>
                   </pic:nvPicPr>
                   <pic:blipFill>
@@ -1526,7 +1594,7 @@
                   <pic:spPr>
                     <a:xfrm>
                       <a:off x="0" y="0"/>
-                      <a:ext cx="4762913" cy="4176122"/>
+                      <a:ext cx="4176122" cy="4580017"/>
                     </a:xfrm>
                     <a:prstGeom prst="rect">
                       <a:avLst/>
@@ -1562,20 +1630,6 @@
     <w:p>
       <w:pPr>
         <w:spacing w:after="0" w:line="360" w:lineRule="auto"/>
-        <w:ind w:left="360"/>
-        <w:jc w:val="center"/>
-        <w:rPr>
-          <w:rFonts w:ascii="Times New Roman" w:hAnsi="Times New Roman"/>
-          <w:sz w:val="28"/>
-          <w:szCs w:val="28"/>
-        </w:rPr>
-      </w:pPr>
-    </w:p>
-    <w:p>
-      <w:pPr>
-        <w:spacing w:after="0" w:line="360" w:lineRule="auto"/>
-        <w:ind w:left="360"/>
-        <w:jc w:val="center"/>
         <w:rPr>
           <w:rFonts w:ascii="Times New Roman" w:hAnsi="Times New Roman"/>
           <w:sz w:val="28"/>
@@ -1596,16 +1650,15 @@
       <w:r>
         <w:rPr>
           <w:rFonts w:ascii="Times New Roman" w:hAnsi="Times New Roman"/>
-          <w:noProof/>
           <w:sz w:val="28"/>
           <w:szCs w:val="28"/>
         </w:rPr>
         <w:lastRenderedPageBreak/>
         <w:drawing>
-          <wp:inline distT="0" distB="0" distL="0" distR="0" wp14:anchorId="3E539FF7" wp14:editId="292C9CAD">
-            <wp:extent cx="4229467" cy="4206605"/>
-            <wp:effectExtent l="0" t="0" r="0" b="3810"/>
-            <wp:docPr id="1866746282" name="Рисунок 1"/>
+          <wp:inline distT="0" distB="0" distL="0" distR="0" wp14:anchorId="2ED36B97" wp14:editId="7FD33DD1">
+            <wp:extent cx="4115157" cy="4976291"/>
+            <wp:effectExtent l="0" t="0" r="0" b="0"/>
+            <wp:docPr id="1070869649" name="Рисунок 1"/>
             <wp:cNvGraphicFramePr>
               <a:graphicFrameLocks xmlns:a="http://schemas.openxmlformats.org/drawingml/2006/main" noChangeAspect="1"/>
             </wp:cNvGraphicFramePr>
@@ -1613,7 +1666,7 @@
               <a:graphicData uri="http://schemas.openxmlformats.org/drawingml/2006/picture">
                 <pic:pic xmlns:pic="http://schemas.openxmlformats.org/drawingml/2006/picture">
                   <pic:nvPicPr>
-                    <pic:cNvPr id="1866746282" name=""/>
+                    <pic:cNvPr id="1070869649" name=""/>
                     <pic:cNvPicPr/>
                   </pic:nvPicPr>
                   <pic:blipFill>
@@ -1625,7 +1678,7 @@
                   <pic:spPr>
                     <a:xfrm>
                       <a:off x="0" y="0"/>
-                      <a:ext cx="4229467" cy="4206605"/>
+                      <a:ext cx="4115157" cy="4976291"/>
                     </a:xfrm>
                     <a:prstGeom prst="rect">
                       <a:avLst/>
@@ -1796,7 +1849,79 @@
           <w:sz w:val="28"/>
           <w:szCs w:val="28"/>
         </w:rPr>
-        <w:t>Условные операторы: изучили операторы if, else if и else, которые позволяют</w:t>
+        <w:t xml:space="preserve">Условные операторы: изучили операторы </w:t>
+      </w:r>
+      <w:proofErr w:type="spellStart"/>
+      <w:r>
+        <w:rPr>
+          <w:rFonts w:ascii="Times New Roman" w:hAnsi="Times New Roman"/>
+          <w:sz w:val="28"/>
+          <w:szCs w:val="28"/>
+        </w:rPr>
+        <w:t>if</w:t>
+      </w:r>
+      <w:proofErr w:type="spellEnd"/>
+      <w:r>
+        <w:rPr>
+          <w:rFonts w:ascii="Times New Roman" w:hAnsi="Times New Roman"/>
+          <w:sz w:val="28"/>
+          <w:szCs w:val="28"/>
+        </w:rPr>
+        <w:t xml:space="preserve">, </w:t>
+      </w:r>
+      <w:proofErr w:type="spellStart"/>
+      <w:r>
+        <w:rPr>
+          <w:rFonts w:ascii="Times New Roman" w:hAnsi="Times New Roman"/>
+          <w:sz w:val="28"/>
+          <w:szCs w:val="28"/>
+        </w:rPr>
+        <w:t>else</w:t>
+      </w:r>
+      <w:proofErr w:type="spellEnd"/>
+      <w:r>
+        <w:rPr>
+          <w:rFonts w:ascii="Times New Roman" w:hAnsi="Times New Roman"/>
+          <w:sz w:val="28"/>
+          <w:szCs w:val="28"/>
+        </w:rPr>
+        <w:t xml:space="preserve"> </w:t>
+      </w:r>
+      <w:proofErr w:type="spellStart"/>
+      <w:r>
+        <w:rPr>
+          <w:rFonts w:ascii="Times New Roman" w:hAnsi="Times New Roman"/>
+          <w:sz w:val="28"/>
+          <w:szCs w:val="28"/>
+        </w:rPr>
+        <w:t>if</w:t>
+      </w:r>
+      <w:proofErr w:type="spellEnd"/>
+      <w:r>
+        <w:rPr>
+          <w:rFonts w:ascii="Times New Roman" w:hAnsi="Times New Roman"/>
+          <w:sz w:val="28"/>
+          <w:szCs w:val="28"/>
+        </w:rPr>
+        <w:t xml:space="preserve"> и </w:t>
+      </w:r>
+      <w:proofErr w:type="spellStart"/>
+      <w:r>
+        <w:rPr>
+          <w:rFonts w:ascii="Times New Roman" w:hAnsi="Times New Roman"/>
+          <w:sz w:val="28"/>
+          <w:szCs w:val="28"/>
+        </w:rPr>
+        <w:t>else</w:t>
+      </w:r>
+      <w:proofErr w:type="spellEnd"/>
+      <w:r>
+        <w:rPr>
+          <w:rFonts w:ascii="Times New Roman" w:hAnsi="Times New Roman"/>
+          <w:sz w:val="28"/>
+          <w:szCs w:val="28"/>
+        </w:rPr>
+        <w:t>, которые позволяют</w:t>
       </w:r>
       <w:r>
         <w:rPr>
@@ -1835,7 +1960,61 @@
           <w:sz w:val="28"/>
           <w:szCs w:val="28"/>
         </w:rPr>
-        <w:t>Циклы: изучили циклы for, while и do-while, которые позволяют нам выполнять повторяющиеся действия в программе. Циклы являются мощным инструментом для обработки массивов и автоматизации задач.</w:t>
+        <w:t xml:space="preserve">Циклы: изучили циклы </w:t>
+      </w:r>
+      <w:proofErr w:type="spellStart"/>
+      <w:r>
+        <w:rPr>
+          <w:rFonts w:ascii="Times New Roman" w:hAnsi="Times New Roman"/>
+          <w:sz w:val="28"/>
+          <w:szCs w:val="28"/>
+        </w:rPr>
+        <w:t>for</w:t>
+      </w:r>
+      <w:proofErr w:type="spellEnd"/>
+      <w:r>
+        <w:rPr>
+          <w:rFonts w:ascii="Times New Roman" w:hAnsi="Times New Roman"/>
+          <w:sz w:val="28"/>
+          <w:szCs w:val="28"/>
+        </w:rPr>
+        <w:t xml:space="preserve">, </w:t>
+      </w:r>
+      <w:proofErr w:type="spellStart"/>
+      <w:r>
+        <w:rPr>
+          <w:rFonts w:ascii="Times New Roman" w:hAnsi="Times New Roman"/>
+          <w:sz w:val="28"/>
+          <w:szCs w:val="28"/>
+        </w:rPr>
+        <w:t>while</w:t>
+      </w:r>
+      <w:proofErr w:type="spellEnd"/>
+      <w:r>
+        <w:rPr>
+          <w:rFonts w:ascii="Times New Roman" w:hAnsi="Times New Roman"/>
+          <w:sz w:val="28"/>
+          <w:szCs w:val="28"/>
+        </w:rPr>
+        <w:t xml:space="preserve"> и </w:t>
+      </w:r>
+      <w:proofErr w:type="spellStart"/>
+      <w:r>
+        <w:rPr>
+          <w:rFonts w:ascii="Times New Roman" w:hAnsi="Times New Roman"/>
+          <w:sz w:val="28"/>
+          <w:szCs w:val="28"/>
+        </w:rPr>
+        <w:t>do-while</w:t>
+      </w:r>
+      <w:proofErr w:type="spellEnd"/>
+      <w:r>
+        <w:rPr>
+          <w:rFonts w:ascii="Times New Roman" w:hAnsi="Times New Roman"/>
+          <w:sz w:val="28"/>
+          <w:szCs w:val="28"/>
+        </w:rPr>
+        <w:t>, которые позволяют нам выполнять повторяющиеся действия в программе. Циклы являются мощным инструментом для обработки массивов и автоматизации задач.</w:t>
       </w:r>
     </w:p>
     <w:p>
@@ -2087,6 +2266,7 @@
         </w:rPr>
         <w:t>.</w:t>
       </w:r>
+      <w:proofErr w:type="spellStart"/>
       <w:r>
         <w:rPr>
           <w:rFonts w:ascii="Times New Roman" w:hAnsi="Times New Roman"/>
@@ -2096,6 +2276,7 @@
         </w:rPr>
         <w:t>js</w:t>
       </w:r>
+      <w:proofErr w:type="spellEnd"/>
     </w:p>
     <w:p>
       <w:pPr>
@@ -2131,7 +2312,43 @@
           <w:color w:val="6A8759"/>
           <w:sz w:val="20"/>
         </w:rPr>
-        <w:t>'use strict'</w:t>
+        <w:t>'</w:t>
+      </w:r>
+      <w:proofErr w:type="spellStart"/>
+      <w:r>
+        <w:rPr>
+          <w:rFonts w:ascii="Courier New" w:hAnsi="Courier New" w:cs="Courier New"/>
+          <w:color w:val="6A8759"/>
+          <w:sz w:val="20"/>
+        </w:rPr>
+        <w:t>use</w:t>
+      </w:r>
+      <w:proofErr w:type="spellEnd"/>
+      <w:r>
+        <w:rPr>
+          <w:rFonts w:ascii="Courier New" w:hAnsi="Courier New" w:cs="Courier New"/>
+          <w:color w:val="6A8759"/>
+          <w:sz w:val="20"/>
+        </w:rPr>
+        <w:t xml:space="preserve"> </w:t>
+      </w:r>
+      <w:proofErr w:type="spellStart"/>
+      <w:r>
+        <w:rPr>
+          <w:rFonts w:ascii="Courier New" w:hAnsi="Courier New" w:cs="Courier New"/>
+          <w:color w:val="6A8759"/>
+          <w:sz w:val="20"/>
+        </w:rPr>
+        <w:t>strict</w:t>
+      </w:r>
+      <w:proofErr w:type="spellEnd"/>
+      <w:r>
+        <w:rPr>
+          <w:rFonts w:ascii="Courier New" w:hAnsi="Courier New" w:cs="Courier New"/>
+          <w:color w:val="6A8759"/>
+          <w:sz w:val="20"/>
+        </w:rPr>
+        <w:t>'</w:t>
       </w:r>
       <w:r>
         <w:rPr>
@@ -2156,8 +2373,26 @@
           <w:sz w:val="20"/>
         </w:rPr>
         <w:br/>
-        <w:t xml:space="preserve">var </w:t>
-      </w:r>
+      </w:r>
+      <w:proofErr w:type="spellStart"/>
+      <w:r>
+        <w:rPr>
+          <w:rFonts w:ascii="Courier New" w:hAnsi="Courier New" w:cs="Courier New"/>
+          <w:color w:val="CC7832"/>
+          <w:sz w:val="20"/>
+        </w:rPr>
+        <w:t>var</w:t>
+      </w:r>
+      <w:proofErr w:type="spellEnd"/>
+      <w:r>
+        <w:rPr>
+          <w:rFonts w:ascii="Courier New" w:hAnsi="Courier New" w:cs="Courier New"/>
+          <w:color w:val="CC7832"/>
+          <w:sz w:val="20"/>
+        </w:rPr>
+        <w:t xml:space="preserve"> </w:t>
+      </w:r>
+      <w:proofErr w:type="spellStart"/>
       <w:r>
         <w:rPr>
           <w:rFonts w:ascii="Courier New" w:hAnsi="Courier New" w:cs="Courier New"/>
@@ -2168,65 +2403,9 @@
           <w:color w:val="9876AA"/>
           <w:sz w:val="20"/>
         </w:rPr>
-        <w:t xml:space="preserve">originalStrings </w:t>
-      </w:r>
-      <w:r>
-        <w:rPr>
-          <w:rFonts w:ascii="Courier New" w:hAnsi="Courier New" w:cs="Courier New"/>
-          <w:color w:val="A9B7C6"/>
-          <w:sz w:val="20"/>
-        </w:rPr>
-        <w:t xml:space="preserve">= </w:t>
-      </w:r>
-      <w:r>
-        <w:rPr>
-          <w:rFonts w:ascii="Courier New" w:hAnsi="Courier New" w:cs="Courier New"/>
-          <w:color w:val="6A8759"/>
-          <w:sz w:val="20"/>
-        </w:rPr>
-        <w:t xml:space="preserve">`Смерть – это не только конец пути, но и начало чего-то нового. </w:t>
-      </w:r>
-      <w:r>
-        <w:rPr>
-          <w:rFonts w:ascii="Courier New" w:hAnsi="Courier New" w:cs="Courier New"/>
-          <w:color w:val="6A8759"/>
-          <w:sz w:val="20"/>
-        </w:rPr>
-        <w:br/>
-        <w:t>Это последний порог, за которым окьлот начинается новый гороп путь, на котором: кто-то поднимется ещё выше, а кто-то спустится вниз.`</w:t>
-      </w:r>
-      <w:r>
-        <w:rPr>
-          <w:rFonts w:ascii="Courier New" w:hAnsi="Courier New" w:cs="Courier New"/>
-          <w:color w:val="CC7832"/>
-          <w:sz w:val="20"/>
-        </w:rPr>
-        <w:t>;</w:t>
-      </w:r>
-      <w:r>
-        <w:rPr>
-          <w:rFonts w:ascii="Courier New" w:hAnsi="Courier New" w:cs="Courier New"/>
-          <w:color w:val="808080"/>
-          <w:sz w:val="20"/>
-        </w:rPr>
-        <w:t>// Оригинальная строка внутра которой выполняется поиск</w:t>
-      </w:r>
-      <w:r>
-        <w:rPr>
-          <w:rFonts w:ascii="Courier New" w:hAnsi="Courier New" w:cs="Courier New"/>
-          <w:color w:val="808080"/>
-          <w:sz w:val="20"/>
-        </w:rPr>
-        <w:br/>
-      </w:r>
-      <w:r>
-        <w:rPr>
-          <w:rFonts w:ascii="Courier New" w:hAnsi="Courier New" w:cs="Courier New"/>
-          <w:color w:val="CC7832"/>
-          <w:sz w:val="20"/>
-        </w:rPr>
-        <w:t xml:space="preserve">var </w:t>
-      </w:r>
+        <w:t>originalStrings</w:t>
+      </w:r>
+      <w:proofErr w:type="spellEnd"/>
       <w:r>
         <w:rPr>
           <w:rFonts w:ascii="Courier New" w:hAnsi="Courier New" w:cs="Courier New"/>
@@ -2237,7 +2416,7 @@
           <w:color w:val="9876AA"/>
           <w:sz w:val="20"/>
         </w:rPr>
-        <w:t xml:space="preserve">lineWithoutPunctuation </w:t>
+        <w:t xml:space="preserve"> </w:t>
       </w:r>
       <w:r>
         <w:rPr>
@@ -2247,6 +2426,120 @@
         </w:rPr>
         <w:t xml:space="preserve">= </w:t>
       </w:r>
+      <w:r>
+        <w:rPr>
+          <w:rFonts w:ascii="Courier New" w:hAnsi="Courier New" w:cs="Courier New"/>
+          <w:color w:val="6A8759"/>
+          <w:sz w:val="20"/>
+        </w:rPr>
+        <w:t xml:space="preserve">`Смерть – это не только конец пути, но и начало чего-то нового. </w:t>
+      </w:r>
+      <w:r>
+        <w:rPr>
+          <w:rFonts w:ascii="Courier New" w:hAnsi="Courier New" w:cs="Courier New"/>
+          <w:color w:val="6A8759"/>
+          <w:sz w:val="20"/>
+        </w:rPr>
+        <w:br/>
+        <w:t xml:space="preserve">Это последний порог, за которым </w:t>
+      </w:r>
+      <w:proofErr w:type="spellStart"/>
+      <w:r>
+        <w:rPr>
+          <w:rFonts w:ascii="Courier New" w:hAnsi="Courier New" w:cs="Courier New"/>
+          <w:color w:val="6A8759"/>
+          <w:sz w:val="20"/>
+        </w:rPr>
+        <w:t>окьлот</w:t>
+      </w:r>
+      <w:proofErr w:type="spellEnd"/>
+      <w:r>
+        <w:rPr>
+          <w:rFonts w:ascii="Courier New" w:hAnsi="Courier New" w:cs="Courier New"/>
+          <w:color w:val="6A8759"/>
+          <w:sz w:val="20"/>
+        </w:rPr>
+        <w:t xml:space="preserve"> начинается новый </w:t>
+      </w:r>
+      <w:proofErr w:type="spellStart"/>
+      <w:r>
+        <w:rPr>
+          <w:rFonts w:ascii="Courier New" w:hAnsi="Courier New" w:cs="Courier New"/>
+          <w:color w:val="6A8759"/>
+          <w:sz w:val="20"/>
+        </w:rPr>
+        <w:t>гороп</w:t>
+      </w:r>
+      <w:proofErr w:type="spellEnd"/>
+      <w:r>
+        <w:rPr>
+          <w:rFonts w:ascii="Courier New" w:hAnsi="Courier New" w:cs="Courier New"/>
+          <w:color w:val="6A8759"/>
+          <w:sz w:val="20"/>
+        </w:rPr>
+        <w:t xml:space="preserve"> путь, на котором: кто-то поднимется ещё выше, а кто-то спустится вниз.`</w:t>
+      </w:r>
+      <w:r>
+        <w:rPr>
+          <w:rFonts w:ascii="Courier New" w:hAnsi="Courier New" w:cs="Courier New"/>
+          <w:color w:val="CC7832"/>
+          <w:sz w:val="20"/>
+        </w:rPr>
+        <w:t>;</w:t>
+      </w:r>
+      <w:r>
+        <w:rPr>
+          <w:rFonts w:ascii="Courier New" w:hAnsi="Courier New" w:cs="Courier New"/>
+          <w:color w:val="808080"/>
+          <w:sz w:val="20"/>
+        </w:rPr>
+        <w:t xml:space="preserve">// Оригинальная строка </w:t>
+      </w:r>
+      <w:proofErr w:type="spellStart"/>
+      <w:r>
+        <w:rPr>
+          <w:rFonts w:ascii="Courier New" w:hAnsi="Courier New" w:cs="Courier New"/>
+          <w:color w:val="808080"/>
+          <w:sz w:val="20"/>
+        </w:rPr>
+        <w:t>внутра</w:t>
+      </w:r>
+      <w:proofErr w:type="spellEnd"/>
+      <w:r>
+        <w:rPr>
+          <w:rFonts w:ascii="Courier New" w:hAnsi="Courier New" w:cs="Courier New"/>
+          <w:color w:val="808080"/>
+          <w:sz w:val="20"/>
+        </w:rPr>
+        <w:t xml:space="preserve"> которой выполняется поиск</w:t>
+      </w:r>
+      <w:r>
+        <w:rPr>
+          <w:rFonts w:ascii="Courier New" w:hAnsi="Courier New" w:cs="Courier New"/>
+          <w:color w:val="808080"/>
+          <w:sz w:val="20"/>
+        </w:rPr>
+        <w:br/>
+      </w:r>
+      <w:proofErr w:type="spellStart"/>
+      <w:r>
+        <w:rPr>
+          <w:rFonts w:ascii="Courier New" w:hAnsi="Courier New" w:cs="Courier New"/>
+          <w:color w:val="CC7832"/>
+          <w:sz w:val="20"/>
+        </w:rPr>
+        <w:t>var</w:t>
+      </w:r>
+      <w:proofErr w:type="spellEnd"/>
+      <w:r>
+        <w:rPr>
+          <w:rFonts w:ascii="Courier New" w:hAnsi="Courier New" w:cs="Courier New"/>
+          <w:color w:val="CC7832"/>
+          <w:sz w:val="20"/>
+        </w:rPr>
+        <w:t xml:space="preserve"> </w:t>
+      </w:r>
+      <w:proofErr w:type="spellStart"/>
       <w:r>
         <w:rPr>
           <w:rFonts w:ascii="Courier New" w:hAnsi="Courier New" w:cs="Courier New"/>
@@ -2257,450 +2550,9 @@
           <w:color w:val="9876AA"/>
           <w:sz w:val="20"/>
         </w:rPr>
-        <w:t>originalStrings</w:t>
-      </w:r>
-      <w:r>
-        <w:rPr>
-          <w:rFonts w:ascii="Courier New" w:hAnsi="Courier New" w:cs="Courier New"/>
-          <w:color w:val="A9B7C6"/>
-          <w:sz w:val="20"/>
-        </w:rPr>
-        <w:t>.</w:t>
-      </w:r>
-      <w:r>
-        <w:rPr>
-          <w:rFonts w:ascii="Courier New" w:hAnsi="Courier New" w:cs="Courier New"/>
-          <w:color w:val="FFC66D"/>
-          <w:sz w:val="20"/>
-        </w:rPr>
-        <w:t>replace</w:t>
-      </w:r>
-      <w:r>
-        <w:rPr>
-          <w:rFonts w:ascii="Courier New" w:hAnsi="Courier New" w:cs="Courier New"/>
-          <w:color w:val="A9B7C6"/>
-          <w:sz w:val="20"/>
-        </w:rPr>
-        <w:t>(</w:t>
-      </w:r>
-      <w:r>
-        <w:rPr>
-          <w:rFonts w:ascii="Courier New" w:hAnsi="Courier New" w:cs="Courier New"/>
-          <w:color w:val="6897BB"/>
-          <w:sz w:val="20"/>
-        </w:rPr>
-        <w:t>/,/g</w:t>
-      </w:r>
-      <w:r>
-        <w:rPr>
-          <w:rFonts w:ascii="Courier New" w:hAnsi="Courier New" w:cs="Courier New"/>
-          <w:color w:val="CC7832"/>
-          <w:sz w:val="20"/>
-        </w:rPr>
-        <w:t xml:space="preserve">, </w:t>
-      </w:r>
-      <w:r>
-        <w:rPr>
-          <w:rFonts w:ascii="Courier New" w:hAnsi="Courier New" w:cs="Courier New"/>
-          <w:color w:val="6A8759"/>
-          <w:sz w:val="20"/>
-        </w:rPr>
-        <w:t>""</w:t>
-      </w:r>
-      <w:r>
-        <w:rPr>
-          <w:rFonts w:ascii="Courier New" w:hAnsi="Courier New" w:cs="Courier New"/>
-          <w:color w:val="A9B7C6"/>
-          <w:sz w:val="20"/>
-        </w:rPr>
-        <w:t>).</w:t>
-      </w:r>
-      <w:r>
-        <w:rPr>
-          <w:rFonts w:ascii="Courier New" w:hAnsi="Courier New" w:cs="Courier New"/>
-          <w:color w:val="FFC66D"/>
-          <w:sz w:val="20"/>
-        </w:rPr>
-        <w:t>replace</w:t>
-      </w:r>
-      <w:r>
-        <w:rPr>
-          <w:rFonts w:ascii="Courier New" w:hAnsi="Courier New" w:cs="Courier New"/>
-          <w:color w:val="A9B7C6"/>
-          <w:sz w:val="20"/>
-        </w:rPr>
-        <w:t>(</w:t>
-      </w:r>
-      <w:r>
-        <w:rPr>
-          <w:rFonts w:ascii="Courier New" w:hAnsi="Courier New" w:cs="Courier New"/>
-          <w:color w:val="6897BB"/>
-          <w:sz w:val="20"/>
-        </w:rPr>
-        <w:t>/\./g</w:t>
-      </w:r>
-      <w:r>
-        <w:rPr>
-          <w:rFonts w:ascii="Courier New" w:hAnsi="Courier New" w:cs="Courier New"/>
-          <w:color w:val="CC7832"/>
-          <w:sz w:val="20"/>
-        </w:rPr>
-        <w:t xml:space="preserve">, </w:t>
-      </w:r>
-      <w:r>
-        <w:rPr>
-          <w:rFonts w:ascii="Courier New" w:hAnsi="Courier New" w:cs="Courier New"/>
-          <w:color w:val="6A8759"/>
-          <w:sz w:val="20"/>
-        </w:rPr>
-        <w:t>""</w:t>
-      </w:r>
-      <w:r>
-        <w:rPr>
-          <w:rFonts w:ascii="Courier New" w:hAnsi="Courier New" w:cs="Courier New"/>
-          <w:color w:val="A9B7C6"/>
-          <w:sz w:val="20"/>
-        </w:rPr>
-        <w:t>)</w:t>
-      </w:r>
-      <w:r>
-        <w:rPr>
-          <w:rFonts w:ascii="Courier New" w:hAnsi="Courier New" w:cs="Courier New"/>
-          <w:color w:val="A9B7C6"/>
-          <w:sz w:val="20"/>
-        </w:rPr>
-        <w:br/>
-        <w:t xml:space="preserve">    .</w:t>
-      </w:r>
-      <w:r>
-        <w:rPr>
-          <w:rFonts w:ascii="Courier New" w:hAnsi="Courier New" w:cs="Courier New"/>
-          <w:color w:val="FFC66D"/>
-          <w:sz w:val="20"/>
-        </w:rPr>
-        <w:t>replace</w:t>
-      </w:r>
-      <w:r>
-        <w:rPr>
-          <w:rFonts w:ascii="Courier New" w:hAnsi="Courier New" w:cs="Courier New"/>
-          <w:color w:val="A9B7C6"/>
-          <w:sz w:val="20"/>
-        </w:rPr>
-        <w:t>(</w:t>
-      </w:r>
-      <w:r>
-        <w:rPr>
-          <w:rFonts w:ascii="Courier New" w:hAnsi="Courier New" w:cs="Courier New"/>
-          <w:color w:val="6897BB"/>
-          <w:sz w:val="20"/>
-        </w:rPr>
-        <w:t>/:/g</w:t>
-      </w:r>
-      <w:r>
-        <w:rPr>
-          <w:rFonts w:ascii="Courier New" w:hAnsi="Courier New" w:cs="Courier New"/>
-          <w:color w:val="CC7832"/>
-          <w:sz w:val="20"/>
-        </w:rPr>
-        <w:t xml:space="preserve">, </w:t>
-      </w:r>
-      <w:r>
-        <w:rPr>
-          <w:rFonts w:ascii="Courier New" w:hAnsi="Courier New" w:cs="Courier New"/>
-          <w:color w:val="6A8759"/>
-          <w:sz w:val="20"/>
-        </w:rPr>
-        <w:t>""</w:t>
-      </w:r>
-      <w:r>
-        <w:rPr>
-          <w:rFonts w:ascii="Courier New" w:hAnsi="Courier New" w:cs="Courier New"/>
-          <w:color w:val="A9B7C6"/>
-          <w:sz w:val="20"/>
-        </w:rPr>
-        <w:t>).</w:t>
-      </w:r>
-      <w:r>
-        <w:rPr>
-          <w:rFonts w:ascii="Courier New" w:hAnsi="Courier New" w:cs="Courier New"/>
-          <w:color w:val="FFC66D"/>
-          <w:sz w:val="20"/>
-        </w:rPr>
-        <w:t>replace</w:t>
-      </w:r>
-      <w:r>
-        <w:rPr>
-          <w:rFonts w:ascii="Courier New" w:hAnsi="Courier New" w:cs="Courier New"/>
-          <w:color w:val="A9B7C6"/>
-          <w:sz w:val="20"/>
-        </w:rPr>
-        <w:t>(</w:t>
-      </w:r>
-      <w:r>
-        <w:rPr>
-          <w:rFonts w:ascii="Courier New" w:hAnsi="Courier New" w:cs="Courier New"/>
-          <w:color w:val="6897BB"/>
-          <w:sz w:val="20"/>
-        </w:rPr>
-        <w:t>/;/g</w:t>
-      </w:r>
-      <w:r>
-        <w:rPr>
-          <w:rFonts w:ascii="Courier New" w:hAnsi="Courier New" w:cs="Courier New"/>
-          <w:color w:val="CC7832"/>
-          <w:sz w:val="20"/>
-        </w:rPr>
-        <w:t xml:space="preserve">, </w:t>
-      </w:r>
-      <w:r>
-        <w:rPr>
-          <w:rFonts w:ascii="Courier New" w:hAnsi="Courier New" w:cs="Courier New"/>
-          <w:color w:val="6A8759"/>
-          <w:sz w:val="20"/>
-        </w:rPr>
-        <w:t>""</w:t>
-      </w:r>
-      <w:r>
-        <w:rPr>
-          <w:rFonts w:ascii="Courier New" w:hAnsi="Courier New" w:cs="Courier New"/>
-          <w:color w:val="A9B7C6"/>
-          <w:sz w:val="20"/>
-        </w:rPr>
-        <w:t>).</w:t>
-      </w:r>
-      <w:r>
-        <w:rPr>
-          <w:rFonts w:ascii="Courier New" w:hAnsi="Courier New" w:cs="Courier New"/>
-          <w:color w:val="FFC66D"/>
-          <w:sz w:val="20"/>
-        </w:rPr>
-        <w:t>replace</w:t>
-      </w:r>
-      <w:r>
-        <w:rPr>
-          <w:rFonts w:ascii="Courier New" w:hAnsi="Courier New" w:cs="Courier New"/>
-          <w:color w:val="A9B7C6"/>
-          <w:sz w:val="20"/>
-        </w:rPr>
-        <w:t>(</w:t>
-      </w:r>
-      <w:r>
-        <w:rPr>
-          <w:rFonts w:ascii="Courier New" w:hAnsi="Courier New" w:cs="Courier New"/>
-          <w:color w:val="6897BB"/>
-          <w:sz w:val="20"/>
-        </w:rPr>
-        <w:t>/"/g</w:t>
-      </w:r>
-      <w:r>
-        <w:rPr>
-          <w:rFonts w:ascii="Courier New" w:hAnsi="Courier New" w:cs="Courier New"/>
-          <w:color w:val="CC7832"/>
-          <w:sz w:val="20"/>
-        </w:rPr>
-        <w:t xml:space="preserve">, </w:t>
-      </w:r>
-      <w:r>
-        <w:rPr>
-          <w:rFonts w:ascii="Courier New" w:hAnsi="Courier New" w:cs="Courier New"/>
-          <w:color w:val="6A8759"/>
-          <w:sz w:val="20"/>
-        </w:rPr>
-        <w:t>""</w:t>
-      </w:r>
-      <w:r>
-        <w:rPr>
-          <w:rFonts w:ascii="Courier New" w:hAnsi="Courier New" w:cs="Courier New"/>
-          <w:color w:val="A9B7C6"/>
-          <w:sz w:val="20"/>
-        </w:rPr>
-        <w:t>)</w:t>
-      </w:r>
-      <w:r>
-        <w:rPr>
-          <w:rFonts w:ascii="Courier New" w:hAnsi="Courier New" w:cs="Courier New"/>
-          <w:color w:val="A9B7C6"/>
-          <w:sz w:val="20"/>
-        </w:rPr>
-        <w:br/>
-        <w:t xml:space="preserve">    .</w:t>
-      </w:r>
-      <w:r>
-        <w:rPr>
-          <w:rFonts w:ascii="Courier New" w:hAnsi="Courier New" w:cs="Courier New"/>
-          <w:color w:val="FFC66D"/>
-          <w:sz w:val="20"/>
-        </w:rPr>
-        <w:t>replace</w:t>
-      </w:r>
-      <w:r>
-        <w:rPr>
-          <w:rFonts w:ascii="Courier New" w:hAnsi="Courier New" w:cs="Courier New"/>
-          <w:color w:val="A9B7C6"/>
-          <w:sz w:val="20"/>
-        </w:rPr>
-        <w:t>(</w:t>
-      </w:r>
-      <w:r>
-        <w:rPr>
-          <w:rFonts w:ascii="Courier New" w:hAnsi="Courier New" w:cs="Courier New"/>
-          <w:color w:val="6897BB"/>
-          <w:sz w:val="20"/>
-        </w:rPr>
-        <w:t>/'/g</w:t>
-      </w:r>
-      <w:r>
-        <w:rPr>
-          <w:rFonts w:ascii="Courier New" w:hAnsi="Courier New" w:cs="Courier New"/>
-          <w:color w:val="CC7832"/>
-          <w:sz w:val="20"/>
-        </w:rPr>
-        <w:t xml:space="preserve">, </w:t>
-      </w:r>
-      <w:r>
-        <w:rPr>
-          <w:rFonts w:ascii="Courier New" w:hAnsi="Courier New" w:cs="Courier New"/>
-          <w:color w:val="6A8759"/>
-          <w:sz w:val="20"/>
-        </w:rPr>
-        <w:t>""</w:t>
-      </w:r>
-      <w:r>
-        <w:rPr>
-          <w:rFonts w:ascii="Courier New" w:hAnsi="Courier New" w:cs="Courier New"/>
-          <w:color w:val="A9B7C6"/>
-          <w:sz w:val="20"/>
-        </w:rPr>
-        <w:t>).</w:t>
-      </w:r>
-      <w:r>
-        <w:rPr>
-          <w:rFonts w:ascii="Courier New" w:hAnsi="Courier New" w:cs="Courier New"/>
-          <w:color w:val="FFC66D"/>
-          <w:sz w:val="20"/>
-        </w:rPr>
-        <w:t>replace</w:t>
-      </w:r>
-      <w:r>
-        <w:rPr>
-          <w:rFonts w:ascii="Courier New" w:hAnsi="Courier New" w:cs="Courier New"/>
-          <w:color w:val="A9B7C6"/>
-          <w:sz w:val="20"/>
-        </w:rPr>
-        <w:t>(</w:t>
-      </w:r>
-      <w:r>
-        <w:rPr>
-          <w:rFonts w:ascii="Courier New" w:hAnsi="Courier New" w:cs="Courier New"/>
-          <w:color w:val="6897BB"/>
-          <w:sz w:val="20"/>
-        </w:rPr>
-        <w:t>/\(/g</w:t>
-      </w:r>
-      <w:r>
-        <w:rPr>
-          <w:rFonts w:ascii="Courier New" w:hAnsi="Courier New" w:cs="Courier New"/>
-          <w:color w:val="CC7832"/>
-          <w:sz w:val="20"/>
-        </w:rPr>
-        <w:t xml:space="preserve">, </w:t>
-      </w:r>
-      <w:r>
-        <w:rPr>
-          <w:rFonts w:ascii="Courier New" w:hAnsi="Courier New" w:cs="Courier New"/>
-          <w:color w:val="6A8759"/>
-          <w:sz w:val="20"/>
-        </w:rPr>
-        <w:t>""</w:t>
-      </w:r>
-      <w:r>
-        <w:rPr>
-          <w:rFonts w:ascii="Courier New" w:hAnsi="Courier New" w:cs="Courier New"/>
-          <w:color w:val="A9B7C6"/>
-          <w:sz w:val="20"/>
-        </w:rPr>
-        <w:t>).</w:t>
-      </w:r>
-      <w:r>
-        <w:rPr>
-          <w:rFonts w:ascii="Courier New" w:hAnsi="Courier New" w:cs="Courier New"/>
-          <w:color w:val="FFC66D"/>
-          <w:sz w:val="20"/>
-        </w:rPr>
-        <w:t>replace</w:t>
-      </w:r>
-      <w:r>
-        <w:rPr>
-          <w:rFonts w:ascii="Courier New" w:hAnsi="Courier New" w:cs="Courier New"/>
-          <w:color w:val="A9B7C6"/>
-          <w:sz w:val="20"/>
-        </w:rPr>
-        <w:t>(</w:t>
-      </w:r>
-      <w:r>
-        <w:rPr>
-          <w:rFonts w:ascii="Courier New" w:hAnsi="Courier New" w:cs="Courier New"/>
-          <w:color w:val="6897BB"/>
-          <w:sz w:val="20"/>
-        </w:rPr>
-        <w:t>/\)/g</w:t>
-      </w:r>
-      <w:r>
-        <w:rPr>
-          <w:rFonts w:ascii="Courier New" w:hAnsi="Courier New" w:cs="Courier New"/>
-          <w:color w:val="CC7832"/>
-          <w:sz w:val="20"/>
-        </w:rPr>
-        <w:t xml:space="preserve">, </w:t>
-      </w:r>
-      <w:r>
-        <w:rPr>
-          <w:rFonts w:ascii="Courier New" w:hAnsi="Courier New" w:cs="Courier New"/>
-          <w:color w:val="6A8759"/>
-          <w:sz w:val="20"/>
-        </w:rPr>
-        <w:t>""</w:t>
-      </w:r>
-      <w:r>
-        <w:rPr>
-          <w:rFonts w:ascii="Courier New" w:hAnsi="Courier New" w:cs="Courier New"/>
-          <w:color w:val="A9B7C6"/>
-          <w:sz w:val="20"/>
-        </w:rPr>
-        <w:t>)</w:t>
-      </w:r>
-      <w:r>
-        <w:rPr>
-          <w:rFonts w:ascii="Courier New" w:hAnsi="Courier New" w:cs="Courier New"/>
-          <w:color w:val="CC7832"/>
-          <w:sz w:val="20"/>
-        </w:rPr>
-        <w:t>;</w:t>
-      </w:r>
-      <w:r>
-        <w:rPr>
-          <w:rFonts w:ascii="Courier New" w:hAnsi="Courier New" w:cs="Courier New"/>
-          <w:color w:val="808080"/>
-          <w:sz w:val="20"/>
-        </w:rPr>
-        <w:t>//Удаление лишних знаков из строк</w:t>
-      </w:r>
-      <w:r>
-        <w:rPr>
-          <w:rFonts w:ascii="Courier New" w:hAnsi="Courier New" w:cs="Courier New"/>
-          <w:color w:val="808080"/>
-          <w:sz w:val="20"/>
-        </w:rPr>
-        <w:br/>
-      </w:r>
-      <w:r>
-        <w:rPr>
-          <w:rFonts w:ascii="Courier New" w:hAnsi="Courier New" w:cs="Courier New"/>
-          <w:color w:val="CC7832"/>
-          <w:sz w:val="20"/>
-        </w:rPr>
-        <w:t xml:space="preserve">var </w:t>
-      </w:r>
+        <w:t>lineWithoutPunctuation</w:t>
+      </w:r>
+      <w:proofErr w:type="spellEnd"/>
       <w:r>
         <w:rPr>
           <w:rFonts w:ascii="Courier New" w:hAnsi="Courier New" w:cs="Courier New"/>
@@ -2711,7 +2563,7 @@
           <w:color w:val="9876AA"/>
           <w:sz w:val="20"/>
         </w:rPr>
-        <w:t xml:space="preserve">arrayOfStrings </w:t>
+        <w:t xml:space="preserve"> </w:t>
       </w:r>
       <w:r>
         <w:rPr>
@@ -2721,22 +2573,7 @@
         </w:rPr>
         <w:t xml:space="preserve">= </w:t>
       </w:r>
-      <w:r>
-        <w:rPr>
-          <w:rFonts w:ascii="Courier New" w:hAnsi="Courier New" w:cs="Courier New"/>
-          <w:color w:val="FFC66D"/>
-          <w:sz w:val="20"/>
-        </w:rPr>
-        <w:t>splitString</w:t>
-      </w:r>
-      <w:r>
-        <w:rPr>
-          <w:rFonts w:ascii="Courier New" w:hAnsi="Courier New" w:cs="Courier New"/>
-          <w:color w:val="A9B7C6"/>
-          <w:sz w:val="20"/>
-        </w:rPr>
-        <w:t>(</w:t>
-      </w:r>
+      <w:proofErr w:type="spellStart"/>
       <w:r>
         <w:rPr>
           <w:rFonts w:ascii="Courier New" w:hAnsi="Courier New" w:cs="Courier New"/>
@@ -2747,7 +2584,40 @@
           <w:color w:val="9876AA"/>
           <w:sz w:val="20"/>
         </w:rPr>
-        <w:t>lineWithoutPunctuation</w:t>
+        <w:t>originalStrings</w:t>
+      </w:r>
+      <w:r>
+        <w:rPr>
+          <w:rFonts w:ascii="Courier New" w:hAnsi="Courier New" w:cs="Courier New"/>
+          <w:color w:val="A9B7C6"/>
+          <w:sz w:val="20"/>
+        </w:rPr>
+        <w:t>.</w:t>
+      </w:r>
+      <w:r>
+        <w:rPr>
+          <w:rFonts w:ascii="Courier New" w:hAnsi="Courier New" w:cs="Courier New"/>
+          <w:color w:val="FFC66D"/>
+          <w:sz w:val="20"/>
+        </w:rPr>
+        <w:t>replace</w:t>
+      </w:r>
+      <w:proofErr w:type="spellEnd"/>
+      <w:r>
+        <w:rPr>
+          <w:rFonts w:ascii="Courier New" w:hAnsi="Courier New" w:cs="Courier New"/>
+          <w:color w:val="A9B7C6"/>
+          <w:sz w:val="20"/>
+        </w:rPr>
+        <w:t>(</w:t>
+      </w:r>
+      <w:r>
+        <w:rPr>
+          <w:rFonts w:ascii="Courier New" w:hAnsi="Courier New" w:cs="Courier New"/>
+          <w:color w:val="6897BB"/>
+          <w:sz w:val="20"/>
+        </w:rPr>
+        <w:t>/,/g</w:t>
       </w:r>
       <w:r>
         <w:rPr>
@@ -2763,7 +2633,57 @@
           <w:color w:val="6A8759"/>
           <w:sz w:val="20"/>
         </w:rPr>
-        <w:t>' '</w:t>
+        <w:t>""</w:t>
+      </w:r>
+      <w:r>
+        <w:rPr>
+          <w:rFonts w:ascii="Courier New" w:hAnsi="Courier New" w:cs="Courier New"/>
+          <w:color w:val="A9B7C6"/>
+          <w:sz w:val="20"/>
+        </w:rPr>
+        <w:t>).</w:t>
+      </w:r>
+      <w:proofErr w:type="spellStart"/>
+      <w:r>
+        <w:rPr>
+          <w:rFonts w:ascii="Courier New" w:hAnsi="Courier New" w:cs="Courier New"/>
+          <w:color w:val="FFC66D"/>
+          <w:sz w:val="20"/>
+        </w:rPr>
+        <w:t>replace</w:t>
+      </w:r>
+      <w:proofErr w:type="spellEnd"/>
+      <w:r>
+        <w:rPr>
+          <w:rFonts w:ascii="Courier New" w:hAnsi="Courier New" w:cs="Courier New"/>
+          <w:color w:val="A9B7C6"/>
+          <w:sz w:val="20"/>
+        </w:rPr>
+        <w:t>(</w:t>
+      </w:r>
+      <w:r>
+        <w:rPr>
+          <w:rFonts w:ascii="Courier New" w:hAnsi="Courier New" w:cs="Courier New"/>
+          <w:color w:val="6897BB"/>
+          <w:sz w:val="20"/>
+        </w:rPr>
+        <w:t>/\./g</w:t>
+      </w:r>
+      <w:r>
+        <w:rPr>
+          <w:rFonts w:ascii="Courier New" w:hAnsi="Courier New" w:cs="Courier New"/>
+          <w:color w:val="CC7832"/>
+          <w:sz w:val="20"/>
+        </w:rPr>
+        <w:t xml:space="preserve">, </w:t>
+      </w:r>
+      <w:r>
+        <w:rPr>
+          <w:rFonts w:ascii="Courier New" w:hAnsi="Courier New" w:cs="Courier New"/>
+          <w:color w:val="6A8759"/>
+          <w:sz w:val="20"/>
+        </w:rPr>
+        <w:t>""</w:t>
       </w:r>
       <w:r>
         <w:rPr>
@@ -2776,10 +2696,336 @@
       <w:r>
         <w:rPr>
           <w:rFonts w:ascii="Courier New" w:hAnsi="Courier New" w:cs="Courier New"/>
+          <w:color w:val="A9B7C6"/>
+          <w:sz w:val="20"/>
+        </w:rPr>
+        <w:br/>
+        <w:t xml:space="preserve">    .</w:t>
+      </w:r>
+      <w:proofErr w:type="spellStart"/>
+      <w:r>
+        <w:rPr>
+          <w:rFonts w:ascii="Courier New" w:hAnsi="Courier New" w:cs="Courier New"/>
+          <w:color w:val="FFC66D"/>
+          <w:sz w:val="20"/>
+        </w:rPr>
+        <w:t>replace</w:t>
+      </w:r>
+      <w:proofErr w:type="spellEnd"/>
+      <w:r>
+        <w:rPr>
+          <w:rFonts w:ascii="Courier New" w:hAnsi="Courier New" w:cs="Courier New"/>
+          <w:color w:val="A9B7C6"/>
+          <w:sz w:val="20"/>
+        </w:rPr>
+        <w:t>(</w:t>
+      </w:r>
+      <w:r>
+        <w:rPr>
+          <w:rFonts w:ascii="Courier New" w:hAnsi="Courier New" w:cs="Courier New"/>
+          <w:color w:val="6897BB"/>
+          <w:sz w:val="20"/>
+        </w:rPr>
+        <w:t>/:/g</w:t>
+      </w:r>
+      <w:r>
+        <w:rPr>
+          <w:rFonts w:ascii="Courier New" w:hAnsi="Courier New" w:cs="Courier New"/>
+          <w:color w:val="CC7832"/>
+          <w:sz w:val="20"/>
+        </w:rPr>
+        <w:t xml:space="preserve">, </w:t>
+      </w:r>
+      <w:r>
+        <w:rPr>
+          <w:rFonts w:ascii="Courier New" w:hAnsi="Courier New" w:cs="Courier New"/>
+          <w:color w:val="6A8759"/>
+          <w:sz w:val="20"/>
+        </w:rPr>
+        <w:t>""</w:t>
+      </w:r>
+      <w:r>
+        <w:rPr>
+          <w:rFonts w:ascii="Courier New" w:hAnsi="Courier New" w:cs="Courier New"/>
+          <w:color w:val="A9B7C6"/>
+          <w:sz w:val="20"/>
+        </w:rPr>
+        <w:t>).</w:t>
+      </w:r>
+      <w:proofErr w:type="spellStart"/>
+      <w:r>
+        <w:rPr>
+          <w:rFonts w:ascii="Courier New" w:hAnsi="Courier New" w:cs="Courier New"/>
+          <w:color w:val="FFC66D"/>
+          <w:sz w:val="20"/>
+        </w:rPr>
+        <w:t>replace</w:t>
+      </w:r>
+      <w:proofErr w:type="spellEnd"/>
+      <w:r>
+        <w:rPr>
+          <w:rFonts w:ascii="Courier New" w:hAnsi="Courier New" w:cs="Courier New"/>
+          <w:color w:val="A9B7C6"/>
+          <w:sz w:val="20"/>
+        </w:rPr>
+        <w:t>(</w:t>
+      </w:r>
+      <w:r>
+        <w:rPr>
+          <w:rFonts w:ascii="Courier New" w:hAnsi="Courier New" w:cs="Courier New"/>
+          <w:color w:val="6897BB"/>
+          <w:sz w:val="20"/>
+        </w:rPr>
+        <w:t>/;/g</w:t>
+      </w:r>
+      <w:r>
+        <w:rPr>
+          <w:rFonts w:ascii="Courier New" w:hAnsi="Courier New" w:cs="Courier New"/>
+          <w:color w:val="CC7832"/>
+          <w:sz w:val="20"/>
+        </w:rPr>
+        <w:t xml:space="preserve">, </w:t>
+      </w:r>
+      <w:r>
+        <w:rPr>
+          <w:rFonts w:ascii="Courier New" w:hAnsi="Courier New" w:cs="Courier New"/>
+          <w:color w:val="6A8759"/>
+          <w:sz w:val="20"/>
+        </w:rPr>
+        <w:t>""</w:t>
+      </w:r>
+      <w:r>
+        <w:rPr>
+          <w:rFonts w:ascii="Courier New" w:hAnsi="Courier New" w:cs="Courier New"/>
+          <w:color w:val="A9B7C6"/>
+          <w:sz w:val="20"/>
+        </w:rPr>
+        <w:t>).</w:t>
+      </w:r>
+      <w:proofErr w:type="spellStart"/>
+      <w:r>
+        <w:rPr>
+          <w:rFonts w:ascii="Courier New" w:hAnsi="Courier New" w:cs="Courier New"/>
+          <w:color w:val="FFC66D"/>
+          <w:sz w:val="20"/>
+        </w:rPr>
+        <w:t>replace</w:t>
+      </w:r>
+      <w:proofErr w:type="spellEnd"/>
+      <w:r>
+        <w:rPr>
+          <w:rFonts w:ascii="Courier New" w:hAnsi="Courier New" w:cs="Courier New"/>
+          <w:color w:val="A9B7C6"/>
+          <w:sz w:val="20"/>
+        </w:rPr>
+        <w:t>(</w:t>
+      </w:r>
+      <w:r>
+        <w:rPr>
+          <w:rFonts w:ascii="Courier New" w:hAnsi="Courier New" w:cs="Courier New"/>
+          <w:color w:val="6897BB"/>
+          <w:sz w:val="20"/>
+        </w:rPr>
+        <w:t>/"/g</w:t>
+      </w:r>
+      <w:r>
+        <w:rPr>
+          <w:rFonts w:ascii="Courier New" w:hAnsi="Courier New" w:cs="Courier New"/>
+          <w:color w:val="CC7832"/>
+          <w:sz w:val="20"/>
+        </w:rPr>
+        <w:t xml:space="preserve">, </w:t>
+      </w:r>
+      <w:r>
+        <w:rPr>
+          <w:rFonts w:ascii="Courier New" w:hAnsi="Courier New" w:cs="Courier New"/>
+          <w:color w:val="6A8759"/>
+          <w:sz w:val="20"/>
+        </w:rPr>
+        <w:t>""</w:t>
+      </w:r>
+      <w:r>
+        <w:rPr>
+          <w:rFonts w:ascii="Courier New" w:hAnsi="Courier New" w:cs="Courier New"/>
+          <w:color w:val="A9B7C6"/>
+          <w:sz w:val="20"/>
+        </w:rPr>
+        <w:t>)</w:t>
+      </w:r>
+      <w:r>
+        <w:rPr>
+          <w:rFonts w:ascii="Courier New" w:hAnsi="Courier New" w:cs="Courier New"/>
+          <w:color w:val="A9B7C6"/>
+          <w:sz w:val="20"/>
+        </w:rPr>
+        <w:br/>
+        <w:t xml:space="preserve">    .</w:t>
+      </w:r>
+      <w:proofErr w:type="spellStart"/>
+      <w:r>
+        <w:rPr>
+          <w:rFonts w:ascii="Courier New" w:hAnsi="Courier New" w:cs="Courier New"/>
+          <w:color w:val="FFC66D"/>
+          <w:sz w:val="20"/>
+        </w:rPr>
+        <w:t>replace</w:t>
+      </w:r>
+      <w:proofErr w:type="spellEnd"/>
+      <w:r>
+        <w:rPr>
+          <w:rFonts w:ascii="Courier New" w:hAnsi="Courier New" w:cs="Courier New"/>
+          <w:color w:val="A9B7C6"/>
+          <w:sz w:val="20"/>
+        </w:rPr>
+        <w:t>(</w:t>
+      </w:r>
+      <w:r>
+        <w:rPr>
+          <w:rFonts w:ascii="Courier New" w:hAnsi="Courier New" w:cs="Courier New"/>
+          <w:color w:val="6897BB"/>
+          <w:sz w:val="20"/>
+        </w:rPr>
+        <w:t>/'/g</w:t>
+      </w:r>
+      <w:r>
+        <w:rPr>
+          <w:rFonts w:ascii="Courier New" w:hAnsi="Courier New" w:cs="Courier New"/>
+          <w:color w:val="CC7832"/>
+          <w:sz w:val="20"/>
+        </w:rPr>
+        <w:t xml:space="preserve">, </w:t>
+      </w:r>
+      <w:r>
+        <w:rPr>
+          <w:rFonts w:ascii="Courier New" w:hAnsi="Courier New" w:cs="Courier New"/>
+          <w:color w:val="6A8759"/>
+          <w:sz w:val="20"/>
+        </w:rPr>
+        <w:t>""</w:t>
+      </w:r>
+      <w:r>
+        <w:rPr>
+          <w:rFonts w:ascii="Courier New" w:hAnsi="Courier New" w:cs="Courier New"/>
+          <w:color w:val="A9B7C6"/>
+          <w:sz w:val="20"/>
+        </w:rPr>
+        <w:t>).</w:t>
+      </w:r>
+      <w:proofErr w:type="spellStart"/>
+      <w:r>
+        <w:rPr>
+          <w:rFonts w:ascii="Courier New" w:hAnsi="Courier New" w:cs="Courier New"/>
+          <w:color w:val="FFC66D"/>
+          <w:sz w:val="20"/>
+        </w:rPr>
+        <w:t>replace</w:t>
+      </w:r>
+      <w:proofErr w:type="spellEnd"/>
+      <w:r>
+        <w:rPr>
+          <w:rFonts w:ascii="Courier New" w:hAnsi="Courier New" w:cs="Courier New"/>
+          <w:color w:val="A9B7C6"/>
+          <w:sz w:val="20"/>
+        </w:rPr>
+        <w:t>(</w:t>
+      </w:r>
+      <w:r>
+        <w:rPr>
+          <w:rFonts w:ascii="Courier New" w:hAnsi="Courier New" w:cs="Courier New"/>
+          <w:color w:val="6897BB"/>
+          <w:sz w:val="20"/>
+        </w:rPr>
+        <w:t>/\(/g</w:t>
+      </w:r>
+      <w:r>
+        <w:rPr>
+          <w:rFonts w:ascii="Courier New" w:hAnsi="Courier New" w:cs="Courier New"/>
+          <w:color w:val="CC7832"/>
+          <w:sz w:val="20"/>
+        </w:rPr>
+        <w:t xml:space="preserve">, </w:t>
+      </w:r>
+      <w:r>
+        <w:rPr>
+          <w:rFonts w:ascii="Courier New" w:hAnsi="Courier New" w:cs="Courier New"/>
+          <w:color w:val="6A8759"/>
+          <w:sz w:val="20"/>
+        </w:rPr>
+        <w:t>""</w:t>
+      </w:r>
+      <w:r>
+        <w:rPr>
+          <w:rFonts w:ascii="Courier New" w:hAnsi="Courier New" w:cs="Courier New"/>
+          <w:color w:val="A9B7C6"/>
+          <w:sz w:val="20"/>
+        </w:rPr>
+        <w:t>).</w:t>
+      </w:r>
+      <w:proofErr w:type="spellStart"/>
+      <w:r>
+        <w:rPr>
+          <w:rFonts w:ascii="Courier New" w:hAnsi="Courier New" w:cs="Courier New"/>
+          <w:color w:val="FFC66D"/>
+          <w:sz w:val="20"/>
+        </w:rPr>
+        <w:t>replace</w:t>
+      </w:r>
+      <w:proofErr w:type="spellEnd"/>
+      <w:r>
+        <w:rPr>
+          <w:rFonts w:ascii="Courier New" w:hAnsi="Courier New" w:cs="Courier New"/>
+          <w:color w:val="A9B7C6"/>
+          <w:sz w:val="20"/>
+        </w:rPr>
+        <w:t>(</w:t>
+      </w:r>
+      <w:r>
+        <w:rPr>
+          <w:rFonts w:ascii="Courier New" w:hAnsi="Courier New" w:cs="Courier New"/>
+          <w:color w:val="6897BB"/>
+          <w:sz w:val="20"/>
+        </w:rPr>
+        <w:t>/\)/g</w:t>
+      </w:r>
+      <w:r>
+        <w:rPr>
+          <w:rFonts w:ascii="Courier New" w:hAnsi="Courier New" w:cs="Courier New"/>
+          <w:color w:val="CC7832"/>
+          <w:sz w:val="20"/>
+        </w:rPr>
+        <w:t xml:space="preserve">, </w:t>
+      </w:r>
+      <w:r>
+        <w:rPr>
+          <w:rFonts w:ascii="Courier New" w:hAnsi="Courier New" w:cs="Courier New"/>
+          <w:color w:val="6A8759"/>
+          <w:sz w:val="20"/>
+        </w:rPr>
+        <w:t>""</w:t>
+      </w:r>
+      <w:r>
+        <w:rPr>
+          <w:rFonts w:ascii="Courier New" w:hAnsi="Courier New" w:cs="Courier New"/>
+          <w:color w:val="A9B7C6"/>
+          <w:sz w:val="20"/>
+        </w:rPr>
+        <w:t>)</w:t>
+      </w:r>
+      <w:r>
+        <w:rPr>
+          <w:rFonts w:ascii="Courier New" w:hAnsi="Courier New" w:cs="Courier New"/>
+          <w:color w:val="CC7832"/>
+          <w:sz w:val="20"/>
+        </w:rPr>
+        <w:t>;</w:t>
+      </w:r>
+      <w:r>
+        <w:rPr>
+          <w:rFonts w:ascii="Courier New" w:hAnsi="Courier New" w:cs="Courier New"/>
           <w:color w:val="808080"/>
           <w:sz w:val="20"/>
         </w:rPr>
-        <w:t>// Вызов функ разбиения и передача ей строки оригинала и символа разбиения</w:t>
+        <w:t>//Удаление лишних знаков из строк</w:t>
       </w:r>
       <w:r>
         <w:rPr>
@@ -2789,22 +3035,25 @@
         </w:rPr>
         <w:br/>
       </w:r>
-      <w:r>
-        <w:rPr>
-          <w:rFonts w:ascii="Courier New" w:hAnsi="Courier New" w:cs="Courier New"/>
-          <w:color w:val="808080"/>
-          <w:sz w:val="20"/>
-        </w:rPr>
-        <w:br/>
-      </w:r>
-      <w:r>
-        <w:rPr>
-          <w:rFonts w:ascii="Courier New" w:hAnsi="Courier New" w:cs="Courier New"/>
-          <w:color w:val="CC7832"/>
-          <w:sz w:val="20"/>
-        </w:rPr>
-        <w:t xml:space="preserve">var </w:t>
-      </w:r>
+      <w:proofErr w:type="spellStart"/>
+      <w:r>
+        <w:rPr>
+          <w:rFonts w:ascii="Courier New" w:hAnsi="Courier New" w:cs="Courier New"/>
+          <w:color w:val="CC7832"/>
+          <w:sz w:val="20"/>
+        </w:rPr>
+        <w:t>var</w:t>
+      </w:r>
+      <w:proofErr w:type="spellEnd"/>
+      <w:r>
+        <w:rPr>
+          <w:rFonts w:ascii="Courier New" w:hAnsi="Courier New" w:cs="Courier New"/>
+          <w:color w:val="CC7832"/>
+          <w:sz w:val="20"/>
+        </w:rPr>
+        <w:t xml:space="preserve"> </w:t>
+      </w:r>
+      <w:proofErr w:type="spellStart"/>
       <w:r>
         <w:rPr>
           <w:rFonts w:ascii="Courier New" w:hAnsi="Courier New" w:cs="Courier New"/>
@@ -2815,139 +3064,9 @@
           <w:color w:val="9876AA"/>
           <w:sz w:val="20"/>
         </w:rPr>
-        <w:t xml:space="preserve">line </w:t>
-      </w:r>
-      <w:r>
-        <w:rPr>
-          <w:rFonts w:ascii="Courier New" w:hAnsi="Courier New" w:cs="Courier New"/>
-          <w:color w:val="A9B7C6"/>
-          <w:sz w:val="20"/>
-        </w:rPr>
-        <w:t xml:space="preserve">= </w:t>
-      </w:r>
-      <w:r>
-        <w:rPr>
-          <w:rFonts w:ascii="Courier New" w:hAnsi="Courier New" w:cs="Courier New"/>
-          <w:color w:val="6897BB"/>
-          <w:sz w:val="20"/>
-        </w:rPr>
-        <w:t>0</w:t>
-      </w:r>
-      <w:r>
-        <w:rPr>
-          <w:rFonts w:ascii="Courier New" w:hAnsi="Courier New" w:cs="Courier New"/>
-          <w:color w:val="CC7832"/>
-          <w:sz w:val="20"/>
-        </w:rPr>
-        <w:t>;</w:t>
-      </w:r>
-      <w:r>
-        <w:rPr>
-          <w:rFonts w:ascii="Courier New" w:hAnsi="Courier New" w:cs="Courier New"/>
-          <w:color w:val="CC7832"/>
-          <w:sz w:val="20"/>
-        </w:rPr>
-        <w:br/>
-        <w:t xml:space="preserve">function </w:t>
-      </w:r>
-      <w:r>
-        <w:rPr>
-          <w:rFonts w:ascii="Courier New" w:hAnsi="Courier New" w:cs="Courier New"/>
-          <w:color w:val="FFC66D"/>
-          <w:sz w:val="20"/>
-        </w:rPr>
-        <w:t>splitString</w:t>
-      </w:r>
-      <w:r>
-        <w:rPr>
-          <w:rFonts w:ascii="Courier New" w:hAnsi="Courier New" w:cs="Courier New"/>
-          <w:color w:val="A9B7C6"/>
-          <w:sz w:val="20"/>
-        </w:rPr>
-        <w:t>(stringToSplit</w:t>
-      </w:r>
-      <w:r>
-        <w:rPr>
-          <w:rFonts w:ascii="Courier New" w:hAnsi="Courier New" w:cs="Courier New"/>
-          <w:color w:val="CC7832"/>
-          <w:sz w:val="20"/>
-        </w:rPr>
-        <w:t xml:space="preserve">, </w:t>
-      </w:r>
-      <w:r>
-        <w:rPr>
-          <w:rFonts w:ascii="Courier New" w:hAnsi="Courier New" w:cs="Courier New"/>
-          <w:color w:val="A9B7C6"/>
-          <w:sz w:val="20"/>
-        </w:rPr>
-        <w:t>separator) {</w:t>
-      </w:r>
-      <w:r>
-        <w:rPr>
-          <w:rFonts w:ascii="Courier New" w:hAnsi="Courier New" w:cs="Courier New"/>
-          <w:color w:val="808080"/>
-          <w:sz w:val="20"/>
-        </w:rPr>
-        <w:t>// Разбиение строки на слова и запись их в массив</w:t>
-      </w:r>
-      <w:r>
-        <w:rPr>
-          <w:rFonts w:ascii="Courier New" w:hAnsi="Courier New" w:cs="Courier New"/>
-          <w:color w:val="808080"/>
-          <w:sz w:val="20"/>
-        </w:rPr>
-        <w:br/>
-        <w:t xml:space="preserve">    </w:t>
-      </w:r>
-      <w:r>
-        <w:rPr>
-          <w:rFonts w:ascii="Courier New" w:hAnsi="Courier New" w:cs="Courier New"/>
-          <w:color w:val="CC7832"/>
-          <w:sz w:val="20"/>
-        </w:rPr>
-        <w:t xml:space="preserve">var </w:t>
-      </w:r>
-      <w:r>
-        <w:rPr>
-          <w:rFonts w:ascii="Courier New" w:hAnsi="Courier New" w:cs="Courier New"/>
-          <w:color w:val="A9B7C6"/>
-          <w:sz w:val="20"/>
-        </w:rPr>
-        <w:t>arrayOfStrings = stringToSplit.</w:t>
-      </w:r>
-      <w:r>
-        <w:rPr>
-          <w:rFonts w:ascii="Courier New" w:hAnsi="Courier New" w:cs="Courier New"/>
-          <w:color w:val="FFC66D"/>
-          <w:sz w:val="20"/>
-        </w:rPr>
-        <w:t>split</w:t>
-      </w:r>
-      <w:r>
-        <w:rPr>
-          <w:rFonts w:ascii="Courier New" w:hAnsi="Courier New" w:cs="Courier New"/>
-          <w:color w:val="A9B7C6"/>
-          <w:sz w:val="20"/>
-        </w:rPr>
-        <w:t>(separator)</w:t>
-      </w:r>
-      <w:r>
-        <w:rPr>
-          <w:rFonts w:ascii="Courier New" w:hAnsi="Courier New" w:cs="Courier New"/>
-          <w:color w:val="CC7832"/>
-          <w:sz w:val="20"/>
-        </w:rPr>
-        <w:t>;</w:t>
-      </w:r>
-      <w:r>
-        <w:rPr>
-          <w:rFonts w:ascii="Courier New" w:hAnsi="Courier New" w:cs="Courier New"/>
-          <w:color w:val="CC7832"/>
-          <w:sz w:val="20"/>
-        </w:rPr>
-        <w:br/>
-        <w:t xml:space="preserve">    </w:t>
-      </w:r>
+        <w:t>arrayOfStrings</w:t>
+      </w:r>
+      <w:proofErr w:type="spellEnd"/>
       <w:r>
         <w:rPr>
           <w:rFonts w:ascii="Courier New" w:hAnsi="Courier New" w:cs="Courier New"/>
@@ -2958,24 +3077,26 @@
           <w:color w:val="9876AA"/>
           <w:sz w:val="20"/>
         </w:rPr>
-        <w:t>console</w:t>
-      </w:r>
-      <w:r>
-        <w:rPr>
-          <w:rFonts w:ascii="Courier New" w:hAnsi="Courier New" w:cs="Courier New"/>
-          <w:color w:val="A9B7C6"/>
-          <w:sz w:val="20"/>
-        </w:rPr>
-        <w:t>.</w:t>
-      </w:r>
+        <w:t xml:space="preserve"> </w:t>
+      </w:r>
+      <w:r>
+        <w:rPr>
+          <w:rFonts w:ascii="Courier New" w:hAnsi="Courier New" w:cs="Courier New"/>
+          <w:color w:val="A9B7C6"/>
+          <w:sz w:val="20"/>
+        </w:rPr>
+        <w:t xml:space="preserve">= </w:t>
+      </w:r>
+      <w:proofErr w:type="spellStart"/>
       <w:r>
         <w:rPr>
           <w:rFonts w:ascii="Courier New" w:hAnsi="Courier New" w:cs="Courier New"/>
           <w:color w:val="FFC66D"/>
           <w:sz w:val="20"/>
         </w:rPr>
-        <w:t>log</w:t>
-      </w:r>
+        <w:t>splitString</w:t>
+      </w:r>
+      <w:proofErr w:type="spellEnd"/>
       <w:r>
         <w:rPr>
           <w:rFonts w:ascii="Courier New" w:hAnsi="Courier New" w:cs="Courier New"/>
@@ -2984,55 +3105,7 @@
         </w:rPr>
         <w:t>(</w:t>
       </w:r>
-      <w:r>
-        <w:rPr>
-          <w:rFonts w:ascii="Courier New" w:hAnsi="Courier New" w:cs="Courier New"/>
-          <w:color w:val="6A8759"/>
-          <w:sz w:val="20"/>
-        </w:rPr>
-        <w:t xml:space="preserve">'Оригинальная строка: "' </w:t>
-      </w:r>
-      <w:r>
-        <w:rPr>
-          <w:rFonts w:ascii="Courier New" w:hAnsi="Courier New" w:cs="Courier New"/>
-          <w:color w:val="A9B7C6"/>
-          <w:sz w:val="20"/>
-        </w:rPr>
-        <w:t xml:space="preserve">+ stringToSplit + </w:t>
-      </w:r>
-      <w:r>
-        <w:rPr>
-          <w:rFonts w:ascii="Courier New" w:hAnsi="Courier New" w:cs="Courier New"/>
-          <w:color w:val="6A8759"/>
-          <w:sz w:val="20"/>
-        </w:rPr>
-        <w:t>'"'</w:t>
-      </w:r>
-      <w:r>
-        <w:rPr>
-          <w:rFonts w:ascii="Courier New" w:hAnsi="Courier New" w:cs="Courier New"/>
-          <w:color w:val="A9B7C6"/>
-          <w:sz w:val="20"/>
-        </w:rPr>
-        <w:t>)</w:t>
-      </w:r>
-      <w:r>
-        <w:rPr>
-          <w:rFonts w:ascii="Courier New" w:hAnsi="Courier New" w:cs="Courier New"/>
-          <w:color w:val="CC7832"/>
-          <w:sz w:val="20"/>
-        </w:rPr>
-        <w:t>;</w:t>
-      </w:r>
-      <w:r>
-        <w:rPr>
-          <w:rFonts w:ascii="Courier New" w:hAnsi="Courier New" w:cs="Courier New"/>
-          <w:color w:val="CC7832"/>
-          <w:sz w:val="20"/>
-        </w:rPr>
-        <w:br/>
-        <w:t xml:space="preserve">    </w:t>
-      </w:r>
+      <w:proofErr w:type="spellStart"/>
       <w:r>
         <w:rPr>
           <w:rFonts w:ascii="Courier New" w:hAnsi="Courier New" w:cs="Courier New"/>
@@ -3043,55 +3116,24 @@
           <w:color w:val="9876AA"/>
           <w:sz w:val="20"/>
         </w:rPr>
-        <w:t>console</w:t>
-      </w:r>
-      <w:r>
-        <w:rPr>
-          <w:rFonts w:ascii="Courier New" w:hAnsi="Courier New" w:cs="Courier New"/>
-          <w:color w:val="A9B7C6"/>
-          <w:sz w:val="20"/>
-        </w:rPr>
-        <w:t>.</w:t>
-      </w:r>
-      <w:r>
-        <w:rPr>
-          <w:rFonts w:ascii="Courier New" w:hAnsi="Courier New" w:cs="Courier New"/>
-          <w:color w:val="FFC66D"/>
-          <w:sz w:val="20"/>
-        </w:rPr>
-        <w:t>log</w:t>
-      </w:r>
-      <w:r>
-        <w:rPr>
-          <w:rFonts w:ascii="Courier New" w:hAnsi="Courier New" w:cs="Courier New"/>
-          <w:color w:val="A9B7C6"/>
-          <w:sz w:val="20"/>
-        </w:rPr>
-        <w:t>(</w:t>
-      </w:r>
-      <w:r>
-        <w:rPr>
-          <w:rFonts w:ascii="Courier New" w:hAnsi="Courier New" w:cs="Courier New"/>
-          <w:color w:val="6A8759"/>
-          <w:sz w:val="20"/>
-        </w:rPr>
-        <w:t xml:space="preserve">'Разделитель: "' </w:t>
-      </w:r>
-      <w:r>
-        <w:rPr>
-          <w:rFonts w:ascii="Courier New" w:hAnsi="Courier New" w:cs="Courier New"/>
-          <w:color w:val="A9B7C6"/>
-          <w:sz w:val="20"/>
-        </w:rPr>
-        <w:t xml:space="preserve">+ separator + </w:t>
-      </w:r>
-      <w:r>
-        <w:rPr>
-          <w:rFonts w:ascii="Courier New" w:hAnsi="Courier New" w:cs="Courier New"/>
-          <w:color w:val="6A8759"/>
-          <w:sz w:val="20"/>
-        </w:rPr>
-        <w:t>'"'</w:t>
+        <w:t>lineWithoutPunctuation</w:t>
+      </w:r>
+      <w:proofErr w:type="spellEnd"/>
+      <w:r>
+        <w:rPr>
+          <w:rFonts w:ascii="Courier New" w:hAnsi="Courier New" w:cs="Courier New"/>
+          <w:color w:val="CC7832"/>
+          <w:sz w:val="20"/>
+        </w:rPr>
+        <w:t xml:space="preserve">, </w:t>
+      </w:r>
+      <w:r>
+        <w:rPr>
+          <w:rFonts w:ascii="Courier New" w:hAnsi="Courier New" w:cs="Courier New"/>
+          <w:color w:val="6A8759"/>
+          <w:sz w:val="20"/>
+        </w:rPr>
+        <w:t>' '</w:t>
       </w:r>
       <w:r>
         <w:rPr>
@@ -3104,20 +3146,64 @@
       <w:r>
         <w:rPr>
           <w:rFonts w:ascii="Courier New" w:hAnsi="Courier New" w:cs="Courier New"/>
-          <w:color w:val="CC7832"/>
-          <w:sz w:val="20"/>
-        </w:rPr>
-        <w:t>;</w:t>
-      </w:r>
-      <w:r>
-        <w:rPr>
-          <w:rFonts w:ascii="Courier New" w:hAnsi="Courier New" w:cs="Courier New"/>
-          <w:color w:val="CC7832"/>
-          <w:sz w:val="20"/>
-        </w:rPr>
-        <w:br/>
-        <w:t xml:space="preserve">    </w:t>
-      </w:r>
+          <w:color w:val="808080"/>
+          <w:sz w:val="20"/>
+        </w:rPr>
+        <w:t xml:space="preserve">// Вызов </w:t>
+      </w:r>
+      <w:proofErr w:type="spellStart"/>
+      <w:r>
+        <w:rPr>
+          <w:rFonts w:ascii="Courier New" w:hAnsi="Courier New" w:cs="Courier New"/>
+          <w:color w:val="808080"/>
+          <w:sz w:val="20"/>
+        </w:rPr>
+        <w:t>функ</w:t>
+      </w:r>
+      <w:proofErr w:type="spellEnd"/>
+      <w:r>
+        <w:rPr>
+          <w:rFonts w:ascii="Courier New" w:hAnsi="Courier New" w:cs="Courier New"/>
+          <w:color w:val="808080"/>
+          <w:sz w:val="20"/>
+        </w:rPr>
+        <w:t xml:space="preserve"> разбиения и передача ей строки оригинала и символа разбиения</w:t>
+      </w:r>
+      <w:r>
+        <w:rPr>
+          <w:rFonts w:ascii="Courier New" w:hAnsi="Courier New" w:cs="Courier New"/>
+          <w:color w:val="808080"/>
+          <w:sz w:val="20"/>
+        </w:rPr>
+        <w:br/>
+      </w:r>
+      <w:r>
+        <w:rPr>
+          <w:rFonts w:ascii="Courier New" w:hAnsi="Courier New" w:cs="Courier New"/>
+          <w:color w:val="808080"/>
+          <w:sz w:val="20"/>
+        </w:rPr>
+        <w:br/>
+      </w:r>
+      <w:proofErr w:type="spellStart"/>
+      <w:r>
+        <w:rPr>
+          <w:rFonts w:ascii="Courier New" w:hAnsi="Courier New" w:cs="Courier New"/>
+          <w:color w:val="CC7832"/>
+          <w:sz w:val="20"/>
+        </w:rPr>
+        <w:t>var</w:t>
+      </w:r>
+      <w:proofErr w:type="spellEnd"/>
+      <w:r>
+        <w:rPr>
+          <w:rFonts w:ascii="Courier New" w:hAnsi="Courier New" w:cs="Courier New"/>
+          <w:color w:val="CC7832"/>
+          <w:sz w:val="20"/>
+        </w:rPr>
+        <w:t xml:space="preserve"> </w:t>
+      </w:r>
+      <w:proofErr w:type="spellStart"/>
       <w:r>
         <w:rPr>
           <w:rFonts w:ascii="Courier New" w:hAnsi="Courier New" w:cs="Courier New"/>
@@ -3128,225 +3214,9 @@
           <w:color w:val="9876AA"/>
           <w:sz w:val="20"/>
         </w:rPr>
-        <w:t>console</w:t>
-      </w:r>
-      <w:r>
-        <w:rPr>
-          <w:rFonts w:ascii="Courier New" w:hAnsi="Courier New" w:cs="Courier New"/>
-          <w:color w:val="A9B7C6"/>
-          <w:sz w:val="20"/>
-        </w:rPr>
-        <w:t>.</w:t>
-      </w:r>
-      <w:r>
-        <w:rPr>
-          <w:rFonts w:ascii="Courier New" w:hAnsi="Courier New" w:cs="Courier New"/>
-          <w:color w:val="FFC66D"/>
-          <w:sz w:val="20"/>
-        </w:rPr>
-        <w:t>log</w:t>
-      </w:r>
-      <w:r>
-        <w:rPr>
-          <w:rFonts w:ascii="Courier New" w:hAnsi="Courier New" w:cs="Courier New"/>
-          <w:color w:val="A9B7C6"/>
-          <w:sz w:val="20"/>
-        </w:rPr>
-        <w:t>(</w:t>
-      </w:r>
-      <w:r>
-        <w:rPr>
-          <w:rFonts w:ascii="Courier New" w:hAnsi="Courier New" w:cs="Courier New"/>
-          <w:color w:val="6A8759"/>
-          <w:sz w:val="20"/>
-        </w:rPr>
-        <w:t xml:space="preserve">'Массив содержит ' </w:t>
-      </w:r>
-      <w:r>
-        <w:rPr>
-          <w:rFonts w:ascii="Courier New" w:hAnsi="Courier New" w:cs="Courier New"/>
-          <w:color w:val="A9B7C6"/>
-          <w:sz w:val="20"/>
-        </w:rPr>
-        <w:t>+ arrayOfStrings.</w:t>
-      </w:r>
-      <w:r>
-        <w:rPr>
-          <w:rFonts w:ascii="Courier New" w:hAnsi="Courier New" w:cs="Courier New"/>
-          <w:color w:val="9876AA"/>
-          <w:sz w:val="20"/>
-        </w:rPr>
-        <w:t xml:space="preserve">length </w:t>
-      </w:r>
-      <w:r>
-        <w:rPr>
-          <w:rFonts w:ascii="Courier New" w:hAnsi="Courier New" w:cs="Courier New"/>
-          <w:color w:val="A9B7C6"/>
-          <w:sz w:val="20"/>
-        </w:rPr>
-        <w:t xml:space="preserve">+ </w:t>
-      </w:r>
-      <w:r>
-        <w:rPr>
-          <w:rFonts w:ascii="Courier New" w:hAnsi="Courier New" w:cs="Courier New"/>
-          <w:color w:val="6A8759"/>
-          <w:sz w:val="20"/>
-        </w:rPr>
-        <w:t xml:space="preserve">' элементов: ' </w:t>
-      </w:r>
-      <w:r>
-        <w:rPr>
-          <w:rFonts w:ascii="Courier New" w:hAnsi="Courier New" w:cs="Courier New"/>
-          <w:color w:val="A9B7C6"/>
-          <w:sz w:val="20"/>
-        </w:rPr>
-        <w:t>+ arrayOfStrings.</w:t>
-      </w:r>
-      <w:r>
-        <w:rPr>
-          <w:rFonts w:ascii="Courier New" w:hAnsi="Courier New" w:cs="Courier New"/>
-          <w:color w:val="FFC66D"/>
-          <w:sz w:val="20"/>
-        </w:rPr>
-        <w:t>join</w:t>
-      </w:r>
-      <w:r>
-        <w:rPr>
-          <w:rFonts w:ascii="Courier New" w:hAnsi="Courier New" w:cs="Courier New"/>
-          <w:color w:val="A9B7C6"/>
-          <w:sz w:val="20"/>
-        </w:rPr>
-        <w:t>(</w:t>
-      </w:r>
-      <w:r>
-        <w:rPr>
-          <w:rFonts w:ascii="Courier New" w:hAnsi="Courier New" w:cs="Courier New"/>
-          <w:color w:val="6A8759"/>
-          <w:sz w:val="20"/>
-        </w:rPr>
-        <w:t>' / '</w:t>
-      </w:r>
-      <w:r>
-        <w:rPr>
-          <w:rFonts w:ascii="Courier New" w:hAnsi="Courier New" w:cs="Courier New"/>
-          <w:color w:val="A9B7C6"/>
-          <w:sz w:val="20"/>
-        </w:rPr>
-        <w:t>))</w:t>
-      </w:r>
-      <w:r>
-        <w:rPr>
-          <w:rFonts w:ascii="Courier New" w:hAnsi="Courier New" w:cs="Courier New"/>
-          <w:color w:val="CC7832"/>
-          <w:sz w:val="20"/>
-        </w:rPr>
-        <w:t>;</w:t>
-      </w:r>
-      <w:r>
-        <w:rPr>
-          <w:rFonts w:ascii="Courier New" w:hAnsi="Courier New" w:cs="Courier New"/>
-          <w:color w:val="808080"/>
-          <w:sz w:val="20"/>
-        </w:rPr>
-        <w:t>// вывод преобразованных строк</w:t>
-      </w:r>
-      <w:r>
-        <w:rPr>
-          <w:rFonts w:ascii="Courier New" w:hAnsi="Courier New" w:cs="Courier New"/>
-          <w:color w:val="808080"/>
-          <w:sz w:val="20"/>
-        </w:rPr>
-        <w:br/>
-        <w:t xml:space="preserve">    </w:t>
-      </w:r>
-      <w:r>
-        <w:rPr>
-          <w:rFonts w:ascii="Courier New" w:hAnsi="Courier New" w:cs="Courier New"/>
-          <w:color w:val="CC7832"/>
-          <w:sz w:val="20"/>
-        </w:rPr>
-        <w:t xml:space="preserve">return </w:t>
-      </w:r>
-      <w:r>
-        <w:rPr>
-          <w:rFonts w:ascii="Courier New" w:hAnsi="Courier New" w:cs="Courier New"/>
-          <w:color w:val="A9B7C6"/>
-          <w:sz w:val="20"/>
-        </w:rPr>
-        <w:t>arrayOfStrings</w:t>
-      </w:r>
-      <w:r>
-        <w:rPr>
-          <w:rFonts w:ascii="Courier New" w:hAnsi="Courier New" w:cs="Courier New"/>
-          <w:color w:val="CC7832"/>
-          <w:sz w:val="20"/>
-        </w:rPr>
-        <w:t>;</w:t>
-      </w:r>
-      <w:r>
-        <w:rPr>
-          <w:rFonts w:ascii="Courier New" w:hAnsi="Courier New" w:cs="Courier New"/>
-          <w:color w:val="808080"/>
-          <w:sz w:val="20"/>
-        </w:rPr>
-        <w:t>// Возврат преобразованной строки</w:t>
-      </w:r>
-      <w:r>
-        <w:rPr>
-          <w:rFonts w:ascii="Courier New" w:hAnsi="Courier New" w:cs="Courier New"/>
-          <w:color w:val="808080"/>
-          <w:sz w:val="20"/>
-        </w:rPr>
-        <w:br/>
-      </w:r>
-      <w:r>
-        <w:rPr>
-          <w:rFonts w:ascii="Courier New" w:hAnsi="Courier New" w:cs="Courier New"/>
-          <w:color w:val="A9B7C6"/>
-          <w:sz w:val="20"/>
-        </w:rPr>
-        <w:t>}</w:t>
-      </w:r>
-      <w:r>
-        <w:rPr>
-          <w:rFonts w:ascii="Courier New" w:hAnsi="Courier New" w:cs="Courier New"/>
-          <w:color w:val="A9B7C6"/>
-          <w:sz w:val="20"/>
-        </w:rPr>
-        <w:br/>
-      </w:r>
-      <w:r>
-        <w:rPr>
-          <w:rFonts w:ascii="Courier New" w:hAnsi="Courier New" w:cs="Courier New"/>
-          <w:color w:val="A9B7C6"/>
-          <w:sz w:val="20"/>
-        </w:rPr>
-        <w:br/>
-      </w:r>
-      <w:r>
-        <w:rPr>
-          <w:rFonts w:ascii="Courier New" w:hAnsi="Courier New" w:cs="Courier New"/>
-          <w:color w:val="CC7832"/>
-          <w:sz w:val="20"/>
-        </w:rPr>
-        <w:t xml:space="preserve">for </w:t>
-      </w:r>
-      <w:r>
-        <w:rPr>
-          <w:rFonts w:ascii="Courier New" w:hAnsi="Courier New" w:cs="Courier New"/>
-          <w:color w:val="A9B7C6"/>
-          <w:sz w:val="20"/>
-        </w:rPr>
-        <w:t>(</w:t>
-      </w:r>
-      <w:r>
-        <w:rPr>
-          <w:rFonts w:ascii="Courier New" w:hAnsi="Courier New" w:cs="Courier New"/>
-          <w:color w:val="CC7832"/>
-          <w:sz w:val="20"/>
-        </w:rPr>
-        <w:t xml:space="preserve">var </w:t>
-      </w:r>
+        <w:t>line</w:t>
+      </w:r>
+      <w:proofErr w:type="spellEnd"/>
       <w:r>
         <w:rPr>
           <w:rFonts w:ascii="Courier New" w:hAnsi="Courier New" w:cs="Courier New"/>
@@ -3357,7 +3227,7 @@
           <w:color w:val="9876AA"/>
           <w:sz w:val="20"/>
         </w:rPr>
-        <w:t xml:space="preserve">i </w:t>
+        <w:t xml:space="preserve"> </w:t>
       </w:r>
       <w:r>
         <w:rPr>
@@ -3381,7 +3251,201 @@
           <w:color w:val="CC7832"/>
           <w:sz w:val="20"/>
         </w:rPr>
-        <w:t xml:space="preserve">; </w:t>
+        <w:t>;</w:t>
+      </w:r>
+      <w:r>
+        <w:rPr>
+          <w:rFonts w:ascii="Courier New" w:hAnsi="Courier New" w:cs="Courier New"/>
+          <w:color w:val="CC7832"/>
+          <w:sz w:val="20"/>
+        </w:rPr>
+        <w:br/>
+      </w:r>
+      <w:proofErr w:type="spellStart"/>
+      <w:r>
+        <w:rPr>
+          <w:rFonts w:ascii="Courier New" w:hAnsi="Courier New" w:cs="Courier New"/>
+          <w:color w:val="CC7832"/>
+          <w:sz w:val="20"/>
+        </w:rPr>
+        <w:t>function</w:t>
+      </w:r>
+      <w:proofErr w:type="spellEnd"/>
+      <w:r>
+        <w:rPr>
+          <w:rFonts w:ascii="Courier New" w:hAnsi="Courier New" w:cs="Courier New"/>
+          <w:color w:val="CC7832"/>
+          <w:sz w:val="20"/>
+        </w:rPr>
+        <w:t xml:space="preserve"> </w:t>
+      </w:r>
+      <w:proofErr w:type="spellStart"/>
+      <w:r>
+        <w:rPr>
+          <w:rFonts w:ascii="Courier New" w:hAnsi="Courier New" w:cs="Courier New"/>
+          <w:color w:val="FFC66D"/>
+          <w:sz w:val="20"/>
+        </w:rPr>
+        <w:t>splitString</w:t>
+      </w:r>
+      <w:proofErr w:type="spellEnd"/>
+      <w:r>
+        <w:rPr>
+          <w:rFonts w:ascii="Courier New" w:hAnsi="Courier New" w:cs="Courier New"/>
+          <w:color w:val="A9B7C6"/>
+          <w:sz w:val="20"/>
+        </w:rPr>
+        <w:t>(</w:t>
+      </w:r>
+      <w:proofErr w:type="spellStart"/>
+      <w:r>
+        <w:rPr>
+          <w:rFonts w:ascii="Courier New" w:hAnsi="Courier New" w:cs="Courier New"/>
+          <w:color w:val="A9B7C6"/>
+          <w:sz w:val="20"/>
+        </w:rPr>
+        <w:t>stringToSplit</w:t>
+      </w:r>
+      <w:proofErr w:type="spellEnd"/>
+      <w:r>
+        <w:rPr>
+          <w:rFonts w:ascii="Courier New" w:hAnsi="Courier New" w:cs="Courier New"/>
+          <w:color w:val="CC7832"/>
+          <w:sz w:val="20"/>
+        </w:rPr>
+        <w:t xml:space="preserve">, </w:t>
+      </w:r>
+      <w:proofErr w:type="spellStart"/>
+      <w:r>
+        <w:rPr>
+          <w:rFonts w:ascii="Courier New" w:hAnsi="Courier New" w:cs="Courier New"/>
+          <w:color w:val="A9B7C6"/>
+          <w:sz w:val="20"/>
+        </w:rPr>
+        <w:t>separator</w:t>
+      </w:r>
+      <w:proofErr w:type="spellEnd"/>
+      <w:r>
+        <w:rPr>
+          <w:rFonts w:ascii="Courier New" w:hAnsi="Courier New" w:cs="Courier New"/>
+          <w:color w:val="A9B7C6"/>
+          <w:sz w:val="20"/>
+        </w:rPr>
+        <w:t>) {</w:t>
+      </w:r>
+      <w:r>
+        <w:rPr>
+          <w:rFonts w:ascii="Courier New" w:hAnsi="Courier New" w:cs="Courier New"/>
+          <w:color w:val="808080"/>
+          <w:sz w:val="20"/>
+        </w:rPr>
+        <w:t>// Разбиение строки на слова и запись их в массив</w:t>
+      </w:r>
+      <w:r>
+        <w:rPr>
+          <w:rFonts w:ascii="Courier New" w:hAnsi="Courier New" w:cs="Courier New"/>
+          <w:color w:val="808080"/>
+          <w:sz w:val="20"/>
+        </w:rPr>
+        <w:br/>
+        <w:t xml:space="preserve">    </w:t>
+      </w:r>
+      <w:proofErr w:type="spellStart"/>
+      <w:r>
+        <w:rPr>
+          <w:rFonts w:ascii="Courier New" w:hAnsi="Courier New" w:cs="Courier New"/>
+          <w:color w:val="CC7832"/>
+          <w:sz w:val="20"/>
+        </w:rPr>
+        <w:t>var</w:t>
+      </w:r>
+      <w:proofErr w:type="spellEnd"/>
+      <w:r>
+        <w:rPr>
+          <w:rFonts w:ascii="Courier New" w:hAnsi="Courier New" w:cs="Courier New"/>
+          <w:color w:val="CC7832"/>
+          <w:sz w:val="20"/>
+        </w:rPr>
+        <w:t xml:space="preserve"> </w:t>
+      </w:r>
+      <w:proofErr w:type="spellStart"/>
+      <w:r>
+        <w:rPr>
+          <w:rFonts w:ascii="Courier New" w:hAnsi="Courier New" w:cs="Courier New"/>
+          <w:color w:val="A9B7C6"/>
+          <w:sz w:val="20"/>
+        </w:rPr>
+        <w:t>arrayOfStrings</w:t>
+      </w:r>
+      <w:proofErr w:type="spellEnd"/>
+      <w:r>
+        <w:rPr>
+          <w:rFonts w:ascii="Courier New" w:hAnsi="Courier New" w:cs="Courier New"/>
+          <w:color w:val="A9B7C6"/>
+          <w:sz w:val="20"/>
+        </w:rPr>
+        <w:t xml:space="preserve"> = </w:t>
+      </w:r>
+      <w:proofErr w:type="spellStart"/>
+      <w:r>
+        <w:rPr>
+          <w:rFonts w:ascii="Courier New" w:hAnsi="Courier New" w:cs="Courier New"/>
+          <w:color w:val="A9B7C6"/>
+          <w:sz w:val="20"/>
+        </w:rPr>
+        <w:t>stringToSplit.</w:t>
+      </w:r>
+      <w:r>
+        <w:rPr>
+          <w:rFonts w:ascii="Courier New" w:hAnsi="Courier New" w:cs="Courier New"/>
+          <w:color w:val="FFC66D"/>
+          <w:sz w:val="20"/>
+        </w:rPr>
+        <w:t>split</w:t>
+      </w:r>
+      <w:proofErr w:type="spellEnd"/>
+      <w:r>
+        <w:rPr>
+          <w:rFonts w:ascii="Courier New" w:hAnsi="Courier New" w:cs="Courier New"/>
+          <w:color w:val="A9B7C6"/>
+          <w:sz w:val="20"/>
+        </w:rPr>
+        <w:t>(</w:t>
+      </w:r>
+      <w:proofErr w:type="spellStart"/>
+      <w:r>
+        <w:rPr>
+          <w:rFonts w:ascii="Courier New" w:hAnsi="Courier New" w:cs="Courier New"/>
+          <w:color w:val="A9B7C6"/>
+          <w:sz w:val="20"/>
+        </w:rPr>
+        <w:t>separator</w:t>
+      </w:r>
+      <w:proofErr w:type="spellEnd"/>
+      <w:r>
+        <w:rPr>
+          <w:rFonts w:ascii="Courier New" w:hAnsi="Courier New" w:cs="Courier New"/>
+          <w:color w:val="A9B7C6"/>
+          <w:sz w:val="20"/>
+        </w:rPr>
+        <w:t>)</w:t>
+      </w:r>
+      <w:r>
+        <w:rPr>
+          <w:rFonts w:ascii="Courier New" w:hAnsi="Courier New" w:cs="Courier New"/>
+          <w:color w:val="CC7832"/>
+          <w:sz w:val="20"/>
+        </w:rPr>
+        <w:t>;</w:t>
+      </w:r>
+      <w:r>
+        <w:rPr>
+          <w:rFonts w:ascii="Courier New" w:hAnsi="Courier New" w:cs="Courier New"/>
+          <w:color w:val="CC7832"/>
+          <w:sz w:val="20"/>
+        </w:rPr>
+        <w:br/>
+        <w:t xml:space="preserve">    </w:t>
       </w:r>
       <w:r>
         <w:rPr>
@@ -3393,15 +3457,98 @@
           <w:color w:val="9876AA"/>
           <w:sz w:val="20"/>
         </w:rPr>
-        <w:t xml:space="preserve">i </w:t>
-      </w:r>
-      <w:r>
-        <w:rPr>
-          <w:rFonts w:ascii="Courier New" w:hAnsi="Courier New" w:cs="Courier New"/>
-          <w:color w:val="A9B7C6"/>
-          <w:sz w:val="20"/>
-        </w:rPr>
-        <w:t xml:space="preserve">&lt; </w:t>
+        <w:t>console</w:t>
+      </w:r>
+      <w:r>
+        <w:rPr>
+          <w:rFonts w:ascii="Courier New" w:hAnsi="Courier New" w:cs="Courier New"/>
+          <w:color w:val="A9B7C6"/>
+          <w:sz w:val="20"/>
+        </w:rPr>
+        <w:t>.</w:t>
+      </w:r>
+      <w:r>
+        <w:rPr>
+          <w:rFonts w:ascii="Courier New" w:hAnsi="Courier New" w:cs="Courier New"/>
+          <w:color w:val="FFC66D"/>
+          <w:sz w:val="20"/>
+        </w:rPr>
+        <w:t>log</w:t>
+      </w:r>
+      <w:r>
+        <w:rPr>
+          <w:rFonts w:ascii="Courier New" w:hAnsi="Courier New" w:cs="Courier New"/>
+          <w:color w:val="A9B7C6"/>
+          <w:sz w:val="20"/>
+        </w:rPr>
+        <w:t>(</w:t>
+      </w:r>
+      <w:r>
+        <w:rPr>
+          <w:rFonts w:ascii="Courier New" w:hAnsi="Courier New" w:cs="Courier New"/>
+          <w:color w:val="6A8759"/>
+          <w:sz w:val="20"/>
+        </w:rPr>
+        <w:t xml:space="preserve">'Оригинальная строка: "' </w:t>
+      </w:r>
+      <w:r>
+        <w:rPr>
+          <w:rFonts w:ascii="Courier New" w:hAnsi="Courier New" w:cs="Courier New"/>
+          <w:color w:val="A9B7C6"/>
+          <w:sz w:val="20"/>
+        </w:rPr>
+        <w:t xml:space="preserve">+ </w:t>
+      </w:r>
+      <w:proofErr w:type="spellStart"/>
+      <w:r>
+        <w:rPr>
+          <w:rFonts w:ascii="Courier New" w:hAnsi="Courier New" w:cs="Courier New"/>
+          <w:color w:val="A9B7C6"/>
+          <w:sz w:val="20"/>
+        </w:rPr>
+        <w:t>stringToSplit</w:t>
+      </w:r>
+      <w:proofErr w:type="spellEnd"/>
+      <w:r>
+        <w:rPr>
+          <w:rFonts w:ascii="Courier New" w:hAnsi="Courier New" w:cs="Courier New"/>
+          <w:color w:val="A9B7C6"/>
+          <w:sz w:val="20"/>
+        </w:rPr>
+        <w:t xml:space="preserve"> + </w:t>
+      </w:r>
+      <w:r>
+        <w:rPr>
+          <w:rFonts w:ascii="Courier New" w:hAnsi="Courier New" w:cs="Courier New"/>
+          <w:color w:val="6A8759"/>
+          <w:sz w:val="20"/>
+        </w:rPr>
+        <w:t>'"'</w:t>
+      </w:r>
+      <w:r>
+        <w:rPr>
+          <w:rFonts w:ascii="Courier New" w:hAnsi="Courier New" w:cs="Courier New"/>
+          <w:color w:val="A9B7C6"/>
+          <w:sz w:val="20"/>
+        </w:rPr>
+        <w:t>)</w:t>
+      </w:r>
+      <w:r>
+        <w:rPr>
+          <w:rFonts w:ascii="Courier New" w:hAnsi="Courier New" w:cs="Courier New"/>
+          <w:color w:val="CC7832"/>
+          <w:sz w:val="20"/>
+        </w:rPr>
+        <w:t>;</w:t>
+      </w:r>
+      <w:r>
+        <w:rPr>
+          <w:rFonts w:ascii="Courier New" w:hAnsi="Courier New" w:cs="Courier New"/>
+          <w:color w:val="CC7832"/>
+          <w:sz w:val="20"/>
+        </w:rPr>
+        <w:br/>
+        <w:t xml:space="preserve">    </w:t>
       </w:r>
       <w:r>
         <w:rPr>
@@ -3413,7 +3560,7 @@
           <w:color w:val="9876AA"/>
           <w:sz w:val="20"/>
         </w:rPr>
-        <w:t>arrayOfStrings</w:t>
+        <w:t>console</w:t>
       </w:r>
       <w:r>
         <w:rPr>
@@ -3426,34 +3573,85 @@
       <w:r>
         <w:rPr>
           <w:rFonts w:ascii="Courier New" w:hAnsi="Courier New" w:cs="Courier New"/>
-          <w:color w:val="9876AA"/>
-          <w:sz w:val="20"/>
-        </w:rPr>
-        <w:t xml:space="preserve">length </w:t>
-      </w:r>
-      <w:r>
-        <w:rPr>
-          <w:rFonts w:ascii="Courier New" w:hAnsi="Courier New" w:cs="Courier New"/>
-          <w:color w:val="A9B7C6"/>
-          <w:sz w:val="20"/>
-        </w:rPr>
-        <w:t xml:space="preserve">- </w:t>
-      </w:r>
-      <w:r>
-        <w:rPr>
-          <w:rFonts w:ascii="Courier New" w:hAnsi="Courier New" w:cs="Courier New"/>
-          <w:color w:val="6897BB"/>
-          <w:sz w:val="20"/>
-        </w:rPr>
-        <w:t>1</w:t>
-      </w:r>
-      <w:r>
-        <w:rPr>
-          <w:rFonts w:ascii="Courier New" w:hAnsi="Courier New" w:cs="Courier New"/>
-          <w:color w:val="CC7832"/>
-          <w:sz w:val="20"/>
-        </w:rPr>
-        <w:t xml:space="preserve">; </w:t>
+          <w:color w:val="FFC66D"/>
+          <w:sz w:val="20"/>
+        </w:rPr>
+        <w:t>log</w:t>
+      </w:r>
+      <w:r>
+        <w:rPr>
+          <w:rFonts w:ascii="Courier New" w:hAnsi="Courier New" w:cs="Courier New"/>
+          <w:color w:val="A9B7C6"/>
+          <w:sz w:val="20"/>
+        </w:rPr>
+        <w:t>(</w:t>
+      </w:r>
+      <w:r>
+        <w:rPr>
+          <w:rFonts w:ascii="Courier New" w:hAnsi="Courier New" w:cs="Courier New"/>
+          <w:color w:val="6A8759"/>
+          <w:sz w:val="20"/>
+        </w:rPr>
+        <w:t xml:space="preserve">'Разделитель: "' </w:t>
+      </w:r>
+      <w:r>
+        <w:rPr>
+          <w:rFonts w:ascii="Courier New" w:hAnsi="Courier New" w:cs="Courier New"/>
+          <w:color w:val="A9B7C6"/>
+          <w:sz w:val="20"/>
+        </w:rPr>
+        <w:t xml:space="preserve">+ </w:t>
+      </w:r>
+      <w:proofErr w:type="spellStart"/>
+      <w:r>
+        <w:rPr>
+          <w:rFonts w:ascii="Courier New" w:hAnsi="Courier New" w:cs="Courier New"/>
+          <w:color w:val="A9B7C6"/>
+          <w:sz w:val="20"/>
+        </w:rPr>
+        <w:t>separator</w:t>
+      </w:r>
+      <w:proofErr w:type="spellEnd"/>
+      <w:r>
+        <w:rPr>
+          <w:rFonts w:ascii="Courier New" w:hAnsi="Courier New" w:cs="Courier New"/>
+          <w:color w:val="A9B7C6"/>
+          <w:sz w:val="20"/>
+        </w:rPr>
+        <w:t xml:space="preserve"> + </w:t>
+      </w:r>
+      <w:r>
+        <w:rPr>
+          <w:rFonts w:ascii="Courier New" w:hAnsi="Courier New" w:cs="Courier New"/>
+          <w:color w:val="6A8759"/>
+          <w:sz w:val="20"/>
+        </w:rPr>
+        <w:t>'"'</w:t>
+      </w:r>
+      <w:r>
+        <w:rPr>
+          <w:rFonts w:ascii="Courier New" w:hAnsi="Courier New" w:cs="Courier New"/>
+          <w:color w:val="A9B7C6"/>
+          <w:sz w:val="20"/>
+        </w:rPr>
+        <w:t>)</w:t>
+      </w:r>
+      <w:r>
+        <w:rPr>
+          <w:rFonts w:ascii="Courier New" w:hAnsi="Courier New" w:cs="Courier New"/>
+          <w:color w:val="CC7832"/>
+          <w:sz w:val="20"/>
+        </w:rPr>
+        <w:t>;</w:t>
+      </w:r>
+      <w:r>
+        <w:rPr>
+          <w:rFonts w:ascii="Courier New" w:hAnsi="Courier New" w:cs="Courier New"/>
+          <w:color w:val="CC7832"/>
+          <w:sz w:val="20"/>
+        </w:rPr>
+        <w:br/>
+        <w:t xml:space="preserve">    </w:t>
       </w:r>
       <w:r>
         <w:rPr>
@@ -3465,15 +3663,147 @@
           <w:color w:val="9876AA"/>
           <w:sz w:val="20"/>
         </w:rPr>
-        <w:t>i</w:t>
-      </w:r>
-      <w:r>
-        <w:rPr>
-          <w:rFonts w:ascii="Courier New" w:hAnsi="Courier New" w:cs="Courier New"/>
-          <w:color w:val="A9B7C6"/>
-          <w:sz w:val="20"/>
-        </w:rPr>
-        <w:t>++){</w:t>
+        <w:t>console</w:t>
+      </w:r>
+      <w:r>
+        <w:rPr>
+          <w:rFonts w:ascii="Courier New" w:hAnsi="Courier New" w:cs="Courier New"/>
+          <w:color w:val="A9B7C6"/>
+          <w:sz w:val="20"/>
+        </w:rPr>
+        <w:t>.</w:t>
+      </w:r>
+      <w:r>
+        <w:rPr>
+          <w:rFonts w:ascii="Courier New" w:hAnsi="Courier New" w:cs="Courier New"/>
+          <w:color w:val="FFC66D"/>
+          <w:sz w:val="20"/>
+        </w:rPr>
+        <w:t>log</w:t>
+      </w:r>
+      <w:r>
+        <w:rPr>
+          <w:rFonts w:ascii="Courier New" w:hAnsi="Courier New" w:cs="Courier New"/>
+          <w:color w:val="A9B7C6"/>
+          <w:sz w:val="20"/>
+        </w:rPr>
+        <w:t>(</w:t>
+      </w:r>
+      <w:r>
+        <w:rPr>
+          <w:rFonts w:ascii="Courier New" w:hAnsi="Courier New" w:cs="Courier New"/>
+          <w:color w:val="6A8759"/>
+          <w:sz w:val="20"/>
+        </w:rPr>
+        <w:t xml:space="preserve">'Массив содержит ' </w:t>
+      </w:r>
+      <w:r>
+        <w:rPr>
+          <w:rFonts w:ascii="Courier New" w:hAnsi="Courier New" w:cs="Courier New"/>
+          <w:color w:val="A9B7C6"/>
+          <w:sz w:val="20"/>
+        </w:rPr>
+        <w:t xml:space="preserve">+ </w:t>
+      </w:r>
+      <w:proofErr w:type="spellStart"/>
+      <w:r>
+        <w:rPr>
+          <w:rFonts w:ascii="Courier New" w:hAnsi="Courier New" w:cs="Courier New"/>
+          <w:color w:val="A9B7C6"/>
+          <w:sz w:val="20"/>
+        </w:rPr>
+        <w:t>arrayOfStrings.</w:t>
+      </w:r>
+      <w:r>
+        <w:rPr>
+          <w:rFonts w:ascii="Courier New" w:hAnsi="Courier New" w:cs="Courier New"/>
+          <w:color w:val="9876AA"/>
+          <w:sz w:val="20"/>
+        </w:rPr>
+        <w:t>length</w:t>
+      </w:r>
+      <w:proofErr w:type="spellEnd"/>
+      <w:r>
+        <w:rPr>
+          <w:rFonts w:ascii="Courier New" w:hAnsi="Courier New" w:cs="Courier New"/>
+          <w:color w:val="9876AA"/>
+          <w:sz w:val="20"/>
+        </w:rPr>
+        <w:t xml:space="preserve"> </w:t>
+      </w:r>
+      <w:r>
+        <w:rPr>
+          <w:rFonts w:ascii="Courier New" w:hAnsi="Courier New" w:cs="Courier New"/>
+          <w:color w:val="A9B7C6"/>
+          <w:sz w:val="20"/>
+        </w:rPr>
+        <w:t xml:space="preserve">+ </w:t>
+      </w:r>
+      <w:r>
+        <w:rPr>
+          <w:rFonts w:ascii="Courier New" w:hAnsi="Courier New" w:cs="Courier New"/>
+          <w:color w:val="6A8759"/>
+          <w:sz w:val="20"/>
+        </w:rPr>
+        <w:t xml:space="preserve">' элементов: ' </w:t>
+      </w:r>
+      <w:r>
+        <w:rPr>
+          <w:rFonts w:ascii="Courier New" w:hAnsi="Courier New" w:cs="Courier New"/>
+          <w:color w:val="A9B7C6"/>
+          <w:sz w:val="20"/>
+        </w:rPr>
+        <w:t xml:space="preserve">+ </w:t>
+      </w:r>
+      <w:proofErr w:type="spellStart"/>
+      <w:r>
+        <w:rPr>
+          <w:rFonts w:ascii="Courier New" w:hAnsi="Courier New" w:cs="Courier New"/>
+          <w:color w:val="A9B7C6"/>
+          <w:sz w:val="20"/>
+        </w:rPr>
+        <w:t>arrayOfStrings.</w:t>
+      </w:r>
+      <w:r>
+        <w:rPr>
+          <w:rFonts w:ascii="Courier New" w:hAnsi="Courier New" w:cs="Courier New"/>
+          <w:color w:val="FFC66D"/>
+          <w:sz w:val="20"/>
+        </w:rPr>
+        <w:t>join</w:t>
+      </w:r>
+      <w:proofErr w:type="spellEnd"/>
+      <w:r>
+        <w:rPr>
+          <w:rFonts w:ascii="Courier New" w:hAnsi="Courier New" w:cs="Courier New"/>
+          <w:color w:val="A9B7C6"/>
+          <w:sz w:val="20"/>
+        </w:rPr>
+        <w:t>(</w:t>
+      </w:r>
+      <w:r>
+        <w:rPr>
+          <w:rFonts w:ascii="Courier New" w:hAnsi="Courier New" w:cs="Courier New"/>
+          <w:color w:val="6A8759"/>
+          <w:sz w:val="20"/>
+        </w:rPr>
+        <w:t>' / '</w:t>
+      </w:r>
+      <w:r>
+        <w:rPr>
+          <w:rFonts w:ascii="Courier New" w:hAnsi="Courier New" w:cs="Courier New"/>
+          <w:color w:val="A9B7C6"/>
+          <w:sz w:val="20"/>
+        </w:rPr>
+        <w:t>))</w:t>
+      </w:r>
+      <w:r>
+        <w:rPr>
+          <w:rFonts w:ascii="Courier New" w:hAnsi="Courier New" w:cs="Courier New"/>
+          <w:color w:val="CC7832"/>
+          <w:sz w:val="20"/>
+        </w:rPr>
+        <w:t>;</w:t>
       </w:r>
       <w:r>
         <w:rPr>
@@ -3481,7 +3811,7 @@
           <w:color w:val="808080"/>
           <w:sz w:val="20"/>
         </w:rPr>
-        <w:t>// Цикл поиска зеркальных слов по средствам сравнения инвертированных слов в строке с обычной строкой</w:t>
+        <w:t>// вывод преобразованных строк</w:t>
       </w:r>
       <w:r>
         <w:rPr>
@@ -3490,6 +3820,43 @@
           <w:sz w:val="20"/>
         </w:rPr>
         <w:br/>
+        <w:t xml:space="preserve">    </w:t>
+      </w:r>
+      <w:proofErr w:type="spellStart"/>
+      <w:r>
+        <w:rPr>
+          <w:rFonts w:ascii="Courier New" w:hAnsi="Courier New" w:cs="Courier New"/>
+          <w:color w:val="CC7832"/>
+          <w:sz w:val="20"/>
+        </w:rPr>
+        <w:t>return</w:t>
+      </w:r>
+      <w:proofErr w:type="spellEnd"/>
+      <w:r>
+        <w:rPr>
+          <w:rFonts w:ascii="Courier New" w:hAnsi="Courier New" w:cs="Courier New"/>
+          <w:color w:val="CC7832"/>
+          <w:sz w:val="20"/>
+        </w:rPr>
+        <w:t xml:space="preserve"> </w:t>
+      </w:r>
+      <w:proofErr w:type="spellStart"/>
+      <w:r>
+        <w:rPr>
+          <w:rFonts w:ascii="Courier New" w:hAnsi="Courier New" w:cs="Courier New"/>
+          <w:color w:val="A9B7C6"/>
+          <w:sz w:val="20"/>
+        </w:rPr>
+        <w:t>arrayOfStrings</w:t>
+      </w:r>
+      <w:proofErr w:type="spellEnd"/>
+      <w:r>
+        <w:rPr>
+          <w:rFonts w:ascii="Courier New" w:hAnsi="Courier New" w:cs="Courier New"/>
+          <w:color w:val="CC7832"/>
+          <w:sz w:val="20"/>
+        </w:rPr>
+        <w:t>;</w:t>
       </w:r>
       <w:r>
         <w:rPr>
@@ -3497,16 +3864,83 @@
           <w:color w:val="808080"/>
           <w:sz w:val="20"/>
         </w:rPr>
-        <w:br/>
-        <w:t xml:space="preserve">        </w:t>
-      </w:r>
-      <w:r>
-        <w:rPr>
-          <w:rFonts w:ascii="Courier New" w:hAnsi="Courier New" w:cs="Courier New"/>
-          <w:color w:val="CC7832"/>
-          <w:sz w:val="20"/>
-        </w:rPr>
-        <w:t xml:space="preserve">var </w:t>
+        <w:t>// Возврат преобразованной строки</w:t>
+      </w:r>
+      <w:r>
+        <w:rPr>
+          <w:rFonts w:ascii="Courier New" w:hAnsi="Courier New" w:cs="Courier New"/>
+          <w:color w:val="808080"/>
+          <w:sz w:val="20"/>
+        </w:rPr>
+        <w:br/>
+      </w:r>
+      <w:r>
+        <w:rPr>
+          <w:rFonts w:ascii="Courier New" w:hAnsi="Courier New" w:cs="Courier New"/>
+          <w:color w:val="A9B7C6"/>
+          <w:sz w:val="20"/>
+        </w:rPr>
+        <w:t>}</w:t>
+      </w:r>
+      <w:r>
+        <w:rPr>
+          <w:rFonts w:ascii="Courier New" w:hAnsi="Courier New" w:cs="Courier New"/>
+          <w:color w:val="A9B7C6"/>
+          <w:sz w:val="20"/>
+        </w:rPr>
+        <w:br/>
+      </w:r>
+      <w:r>
+        <w:rPr>
+          <w:rFonts w:ascii="Courier New" w:hAnsi="Courier New" w:cs="Courier New"/>
+          <w:color w:val="A9B7C6"/>
+          <w:sz w:val="20"/>
+        </w:rPr>
+        <w:br/>
+      </w:r>
+      <w:proofErr w:type="spellStart"/>
+      <w:r>
+        <w:rPr>
+          <w:rFonts w:ascii="Courier New" w:hAnsi="Courier New" w:cs="Courier New"/>
+          <w:color w:val="CC7832"/>
+          <w:sz w:val="20"/>
+        </w:rPr>
+        <w:t>for</w:t>
+      </w:r>
+      <w:proofErr w:type="spellEnd"/>
+      <w:r>
+        <w:rPr>
+          <w:rFonts w:ascii="Courier New" w:hAnsi="Courier New" w:cs="Courier New"/>
+          <w:color w:val="CC7832"/>
+          <w:sz w:val="20"/>
+        </w:rPr>
+        <w:t xml:space="preserve"> </w:t>
+      </w:r>
+      <w:r>
+        <w:rPr>
+          <w:rFonts w:ascii="Courier New" w:hAnsi="Courier New" w:cs="Courier New"/>
+          <w:color w:val="A9B7C6"/>
+          <w:sz w:val="20"/>
+        </w:rPr>
+        <w:t>(</w:t>
+      </w:r>
+      <w:proofErr w:type="spellStart"/>
+      <w:r>
+        <w:rPr>
+          <w:rFonts w:ascii="Courier New" w:hAnsi="Courier New" w:cs="Courier New"/>
+          <w:color w:val="CC7832"/>
+          <w:sz w:val="20"/>
+        </w:rPr>
+        <w:t>var</w:t>
+      </w:r>
+      <w:proofErr w:type="spellEnd"/>
+      <w:r>
+        <w:rPr>
+          <w:rFonts w:ascii="Courier New" w:hAnsi="Courier New" w:cs="Courier New"/>
+          <w:color w:val="CC7832"/>
+          <w:sz w:val="20"/>
+        </w:rPr>
+        <w:t xml:space="preserve"> </w:t>
       </w:r>
       <w:r>
         <w:rPr>
@@ -3518,7 +3952,7 @@
           <w:color w:val="9876AA"/>
           <w:sz w:val="20"/>
         </w:rPr>
-        <w:t xml:space="preserve">word </w:t>
+        <w:t xml:space="preserve">i </w:t>
       </w:r>
       <w:r>
         <w:rPr>
@@ -3527,6 +3961,22 @@
           <w:sz w:val="20"/>
         </w:rPr>
         <w:t xml:space="preserve">= </w:t>
+      </w:r>
+      <w:r>
+        <w:rPr>
+          <w:rFonts w:ascii="Courier New" w:hAnsi="Courier New" w:cs="Courier New"/>
+          <w:color w:val="6897BB"/>
+          <w:sz w:val="20"/>
+        </w:rPr>
+        <w:t>0</w:t>
+      </w:r>
+      <w:r>
+        <w:rPr>
+          <w:rFonts w:ascii="Courier New" w:hAnsi="Courier New" w:cs="Courier New"/>
+          <w:color w:val="CC7832"/>
+          <w:sz w:val="20"/>
+        </w:rPr>
+        <w:t xml:space="preserve">; </w:t>
       </w:r>
       <w:r>
         <w:rPr>
@@ -3538,16 +3988,17 @@
           <w:color w:val="9876AA"/>
           <w:sz w:val="20"/>
         </w:rPr>
-        <w:t>arrayOfStrings</w:t>
-      </w:r>
-      <w:r>
-        <w:rPr>
-          <w:rFonts w:ascii="Courier New" w:hAnsi="Courier New" w:cs="Courier New"/>
-          <w:color w:val="A9B7C6"/>
-          <w:sz w:val="20"/>
-        </w:rPr>
-        <w:t>[</w:t>
-      </w:r>
+        <w:t xml:space="preserve">i </w:t>
+      </w:r>
+      <w:r>
+        <w:rPr>
+          <w:rFonts w:ascii="Courier New" w:hAnsi="Courier New" w:cs="Courier New"/>
+          <w:color w:val="A9B7C6"/>
+          <w:sz w:val="20"/>
+        </w:rPr>
+        <w:t xml:space="preserve">&lt; </w:t>
+      </w:r>
+      <w:proofErr w:type="spellStart"/>
       <w:r>
         <w:rPr>
           <w:rFonts w:ascii="Courier New" w:hAnsi="Courier New" w:cs="Courier New"/>
@@ -3558,48 +4009,56 @@
           <w:color w:val="9876AA"/>
           <w:sz w:val="20"/>
         </w:rPr>
-        <w:t>i</w:t>
-      </w:r>
-      <w:r>
-        <w:rPr>
-          <w:rFonts w:ascii="Courier New" w:hAnsi="Courier New" w:cs="Courier New"/>
-          <w:color w:val="A9B7C6"/>
-          <w:sz w:val="20"/>
-        </w:rPr>
-        <w:t>]</w:t>
-      </w:r>
-      <w:r>
-        <w:rPr>
-          <w:rFonts w:ascii="Courier New" w:hAnsi="Courier New" w:cs="Courier New"/>
-          <w:color w:val="CC7832"/>
-          <w:sz w:val="20"/>
-        </w:rPr>
-        <w:t>;</w:t>
-      </w:r>
-      <w:r>
-        <w:rPr>
-          <w:rFonts w:ascii="Courier New" w:hAnsi="Courier New" w:cs="Courier New"/>
-          <w:color w:val="CC7832"/>
-          <w:sz w:val="20"/>
-        </w:rPr>
-        <w:br/>
-        <w:t xml:space="preserve">        for </w:t>
-      </w:r>
-      <w:r>
-        <w:rPr>
-          <w:rFonts w:ascii="Courier New" w:hAnsi="Courier New" w:cs="Courier New"/>
-          <w:color w:val="A9B7C6"/>
-          <w:sz w:val="20"/>
-        </w:rPr>
-        <w:t>(</w:t>
-      </w:r>
-      <w:r>
-        <w:rPr>
-          <w:rFonts w:ascii="Courier New" w:hAnsi="Courier New" w:cs="Courier New"/>
-          <w:color w:val="CC7832"/>
-          <w:sz w:val="20"/>
-        </w:rPr>
-        <w:t xml:space="preserve">var </w:t>
+        <w:t>arrayOfStrings</w:t>
+      </w:r>
+      <w:r>
+        <w:rPr>
+          <w:rFonts w:ascii="Courier New" w:hAnsi="Courier New" w:cs="Courier New"/>
+          <w:color w:val="A9B7C6"/>
+          <w:sz w:val="20"/>
+        </w:rPr>
+        <w:t>.</w:t>
+      </w:r>
+      <w:r>
+        <w:rPr>
+          <w:rFonts w:ascii="Courier New" w:hAnsi="Courier New" w:cs="Courier New"/>
+          <w:color w:val="9876AA"/>
+          <w:sz w:val="20"/>
+        </w:rPr>
+        <w:t>length</w:t>
+      </w:r>
+      <w:proofErr w:type="spellEnd"/>
+      <w:r>
+        <w:rPr>
+          <w:rFonts w:ascii="Courier New" w:hAnsi="Courier New" w:cs="Courier New"/>
+          <w:color w:val="9876AA"/>
+          <w:sz w:val="20"/>
+        </w:rPr>
+        <w:t xml:space="preserve"> </w:t>
+      </w:r>
+      <w:r>
+        <w:rPr>
+          <w:rFonts w:ascii="Courier New" w:hAnsi="Courier New" w:cs="Courier New"/>
+          <w:color w:val="A9B7C6"/>
+          <w:sz w:val="20"/>
+        </w:rPr>
+        <w:t xml:space="preserve">- </w:t>
+      </w:r>
+      <w:r>
+        <w:rPr>
+          <w:rFonts w:ascii="Courier New" w:hAnsi="Courier New" w:cs="Courier New"/>
+          <w:color w:val="6897BB"/>
+          <w:sz w:val="20"/>
+        </w:rPr>
+        <w:t>1</w:t>
+      </w:r>
+      <w:r>
+        <w:rPr>
+          <w:rFonts w:ascii="Courier New" w:hAnsi="Courier New" w:cs="Courier New"/>
+          <w:color w:val="CC7832"/>
+          <w:sz w:val="20"/>
+        </w:rPr>
+        <w:t xml:space="preserve">; </w:t>
       </w:r>
       <w:r>
         <w:rPr>
@@ -3611,32 +4070,60 @@
           <w:color w:val="9876AA"/>
           <w:sz w:val="20"/>
         </w:rPr>
-        <w:t xml:space="preserve">p </w:t>
-      </w:r>
-      <w:r>
-        <w:rPr>
-          <w:rFonts w:ascii="Courier New" w:hAnsi="Courier New" w:cs="Courier New"/>
-          <w:color w:val="A9B7C6"/>
-          <w:sz w:val="20"/>
-        </w:rPr>
-        <w:t xml:space="preserve">= </w:t>
-      </w:r>
-      <w:r>
-        <w:rPr>
-          <w:rFonts w:ascii="Courier New" w:hAnsi="Courier New" w:cs="Courier New"/>
-          <w:color w:val="6897BB"/>
-          <w:sz w:val="20"/>
-        </w:rPr>
-        <w:t>0</w:t>
-      </w:r>
-      <w:r>
-        <w:rPr>
-          <w:rFonts w:ascii="Courier New" w:hAnsi="Courier New" w:cs="Courier New"/>
-          <w:color w:val="CC7832"/>
-          <w:sz w:val="20"/>
-        </w:rPr>
-        <w:t xml:space="preserve">; </w:t>
-      </w:r>
+        <w:t>i</w:t>
+      </w:r>
+      <w:r>
+        <w:rPr>
+          <w:rFonts w:ascii="Courier New" w:hAnsi="Courier New" w:cs="Courier New"/>
+          <w:color w:val="A9B7C6"/>
+          <w:sz w:val="20"/>
+        </w:rPr>
+        <w:t>++){</w:t>
+      </w:r>
+      <w:r>
+        <w:rPr>
+          <w:rFonts w:ascii="Courier New" w:hAnsi="Courier New" w:cs="Courier New"/>
+          <w:color w:val="808080"/>
+          <w:sz w:val="20"/>
+        </w:rPr>
+        <w:t>// Цикл поиска зеркальных слов по средствам сравнения инвертированных слов в строке с обычной строкой</w:t>
+      </w:r>
+      <w:r>
+        <w:rPr>
+          <w:rFonts w:ascii="Courier New" w:hAnsi="Courier New" w:cs="Courier New"/>
+          <w:color w:val="808080"/>
+          <w:sz w:val="20"/>
+        </w:rPr>
+        <w:br/>
+      </w:r>
+      <w:r>
+        <w:rPr>
+          <w:rFonts w:ascii="Courier New" w:hAnsi="Courier New" w:cs="Courier New"/>
+          <w:color w:val="808080"/>
+          <w:sz w:val="20"/>
+        </w:rPr>
+        <w:br/>
+        <w:t xml:space="preserve">        </w:t>
+      </w:r>
+      <w:proofErr w:type="spellStart"/>
+      <w:r>
+        <w:rPr>
+          <w:rFonts w:ascii="Courier New" w:hAnsi="Courier New" w:cs="Courier New"/>
+          <w:color w:val="CC7832"/>
+          <w:sz w:val="20"/>
+        </w:rPr>
+        <w:t>var</w:t>
+      </w:r>
+      <w:proofErr w:type="spellEnd"/>
+      <w:r>
+        <w:rPr>
+          <w:rFonts w:ascii="Courier New" w:hAnsi="Courier New" w:cs="Courier New"/>
+          <w:color w:val="CC7832"/>
+          <w:sz w:val="20"/>
+        </w:rPr>
+        <w:t xml:space="preserve"> </w:t>
+      </w:r>
+      <w:proofErr w:type="spellStart"/>
       <w:r>
         <w:rPr>
           <w:rFonts w:ascii="Courier New" w:hAnsi="Courier New" w:cs="Courier New"/>
@@ -3647,16 +4134,9 @@
           <w:color w:val="9876AA"/>
           <w:sz w:val="20"/>
         </w:rPr>
-        <w:t xml:space="preserve">p </w:t>
-      </w:r>
-      <w:r>
-        <w:rPr>
-          <w:rFonts w:ascii="Courier New" w:hAnsi="Courier New" w:cs="Courier New"/>
-          <w:color w:val="A9B7C6"/>
-          <w:sz w:val="20"/>
-        </w:rPr>
-        <w:t xml:space="preserve">&lt; </w:t>
-      </w:r>
+        <w:t>word</w:t>
+      </w:r>
+      <w:proofErr w:type="spellEnd"/>
       <w:r>
         <w:rPr>
           <w:rFonts w:ascii="Courier New" w:hAnsi="Courier New" w:cs="Courier New"/>
@@ -3667,32 +4147,17 @@
           <w:color w:val="9876AA"/>
           <w:sz w:val="20"/>
         </w:rPr>
-        <w:t>word</w:t>
-      </w:r>
-      <w:r>
-        <w:rPr>
-          <w:rFonts w:ascii="Courier New" w:hAnsi="Courier New" w:cs="Courier New"/>
-          <w:color w:val="A9B7C6"/>
-          <w:sz w:val="20"/>
-        </w:rPr>
-        <w:t>.</w:t>
-      </w:r>
-      <w:r>
-        <w:rPr>
-          <w:rFonts w:ascii="Courier New" w:hAnsi="Courier New" w:cs="Courier New"/>
-          <w:color w:val="9876AA"/>
-          <w:sz w:val="20"/>
-        </w:rPr>
-        <w:t>length</w:t>
-      </w:r>
-      <w:r>
-        <w:rPr>
-          <w:rFonts w:ascii="Courier New" w:hAnsi="Courier New" w:cs="Courier New"/>
-          <w:color w:val="CC7832"/>
-          <w:sz w:val="20"/>
-        </w:rPr>
-        <w:t xml:space="preserve">; </w:t>
-      </w:r>
+        <w:t xml:space="preserve"> </w:t>
+      </w:r>
+      <w:r>
+        <w:rPr>
+          <w:rFonts w:ascii="Courier New" w:hAnsi="Courier New" w:cs="Courier New"/>
+          <w:color w:val="A9B7C6"/>
+          <w:sz w:val="20"/>
+        </w:rPr>
+        <w:t xml:space="preserve">= </w:t>
+      </w:r>
+      <w:proofErr w:type="spellStart"/>
       <w:r>
         <w:rPr>
           <w:rFonts w:ascii="Courier New" w:hAnsi="Courier New" w:cs="Courier New"/>
@@ -3703,31 +4168,16 @@
           <w:color w:val="9876AA"/>
           <w:sz w:val="20"/>
         </w:rPr>
-        <w:t>p</w:t>
-      </w:r>
-      <w:r>
-        <w:rPr>
-          <w:rFonts w:ascii="Courier New" w:hAnsi="Courier New" w:cs="Courier New"/>
-          <w:color w:val="A9B7C6"/>
-          <w:sz w:val="20"/>
-        </w:rPr>
-        <w:t xml:space="preserve">++) </w:t>
-      </w:r>
-      <w:r>
-        <w:rPr>
-          <w:rFonts w:ascii="Courier New" w:hAnsi="Courier New" w:cs="Courier New"/>
-          <w:color w:val="CC7832"/>
-          <w:sz w:val="20"/>
-        </w:rPr>
-        <w:t xml:space="preserve">if </w:t>
-      </w:r>
-      <w:r>
-        <w:rPr>
-          <w:rFonts w:ascii="Courier New" w:hAnsi="Courier New" w:cs="Courier New"/>
-          <w:color w:val="A9B7C6"/>
-          <w:sz w:val="20"/>
-        </w:rPr>
-        <w:t>(</w:t>
+        <w:t>arrayOfStrings</w:t>
+      </w:r>
+      <w:proofErr w:type="spellEnd"/>
+      <w:r>
+        <w:rPr>
+          <w:rFonts w:ascii="Courier New" w:hAnsi="Courier New" w:cs="Courier New"/>
+          <w:color w:val="A9B7C6"/>
+          <w:sz w:val="20"/>
+        </w:rPr>
+        <w:t>[</w:t>
       </w:r>
       <w:r>
         <w:rPr>
@@ -3739,15 +4189,76 @@
           <w:color w:val="9876AA"/>
           <w:sz w:val="20"/>
         </w:rPr>
-        <w:t>word</w:t>
-      </w:r>
-      <w:r>
-        <w:rPr>
-          <w:rFonts w:ascii="Courier New" w:hAnsi="Courier New" w:cs="Courier New"/>
-          <w:color w:val="A9B7C6"/>
-          <w:sz w:val="20"/>
-        </w:rPr>
-        <w:t>[</w:t>
+        <w:t>i</w:t>
+      </w:r>
+      <w:r>
+        <w:rPr>
+          <w:rFonts w:ascii="Courier New" w:hAnsi="Courier New" w:cs="Courier New"/>
+          <w:color w:val="A9B7C6"/>
+          <w:sz w:val="20"/>
+        </w:rPr>
+        <w:t>]</w:t>
+      </w:r>
+      <w:r>
+        <w:rPr>
+          <w:rFonts w:ascii="Courier New" w:hAnsi="Courier New" w:cs="Courier New"/>
+          <w:color w:val="CC7832"/>
+          <w:sz w:val="20"/>
+        </w:rPr>
+        <w:t>;</w:t>
+      </w:r>
+      <w:r>
+        <w:rPr>
+          <w:rFonts w:ascii="Courier New" w:hAnsi="Courier New" w:cs="Courier New"/>
+          <w:color w:val="CC7832"/>
+          <w:sz w:val="20"/>
+        </w:rPr>
+        <w:br/>
+        <w:t xml:space="preserve">        </w:t>
+      </w:r>
+      <w:proofErr w:type="spellStart"/>
+      <w:r>
+        <w:rPr>
+          <w:rFonts w:ascii="Courier New" w:hAnsi="Courier New" w:cs="Courier New"/>
+          <w:color w:val="CC7832"/>
+          <w:sz w:val="20"/>
+        </w:rPr>
+        <w:t>for</w:t>
+      </w:r>
+      <w:proofErr w:type="spellEnd"/>
+      <w:r>
+        <w:rPr>
+          <w:rFonts w:ascii="Courier New" w:hAnsi="Courier New" w:cs="Courier New"/>
+          <w:color w:val="CC7832"/>
+          <w:sz w:val="20"/>
+        </w:rPr>
+        <w:t xml:space="preserve"> </w:t>
+      </w:r>
+      <w:r>
+        <w:rPr>
+          <w:rFonts w:ascii="Courier New" w:hAnsi="Courier New" w:cs="Courier New"/>
+          <w:color w:val="A9B7C6"/>
+          <w:sz w:val="20"/>
+        </w:rPr>
+        <w:t>(</w:t>
+      </w:r>
+      <w:proofErr w:type="spellStart"/>
+      <w:r>
+        <w:rPr>
+          <w:rFonts w:ascii="Courier New" w:hAnsi="Courier New" w:cs="Courier New"/>
+          <w:color w:val="CC7832"/>
+          <w:sz w:val="20"/>
+        </w:rPr>
+        <w:t>var</w:t>
+      </w:r>
+      <w:proofErr w:type="spellEnd"/>
+      <w:r>
+        <w:rPr>
+          <w:rFonts w:ascii="Courier New" w:hAnsi="Courier New" w:cs="Courier New"/>
+          <w:color w:val="CC7832"/>
+          <w:sz w:val="20"/>
+        </w:rPr>
+        <w:t xml:space="preserve"> </w:t>
       </w:r>
       <w:r>
         <w:rPr>
@@ -3759,64 +4270,31 @@
           <w:color w:val="9876AA"/>
           <w:sz w:val="20"/>
         </w:rPr>
-        <w:t>p</w:t>
-      </w:r>
-      <w:r>
-        <w:rPr>
-          <w:rFonts w:ascii="Courier New" w:hAnsi="Courier New" w:cs="Courier New"/>
-          <w:color w:val="A9B7C6"/>
-          <w:sz w:val="20"/>
-        </w:rPr>
-        <w:t xml:space="preserve">] == </w:t>
-      </w:r>
-      <w:r>
-        <w:rPr>
-          <w:rFonts w:ascii="Courier New" w:hAnsi="Courier New" w:cs="Courier New"/>
-          <w:color w:val="6A8759"/>
-          <w:sz w:val="20"/>
-        </w:rPr>
-        <w:t>"</w:t>
-      </w:r>
-      <w:r>
-        <w:rPr>
-          <w:rFonts w:ascii="Courier New" w:hAnsi="Courier New" w:cs="Courier New"/>
-          <w:color w:val="CC7832"/>
-          <w:sz w:val="20"/>
-        </w:rPr>
-        <w:t>\n</w:t>
-      </w:r>
-      <w:r>
-        <w:rPr>
-          <w:rFonts w:ascii="Courier New" w:hAnsi="Courier New" w:cs="Courier New"/>
-          <w:color w:val="6A8759"/>
-          <w:sz w:val="20"/>
-        </w:rPr>
-        <w:t>"</w:t>
-      </w:r>
-      <w:r>
-        <w:rPr>
-          <w:rFonts w:ascii="Courier New" w:hAnsi="Courier New" w:cs="Courier New"/>
-          <w:color w:val="A9B7C6"/>
-          <w:sz w:val="20"/>
-        </w:rPr>
-        <w:t>) {</w:t>
-      </w:r>
-      <w:r>
-        <w:rPr>
-          <w:rFonts w:ascii="Courier New" w:hAnsi="Courier New" w:cs="Courier New"/>
-          <w:color w:val="808080"/>
-          <w:sz w:val="20"/>
-        </w:rPr>
-        <w:t>// подсчёт строк</w:t>
-      </w:r>
-      <w:r>
-        <w:rPr>
-          <w:rFonts w:ascii="Courier New" w:hAnsi="Courier New" w:cs="Courier New"/>
-          <w:color w:val="808080"/>
-          <w:sz w:val="20"/>
-        </w:rPr>
-        <w:br/>
-        <w:t xml:space="preserve">            </w:t>
+        <w:t xml:space="preserve">p </w:t>
+      </w:r>
+      <w:r>
+        <w:rPr>
+          <w:rFonts w:ascii="Courier New" w:hAnsi="Courier New" w:cs="Courier New"/>
+          <w:color w:val="A9B7C6"/>
+          <w:sz w:val="20"/>
+        </w:rPr>
+        <w:t xml:space="preserve">= </w:t>
+      </w:r>
+      <w:r>
+        <w:rPr>
+          <w:rFonts w:ascii="Courier New" w:hAnsi="Courier New" w:cs="Courier New"/>
+          <w:color w:val="6897BB"/>
+          <w:sz w:val="20"/>
+        </w:rPr>
+        <w:t>0</w:t>
+      </w:r>
+      <w:r>
+        <w:rPr>
+          <w:rFonts w:ascii="Courier New" w:hAnsi="Courier New" w:cs="Courier New"/>
+          <w:color w:val="CC7832"/>
+          <w:sz w:val="20"/>
+        </w:rPr>
+        <w:t xml:space="preserve">; </w:t>
       </w:r>
       <w:r>
         <w:rPr>
@@ -3828,82 +4306,17 @@
           <w:color w:val="9876AA"/>
           <w:sz w:val="20"/>
         </w:rPr>
-        <w:t>line</w:t>
-      </w:r>
-      <w:r>
-        <w:rPr>
-          <w:rFonts w:ascii="Courier New" w:hAnsi="Courier New" w:cs="Courier New"/>
-          <w:color w:val="A9B7C6"/>
-          <w:sz w:val="20"/>
-        </w:rPr>
-        <w:t>++</w:t>
-      </w:r>
-      <w:r>
-        <w:rPr>
-          <w:rFonts w:ascii="Courier New" w:hAnsi="Courier New" w:cs="Courier New"/>
-          <w:color w:val="CC7832"/>
-          <w:sz w:val="20"/>
-        </w:rPr>
-        <w:t>;</w:t>
-      </w:r>
-      <w:r>
-        <w:rPr>
-          <w:rFonts w:ascii="Courier New" w:hAnsi="Courier New" w:cs="Courier New"/>
-          <w:color w:val="CC7832"/>
-          <w:sz w:val="20"/>
-        </w:rPr>
-        <w:br/>
-        <w:t xml:space="preserve">        </w:t>
-      </w:r>
-      <w:r>
-        <w:rPr>
-          <w:rFonts w:ascii="Courier New" w:hAnsi="Courier New" w:cs="Courier New"/>
-          <w:color w:val="A9B7C6"/>
-          <w:sz w:val="20"/>
-        </w:rPr>
-        <w:t>}</w:t>
-      </w:r>
-      <w:r>
-        <w:rPr>
-          <w:rFonts w:ascii="Courier New" w:hAnsi="Courier New" w:cs="Courier New"/>
-          <w:color w:val="A9B7C6"/>
-          <w:sz w:val="20"/>
-        </w:rPr>
-        <w:br/>
-      </w:r>
-      <w:r>
-        <w:rPr>
-          <w:rFonts w:ascii="Courier New" w:hAnsi="Courier New" w:cs="Courier New"/>
-          <w:color w:val="A9B7C6"/>
-          <w:sz w:val="20"/>
-        </w:rPr>
-        <w:br/>
-        <w:t xml:space="preserve">    </w:t>
-      </w:r>
-      <w:r>
-        <w:rPr>
-          <w:rFonts w:ascii="Courier New" w:hAnsi="Courier New" w:cs="Courier New"/>
-          <w:color w:val="CC7832"/>
-          <w:sz w:val="20"/>
-        </w:rPr>
-        <w:t xml:space="preserve">for </w:t>
-      </w:r>
-      <w:r>
-        <w:rPr>
-          <w:rFonts w:ascii="Courier New" w:hAnsi="Courier New" w:cs="Courier New"/>
-          <w:color w:val="A9B7C6"/>
-          <w:sz w:val="20"/>
-        </w:rPr>
-        <w:t>(</w:t>
-      </w:r>
-      <w:r>
-        <w:rPr>
-          <w:rFonts w:ascii="Courier New" w:hAnsi="Courier New" w:cs="Courier New"/>
-          <w:color w:val="CC7832"/>
-          <w:sz w:val="20"/>
-        </w:rPr>
-        <w:t xml:space="preserve">var </w:t>
-      </w:r>
+        <w:t xml:space="preserve">p </w:t>
+      </w:r>
+      <w:r>
+        <w:rPr>
+          <w:rFonts w:ascii="Courier New" w:hAnsi="Courier New" w:cs="Courier New"/>
+          <w:color w:val="A9B7C6"/>
+          <w:sz w:val="20"/>
+        </w:rPr>
+        <w:t xml:space="preserve">&lt; </w:t>
+      </w:r>
+      <w:proofErr w:type="spellStart"/>
       <w:r>
         <w:rPr>
           <w:rFonts w:ascii="Courier New" w:hAnsi="Courier New" w:cs="Courier New"/>
@@ -3914,15 +4327,32 @@
           <w:color w:val="9876AA"/>
           <w:sz w:val="20"/>
         </w:rPr>
-        <w:t xml:space="preserve">j </w:t>
-      </w:r>
-      <w:r>
-        <w:rPr>
-          <w:rFonts w:ascii="Courier New" w:hAnsi="Courier New" w:cs="Courier New"/>
-          <w:color w:val="A9B7C6"/>
-          <w:sz w:val="20"/>
-        </w:rPr>
-        <w:t xml:space="preserve">= </w:t>
+        <w:t>word</w:t>
+      </w:r>
+      <w:r>
+        <w:rPr>
+          <w:rFonts w:ascii="Courier New" w:hAnsi="Courier New" w:cs="Courier New"/>
+          <w:color w:val="A9B7C6"/>
+          <w:sz w:val="20"/>
+        </w:rPr>
+        <w:t>.</w:t>
+      </w:r>
+      <w:r>
+        <w:rPr>
+          <w:rFonts w:ascii="Courier New" w:hAnsi="Courier New" w:cs="Courier New"/>
+          <w:color w:val="9876AA"/>
+          <w:sz w:val="20"/>
+        </w:rPr>
+        <w:t>length</w:t>
+      </w:r>
+      <w:proofErr w:type="spellEnd"/>
+      <w:r>
+        <w:rPr>
+          <w:rFonts w:ascii="Courier New" w:hAnsi="Courier New" w:cs="Courier New"/>
+          <w:color w:val="CC7832"/>
+          <w:sz w:val="20"/>
+        </w:rPr>
+        <w:t xml:space="preserve">; </w:t>
       </w:r>
       <w:r>
         <w:rPr>
@@ -3934,32 +4364,43 @@
           <w:color w:val="9876AA"/>
           <w:sz w:val="20"/>
         </w:rPr>
-        <w:t xml:space="preserve">i </w:t>
-      </w:r>
-      <w:r>
-        <w:rPr>
-          <w:rFonts w:ascii="Courier New" w:hAnsi="Courier New" w:cs="Courier New"/>
-          <w:color w:val="A9B7C6"/>
-          <w:sz w:val="20"/>
-        </w:rPr>
-        <w:t xml:space="preserve">+ </w:t>
-      </w:r>
-      <w:r>
-        <w:rPr>
-          <w:rFonts w:ascii="Courier New" w:hAnsi="Courier New" w:cs="Courier New"/>
-          <w:color w:val="6897BB"/>
-          <w:sz w:val="20"/>
-        </w:rPr>
-        <w:t>1</w:t>
-      </w:r>
-      <w:r>
-        <w:rPr>
-          <w:rFonts w:ascii="Courier New" w:hAnsi="Courier New" w:cs="Courier New"/>
-          <w:color w:val="CC7832"/>
-          <w:sz w:val="20"/>
-        </w:rPr>
-        <w:t xml:space="preserve">; </w:t>
-      </w:r>
+        <w:t>p</w:t>
+      </w:r>
+      <w:r>
+        <w:rPr>
+          <w:rFonts w:ascii="Courier New" w:hAnsi="Courier New" w:cs="Courier New"/>
+          <w:color w:val="A9B7C6"/>
+          <w:sz w:val="20"/>
+        </w:rPr>
+        <w:t xml:space="preserve">++) </w:t>
+      </w:r>
+      <w:proofErr w:type="spellStart"/>
+      <w:r>
+        <w:rPr>
+          <w:rFonts w:ascii="Courier New" w:hAnsi="Courier New" w:cs="Courier New"/>
+          <w:color w:val="CC7832"/>
+          <w:sz w:val="20"/>
+        </w:rPr>
+        <w:t>if</w:t>
+      </w:r>
+      <w:proofErr w:type="spellEnd"/>
+      <w:r>
+        <w:rPr>
+          <w:rFonts w:ascii="Courier New" w:hAnsi="Courier New" w:cs="Courier New"/>
+          <w:color w:val="CC7832"/>
+          <w:sz w:val="20"/>
+        </w:rPr>
+        <w:t xml:space="preserve"> </w:t>
+      </w:r>
+      <w:r>
+        <w:rPr>
+          <w:rFonts w:ascii="Courier New" w:hAnsi="Courier New" w:cs="Courier New"/>
+          <w:color w:val="A9B7C6"/>
+          <w:sz w:val="20"/>
+        </w:rPr>
+        <w:t>(</w:t>
+      </w:r>
+      <w:proofErr w:type="spellStart"/>
       <w:r>
         <w:rPr>
           <w:rFonts w:ascii="Courier New" w:hAnsi="Courier New" w:cs="Courier New"/>
@@ -3970,15 +4411,16 @@
           <w:color w:val="9876AA"/>
           <w:sz w:val="20"/>
         </w:rPr>
-        <w:t xml:space="preserve">j </w:t>
-      </w:r>
-      <w:r>
-        <w:rPr>
-          <w:rFonts w:ascii="Courier New" w:hAnsi="Courier New" w:cs="Courier New"/>
-          <w:color w:val="A9B7C6"/>
-          <w:sz w:val="20"/>
-        </w:rPr>
-        <w:t xml:space="preserve">&lt; </w:t>
+        <w:t>word</w:t>
+      </w:r>
+      <w:proofErr w:type="spellEnd"/>
+      <w:r>
+        <w:rPr>
+          <w:rFonts w:ascii="Courier New" w:hAnsi="Courier New" w:cs="Courier New"/>
+          <w:color w:val="A9B7C6"/>
+          <w:sz w:val="20"/>
+        </w:rPr>
+        <w:t>[</w:t>
       </w:r>
       <w:r>
         <w:rPr>
@@ -3990,32 +4432,66 @@
           <w:color w:val="9876AA"/>
           <w:sz w:val="20"/>
         </w:rPr>
-        <w:t>arrayOfStrings</w:t>
-      </w:r>
-      <w:r>
-        <w:rPr>
-          <w:rFonts w:ascii="Courier New" w:hAnsi="Courier New" w:cs="Courier New"/>
-          <w:color w:val="A9B7C6"/>
-          <w:sz w:val="20"/>
-        </w:rPr>
-        <w:t>.</w:t>
-      </w:r>
-      <w:r>
-        <w:rPr>
-          <w:rFonts w:ascii="Courier New" w:hAnsi="Courier New" w:cs="Courier New"/>
-          <w:color w:val="9876AA"/>
-          <w:sz w:val="20"/>
-        </w:rPr>
-        <w:t>length</w:t>
-      </w:r>
-      <w:r>
-        <w:rPr>
-          <w:rFonts w:ascii="Courier New" w:hAnsi="Courier New" w:cs="Courier New"/>
-          <w:color w:val="CC7832"/>
-          <w:sz w:val="20"/>
-        </w:rPr>
-        <w:t xml:space="preserve">; </w:t>
-      </w:r>
+        <w:t>p</w:t>
+      </w:r>
+      <w:r>
+        <w:rPr>
+          <w:rFonts w:ascii="Courier New" w:hAnsi="Courier New" w:cs="Courier New"/>
+          <w:color w:val="A9B7C6"/>
+          <w:sz w:val="20"/>
+        </w:rPr>
+        <w:t xml:space="preserve">] == </w:t>
+      </w:r>
+      <w:r>
+        <w:rPr>
+          <w:rFonts w:ascii="Courier New" w:hAnsi="Courier New" w:cs="Courier New"/>
+          <w:color w:val="6A8759"/>
+          <w:sz w:val="20"/>
+        </w:rPr>
+        <w:t>"</w:t>
+      </w:r>
+      <w:r>
+        <w:rPr>
+          <w:rFonts w:ascii="Courier New" w:hAnsi="Courier New" w:cs="Courier New"/>
+          <w:color w:val="CC7832"/>
+          <w:sz w:val="20"/>
+        </w:rPr>
+        <w:t>\n</w:t>
+      </w:r>
+      <w:r>
+        <w:rPr>
+          <w:rFonts w:ascii="Courier New" w:hAnsi="Courier New" w:cs="Courier New"/>
+          <w:color w:val="6A8759"/>
+          <w:sz w:val="20"/>
+        </w:rPr>
+        <w:t>"</w:t>
+      </w:r>
+      <w:r>
+        <w:rPr>
+          <w:rFonts w:ascii="Courier New" w:hAnsi="Courier New" w:cs="Courier New"/>
+          <w:color w:val="A9B7C6"/>
+          <w:sz w:val="20"/>
+        </w:rPr>
+        <w:t>) {</w:t>
+      </w:r>
+      <w:r>
+        <w:rPr>
+          <w:rFonts w:ascii="Courier New" w:hAnsi="Courier New" w:cs="Courier New"/>
+          <w:color w:val="808080"/>
+          <w:sz w:val="20"/>
+        </w:rPr>
+        <w:t>// подсчёт строк</w:t>
+      </w:r>
+      <w:r>
+        <w:rPr>
+          <w:rFonts w:ascii="Courier New" w:hAnsi="Courier New" w:cs="Courier New"/>
+          <w:color w:val="808080"/>
+          <w:sz w:val="20"/>
+        </w:rPr>
+        <w:br/>
+        <w:t xml:space="preserve">            </w:t>
+      </w:r>
+      <w:proofErr w:type="spellStart"/>
       <w:r>
         <w:rPr>
           <w:rFonts w:ascii="Courier New" w:hAnsi="Courier New" w:cs="Courier New"/>
@@ -4026,28 +4502,29 @@
           <w:color w:val="9876AA"/>
           <w:sz w:val="20"/>
         </w:rPr>
-        <w:t>j</w:t>
-      </w:r>
-      <w:r>
-        <w:rPr>
-          <w:rFonts w:ascii="Courier New" w:hAnsi="Courier New" w:cs="Courier New"/>
-          <w:color w:val="A9B7C6"/>
-          <w:sz w:val="20"/>
-        </w:rPr>
-        <w:t>++){</w:t>
-      </w:r>
-      <w:r>
-        <w:rPr>
-          <w:rFonts w:ascii="Courier New" w:hAnsi="Courier New" w:cs="Courier New"/>
-          <w:color w:val="808080"/>
-          <w:sz w:val="20"/>
-        </w:rPr>
-        <w:t>// сравнение инверсированных и обычных элементов строки</w:t>
-      </w:r>
-      <w:r>
-        <w:rPr>
-          <w:rFonts w:ascii="Courier New" w:hAnsi="Courier New" w:cs="Courier New"/>
-          <w:color w:val="808080"/>
+        <w:t>line</w:t>
+      </w:r>
+      <w:proofErr w:type="spellEnd"/>
+      <w:r>
+        <w:rPr>
+          <w:rFonts w:ascii="Courier New" w:hAnsi="Courier New" w:cs="Courier New"/>
+          <w:color w:val="A9B7C6"/>
+          <w:sz w:val="20"/>
+        </w:rPr>
+        <w:t>++</w:t>
+      </w:r>
+      <w:r>
+        <w:rPr>
+          <w:rFonts w:ascii="Courier New" w:hAnsi="Courier New" w:cs="Courier New"/>
+          <w:color w:val="CC7832"/>
+          <w:sz w:val="20"/>
+        </w:rPr>
+        <w:t>;</w:t>
+      </w:r>
+      <w:r>
+        <w:rPr>
+          <w:rFonts w:ascii="Courier New" w:hAnsi="Courier New" w:cs="Courier New"/>
+          <w:color w:val="CC7832"/>
           <w:sz w:val="20"/>
         </w:rPr>
         <w:br/>
@@ -4056,10 +4533,71 @@
       <w:r>
         <w:rPr>
           <w:rFonts w:ascii="Courier New" w:hAnsi="Courier New" w:cs="Courier New"/>
-          <w:color w:val="CC7832"/>
-          <w:sz w:val="20"/>
-        </w:rPr>
-        <w:t xml:space="preserve">var  </w:t>
+          <w:color w:val="A9B7C6"/>
+          <w:sz w:val="20"/>
+        </w:rPr>
+        <w:t>}</w:t>
+      </w:r>
+      <w:r>
+        <w:rPr>
+          <w:rFonts w:ascii="Courier New" w:hAnsi="Courier New" w:cs="Courier New"/>
+          <w:color w:val="A9B7C6"/>
+          <w:sz w:val="20"/>
+        </w:rPr>
+        <w:br/>
+      </w:r>
+      <w:r>
+        <w:rPr>
+          <w:rFonts w:ascii="Courier New" w:hAnsi="Courier New" w:cs="Courier New"/>
+          <w:color w:val="A9B7C6"/>
+          <w:sz w:val="20"/>
+        </w:rPr>
+        <w:br/>
+        <w:t xml:space="preserve">    </w:t>
+      </w:r>
+      <w:proofErr w:type="spellStart"/>
+      <w:r>
+        <w:rPr>
+          <w:rFonts w:ascii="Courier New" w:hAnsi="Courier New" w:cs="Courier New"/>
+          <w:color w:val="CC7832"/>
+          <w:sz w:val="20"/>
+        </w:rPr>
+        <w:t>for</w:t>
+      </w:r>
+      <w:proofErr w:type="spellEnd"/>
+      <w:r>
+        <w:rPr>
+          <w:rFonts w:ascii="Courier New" w:hAnsi="Courier New" w:cs="Courier New"/>
+          <w:color w:val="CC7832"/>
+          <w:sz w:val="20"/>
+        </w:rPr>
+        <w:t xml:space="preserve"> </w:t>
+      </w:r>
+      <w:r>
+        <w:rPr>
+          <w:rFonts w:ascii="Courier New" w:hAnsi="Courier New" w:cs="Courier New"/>
+          <w:color w:val="A9B7C6"/>
+          <w:sz w:val="20"/>
+        </w:rPr>
+        <w:t>(</w:t>
+      </w:r>
+      <w:proofErr w:type="spellStart"/>
+      <w:r>
+        <w:rPr>
+          <w:rFonts w:ascii="Courier New" w:hAnsi="Courier New" w:cs="Courier New"/>
+          <w:color w:val="CC7832"/>
+          <w:sz w:val="20"/>
+        </w:rPr>
+        <w:t>var</w:t>
+      </w:r>
+      <w:proofErr w:type="spellEnd"/>
+      <w:r>
+        <w:rPr>
+          <w:rFonts w:ascii="Courier New" w:hAnsi="Courier New" w:cs="Courier New"/>
+          <w:color w:val="CC7832"/>
+          <w:sz w:val="20"/>
+        </w:rPr>
+        <w:t xml:space="preserve"> </w:t>
       </w:r>
       <w:r>
         <w:rPr>
@@ -4071,7 +4609,7 @@
           <w:color w:val="9876AA"/>
           <w:sz w:val="20"/>
         </w:rPr>
-        <w:t xml:space="preserve">revWord </w:t>
+        <w:t xml:space="preserve">j </w:t>
       </w:r>
       <w:r>
         <w:rPr>
@@ -4091,15 +4629,31 @@
           <w:color w:val="9876AA"/>
           <w:sz w:val="20"/>
         </w:rPr>
-        <w:t>arrayOfStrings</w:t>
-      </w:r>
-      <w:r>
-        <w:rPr>
-          <w:rFonts w:ascii="Courier New" w:hAnsi="Courier New" w:cs="Courier New"/>
-          <w:color w:val="A9B7C6"/>
-          <w:sz w:val="20"/>
-        </w:rPr>
-        <w:t>[</w:t>
+        <w:t xml:space="preserve">i </w:t>
+      </w:r>
+      <w:r>
+        <w:rPr>
+          <w:rFonts w:ascii="Courier New" w:hAnsi="Courier New" w:cs="Courier New"/>
+          <w:color w:val="A9B7C6"/>
+          <w:sz w:val="20"/>
+        </w:rPr>
+        <w:t xml:space="preserve">+ </w:t>
+      </w:r>
+      <w:r>
+        <w:rPr>
+          <w:rFonts w:ascii="Courier New" w:hAnsi="Courier New" w:cs="Courier New"/>
+          <w:color w:val="6897BB"/>
+          <w:sz w:val="20"/>
+        </w:rPr>
+        <w:t>1</w:t>
+      </w:r>
+      <w:r>
+        <w:rPr>
+          <w:rFonts w:ascii="Courier New" w:hAnsi="Courier New" w:cs="Courier New"/>
+          <w:color w:val="CC7832"/>
+          <w:sz w:val="20"/>
+        </w:rPr>
+        <w:t xml:space="preserve">; </w:t>
       </w:r>
       <w:r>
         <w:rPr>
@@ -4111,121 +4665,17 @@
           <w:color w:val="9876AA"/>
           <w:sz w:val="20"/>
         </w:rPr>
-        <w:t>j</w:t>
-      </w:r>
-      <w:r>
-        <w:rPr>
-          <w:rFonts w:ascii="Courier New" w:hAnsi="Courier New" w:cs="Courier New"/>
-          <w:color w:val="A9B7C6"/>
-          <w:sz w:val="20"/>
-        </w:rPr>
-        <w:t>].</w:t>
-      </w:r>
-      <w:r>
-        <w:rPr>
-          <w:rFonts w:ascii="Courier New" w:hAnsi="Courier New" w:cs="Courier New"/>
-          <w:color w:val="FFC66D"/>
-          <w:sz w:val="20"/>
-        </w:rPr>
-        <w:t>split</w:t>
-      </w:r>
-      <w:r>
-        <w:rPr>
-          <w:rFonts w:ascii="Courier New" w:hAnsi="Courier New" w:cs="Courier New"/>
-          <w:color w:val="A9B7C6"/>
-          <w:sz w:val="20"/>
-        </w:rPr>
-        <w:t>(</w:t>
-      </w:r>
-      <w:r>
-        <w:rPr>
-          <w:rFonts w:ascii="Courier New" w:hAnsi="Courier New" w:cs="Courier New"/>
-          <w:color w:val="6A8759"/>
-          <w:sz w:val="20"/>
-        </w:rPr>
-        <w:t>''</w:t>
-      </w:r>
-      <w:r>
-        <w:rPr>
-          <w:rFonts w:ascii="Courier New" w:hAnsi="Courier New" w:cs="Courier New"/>
-          <w:color w:val="A9B7C6"/>
-          <w:sz w:val="20"/>
-        </w:rPr>
-        <w:t>).</w:t>
-      </w:r>
-      <w:r>
-        <w:rPr>
-          <w:rFonts w:ascii="Courier New" w:hAnsi="Courier New" w:cs="Courier New"/>
-          <w:color w:val="FFC66D"/>
-          <w:sz w:val="20"/>
-        </w:rPr>
-        <w:t>reverse</w:t>
-      </w:r>
-      <w:r>
-        <w:rPr>
-          <w:rFonts w:ascii="Courier New" w:hAnsi="Courier New" w:cs="Courier New"/>
-          <w:color w:val="A9B7C6"/>
-          <w:sz w:val="20"/>
-        </w:rPr>
-        <w:t>().</w:t>
-      </w:r>
-      <w:r>
-        <w:rPr>
-          <w:rFonts w:ascii="Courier New" w:hAnsi="Courier New" w:cs="Courier New"/>
-          <w:color w:val="FFC66D"/>
-          <w:sz w:val="20"/>
-        </w:rPr>
-        <w:t>join</w:t>
-      </w:r>
-      <w:r>
-        <w:rPr>
-          <w:rFonts w:ascii="Courier New" w:hAnsi="Courier New" w:cs="Courier New"/>
-          <w:color w:val="A9B7C6"/>
-          <w:sz w:val="20"/>
-        </w:rPr>
-        <w:t>(</w:t>
-      </w:r>
-      <w:r>
-        <w:rPr>
-          <w:rFonts w:ascii="Courier New" w:hAnsi="Courier New" w:cs="Courier New"/>
-          <w:color w:val="6A8759"/>
-          <w:sz w:val="20"/>
-        </w:rPr>
-        <w:t>''</w:t>
-      </w:r>
-      <w:r>
-        <w:rPr>
-          <w:rFonts w:ascii="Courier New" w:hAnsi="Courier New" w:cs="Courier New"/>
-          <w:color w:val="A9B7C6"/>
-          <w:sz w:val="20"/>
-        </w:rPr>
-        <w:t>)</w:t>
-      </w:r>
-      <w:r>
-        <w:rPr>
-          <w:rFonts w:ascii="Courier New" w:hAnsi="Courier New" w:cs="Courier New"/>
-          <w:color w:val="CC7832"/>
-          <w:sz w:val="20"/>
-        </w:rPr>
-        <w:t>;</w:t>
-      </w:r>
-      <w:r>
-        <w:rPr>
-          <w:rFonts w:ascii="Courier New" w:hAnsi="Courier New" w:cs="Courier New"/>
-          <w:color w:val="CC7832"/>
-          <w:sz w:val="20"/>
-        </w:rPr>
-        <w:br/>
-        <w:t xml:space="preserve">        if</w:t>
-      </w:r>
-      <w:r>
-        <w:rPr>
-          <w:rFonts w:ascii="Courier New" w:hAnsi="Courier New" w:cs="Courier New"/>
-          <w:color w:val="A9B7C6"/>
-          <w:sz w:val="20"/>
-        </w:rPr>
-        <w:t>(</w:t>
-      </w:r>
+        <w:t xml:space="preserve">j </w:t>
+      </w:r>
+      <w:r>
+        <w:rPr>
+          <w:rFonts w:ascii="Courier New" w:hAnsi="Courier New" w:cs="Courier New"/>
+          <w:color w:val="A9B7C6"/>
+          <w:sz w:val="20"/>
+        </w:rPr>
+        <w:t xml:space="preserve">&lt; </w:t>
+      </w:r>
+      <w:proofErr w:type="spellStart"/>
       <w:r>
         <w:rPr>
           <w:rFonts w:ascii="Courier New" w:hAnsi="Courier New" w:cs="Courier New"/>
@@ -4244,7 +4694,24 @@
           <w:color w:val="A9B7C6"/>
           <w:sz w:val="20"/>
         </w:rPr>
-        <w:t>[</w:t>
+        <w:t>.</w:t>
+      </w:r>
+      <w:r>
+        <w:rPr>
+          <w:rFonts w:ascii="Courier New" w:hAnsi="Courier New" w:cs="Courier New"/>
+          <w:color w:val="9876AA"/>
+          <w:sz w:val="20"/>
+        </w:rPr>
+        <w:t>length</w:t>
+      </w:r>
+      <w:proofErr w:type="spellEnd"/>
+      <w:r>
+        <w:rPr>
+          <w:rFonts w:ascii="Courier New" w:hAnsi="Courier New" w:cs="Courier New"/>
+          <w:color w:val="CC7832"/>
+          <w:sz w:val="20"/>
+        </w:rPr>
+        <w:t xml:space="preserve">; </w:t>
       </w:r>
       <w:r>
         <w:rPr>
@@ -4256,16 +4723,52 @@
           <w:color w:val="9876AA"/>
           <w:sz w:val="20"/>
         </w:rPr>
-        <w:t>i</w:t>
-      </w:r>
-      <w:r>
-        <w:rPr>
-          <w:rFonts w:ascii="Courier New" w:hAnsi="Courier New" w:cs="Courier New"/>
-          <w:color w:val="A9B7C6"/>
-          <w:sz w:val="20"/>
-        </w:rPr>
-        <w:t xml:space="preserve">] === </w:t>
-      </w:r>
+        <w:t>j</w:t>
+      </w:r>
+      <w:r>
+        <w:rPr>
+          <w:rFonts w:ascii="Courier New" w:hAnsi="Courier New" w:cs="Courier New"/>
+          <w:color w:val="A9B7C6"/>
+          <w:sz w:val="20"/>
+        </w:rPr>
+        <w:t>++){</w:t>
+      </w:r>
+      <w:r>
+        <w:rPr>
+          <w:rFonts w:ascii="Courier New" w:hAnsi="Courier New" w:cs="Courier New"/>
+          <w:color w:val="808080"/>
+          <w:sz w:val="20"/>
+        </w:rPr>
+        <w:t>// сравнение инверсированных и обычных элементов строки</w:t>
+      </w:r>
+      <w:r>
+        <w:rPr>
+          <w:rFonts w:ascii="Courier New" w:hAnsi="Courier New" w:cs="Courier New"/>
+          <w:color w:val="808080"/>
+          <w:sz w:val="20"/>
+        </w:rPr>
+        <w:br/>
+        <w:t xml:space="preserve">        </w:t>
+      </w:r>
+      <w:proofErr w:type="spellStart"/>
+      <w:r>
+        <w:rPr>
+          <w:rFonts w:ascii="Courier New" w:hAnsi="Courier New" w:cs="Courier New"/>
+          <w:color w:val="CC7832"/>
+          <w:sz w:val="20"/>
+        </w:rPr>
+        <w:t>var</w:t>
+      </w:r>
+      <w:proofErr w:type="spellEnd"/>
+      <w:r>
+        <w:rPr>
+          <w:rFonts w:ascii="Courier New" w:hAnsi="Courier New" w:cs="Courier New"/>
+          <w:color w:val="CC7832"/>
+          <w:sz w:val="20"/>
+        </w:rPr>
+        <w:t xml:space="preserve">  </w:t>
+      </w:r>
+      <w:proofErr w:type="spellStart"/>
       <w:r>
         <w:rPr>
           <w:rFonts w:ascii="Courier New" w:hAnsi="Courier New" w:cs="Courier New"/>
@@ -4278,23 +4781,7 @@
         </w:rPr>
         <w:t>revWord</w:t>
       </w:r>
-      <w:r>
-        <w:rPr>
-          <w:rFonts w:ascii="Courier New" w:hAnsi="Courier New" w:cs="Courier New"/>
-          <w:color w:val="A9B7C6"/>
-          <w:sz w:val="20"/>
-        </w:rPr>
-        <w:t>){</w:t>
-      </w:r>
-      <w:r>
-        <w:rPr>
-          <w:rFonts w:ascii="Courier New" w:hAnsi="Courier New" w:cs="Courier New"/>
-          <w:color w:val="A9B7C6"/>
-          <w:sz w:val="20"/>
-        </w:rPr>
-        <w:br/>
-        <w:t xml:space="preserve">            </w:t>
-      </w:r>
+      <w:proofErr w:type="spellEnd"/>
       <w:r>
         <w:rPr>
           <w:rFonts w:ascii="Courier New" w:hAnsi="Courier New" w:cs="Courier New"/>
@@ -4305,48 +4792,17 @@
           <w:color w:val="9876AA"/>
           <w:sz w:val="20"/>
         </w:rPr>
-        <w:t>console</w:t>
-      </w:r>
-      <w:r>
-        <w:rPr>
-          <w:rFonts w:ascii="Courier New" w:hAnsi="Courier New" w:cs="Courier New"/>
-          <w:color w:val="A9B7C6"/>
-          <w:sz w:val="20"/>
-        </w:rPr>
-        <w:t>.</w:t>
-      </w:r>
-      <w:r>
-        <w:rPr>
-          <w:rFonts w:ascii="Courier New" w:hAnsi="Courier New" w:cs="Courier New"/>
-          <w:color w:val="FFC66D"/>
-          <w:sz w:val="20"/>
-        </w:rPr>
-        <w:t>log</w:t>
-      </w:r>
-      <w:r>
-        <w:rPr>
-          <w:rFonts w:ascii="Courier New" w:hAnsi="Courier New" w:cs="Courier New"/>
-          <w:color w:val="A9B7C6"/>
-          <w:sz w:val="20"/>
-        </w:rPr>
-        <w:t>(</w:t>
-      </w:r>
-      <w:r>
-        <w:rPr>
-          <w:rFonts w:ascii="Courier New" w:hAnsi="Courier New" w:cs="Courier New"/>
-          <w:color w:val="6A8759"/>
-          <w:sz w:val="20"/>
-        </w:rPr>
-        <w:t xml:space="preserve">'Найденно пара с перевернутым словам. На сторке ' </w:t>
-      </w:r>
-      <w:r>
-        <w:rPr>
-          <w:rFonts w:ascii="Courier New" w:hAnsi="Courier New" w:cs="Courier New"/>
-          <w:color w:val="A9B7C6"/>
-          <w:sz w:val="20"/>
-        </w:rPr>
-        <w:t xml:space="preserve">+ </w:t>
-      </w:r>
+        <w:t xml:space="preserve"> </w:t>
+      </w:r>
+      <w:r>
+        <w:rPr>
+          <w:rFonts w:ascii="Courier New" w:hAnsi="Courier New" w:cs="Courier New"/>
+          <w:color w:val="A9B7C6"/>
+          <w:sz w:val="20"/>
+        </w:rPr>
+        <w:t xml:space="preserve">= </w:t>
+      </w:r>
+      <w:proofErr w:type="spellStart"/>
       <w:r>
         <w:rPr>
           <w:rFonts w:ascii="Courier New" w:hAnsi="Courier New" w:cs="Courier New"/>
@@ -4357,63 +4813,16 @@
           <w:color w:val="9876AA"/>
           <w:sz w:val="20"/>
         </w:rPr>
-        <w:t xml:space="preserve">line </w:t>
-      </w:r>
-      <w:r>
-        <w:rPr>
-          <w:rFonts w:ascii="Courier New" w:hAnsi="Courier New" w:cs="Courier New"/>
-          <w:color w:val="A9B7C6"/>
-          <w:sz w:val="20"/>
-        </w:rPr>
-        <w:t xml:space="preserve">+ </w:t>
-      </w:r>
-      <w:r>
-        <w:rPr>
-          <w:rFonts w:ascii="Courier New" w:hAnsi="Courier New" w:cs="Courier New"/>
-          <w:color w:val="6A8759"/>
-          <w:sz w:val="20"/>
-        </w:rPr>
-        <w:t xml:space="preserve">' это слово встречается впервые.' </w:t>
-      </w:r>
-      <w:r>
-        <w:rPr>
-          <w:rFonts w:ascii="Courier New" w:hAnsi="Courier New" w:cs="Courier New"/>
-          <w:color w:val="A9B7C6"/>
-          <w:sz w:val="20"/>
-        </w:rPr>
-        <w:t xml:space="preserve">+ </w:t>
-      </w:r>
-      <w:r>
-        <w:rPr>
-          <w:rFonts w:ascii="Courier New" w:hAnsi="Courier New" w:cs="Courier New"/>
-          <w:color w:val="6A8759"/>
-          <w:sz w:val="20"/>
-        </w:rPr>
-        <w:t>'</w:t>
-      </w:r>
-      <w:r>
-        <w:rPr>
-          <w:rFonts w:ascii="Courier New" w:hAnsi="Courier New" w:cs="Courier New"/>
-          <w:color w:val="CC7832"/>
-          <w:sz w:val="20"/>
-        </w:rPr>
-        <w:t>\n</w:t>
-      </w:r>
-      <w:r>
-        <w:rPr>
-          <w:rFonts w:ascii="Courier New" w:hAnsi="Courier New" w:cs="Courier New"/>
-          <w:color w:val="6A8759"/>
-          <w:sz w:val="20"/>
-        </w:rPr>
-        <w:t xml:space="preserve">Слова "' </w:t>
-      </w:r>
-      <w:r>
-        <w:rPr>
-          <w:rFonts w:ascii="Courier New" w:hAnsi="Courier New" w:cs="Courier New"/>
-          <w:color w:val="A9B7C6"/>
-          <w:sz w:val="20"/>
-        </w:rPr>
-        <w:t xml:space="preserve">+ </w:t>
+        <w:t>arrayOfStrings</w:t>
+      </w:r>
+      <w:proofErr w:type="spellEnd"/>
+      <w:r>
+        <w:rPr>
+          <w:rFonts w:ascii="Courier New" w:hAnsi="Courier New" w:cs="Courier New"/>
+          <w:color w:val="A9B7C6"/>
+          <w:sz w:val="20"/>
+        </w:rPr>
+        <w:t>[</w:t>
       </w:r>
       <w:r>
         <w:rPr>
@@ -4425,16 +4834,138 @@
           <w:color w:val="9876AA"/>
           <w:sz w:val="20"/>
         </w:rPr>
-        <w:t>arrayOfStrings</w:t>
-      </w:r>
-      <w:r>
-        <w:rPr>
-          <w:rFonts w:ascii="Courier New" w:hAnsi="Courier New" w:cs="Courier New"/>
-          <w:color w:val="A9B7C6"/>
-          <w:sz w:val="20"/>
-        </w:rPr>
-        <w:t>[</w:t>
-      </w:r>
+        <w:t>j</w:t>
+      </w:r>
+      <w:r>
+        <w:rPr>
+          <w:rFonts w:ascii="Courier New" w:hAnsi="Courier New" w:cs="Courier New"/>
+          <w:color w:val="A9B7C6"/>
+          <w:sz w:val="20"/>
+        </w:rPr>
+        <w:t>].</w:t>
+      </w:r>
+      <w:proofErr w:type="spellStart"/>
+      <w:r>
+        <w:rPr>
+          <w:rFonts w:ascii="Courier New" w:hAnsi="Courier New" w:cs="Courier New"/>
+          <w:color w:val="FFC66D"/>
+          <w:sz w:val="20"/>
+        </w:rPr>
+        <w:t>split</w:t>
+      </w:r>
+      <w:proofErr w:type="spellEnd"/>
+      <w:r>
+        <w:rPr>
+          <w:rFonts w:ascii="Courier New" w:hAnsi="Courier New" w:cs="Courier New"/>
+          <w:color w:val="A9B7C6"/>
+          <w:sz w:val="20"/>
+        </w:rPr>
+        <w:t>(</w:t>
+      </w:r>
+      <w:r>
+        <w:rPr>
+          <w:rFonts w:ascii="Courier New" w:hAnsi="Courier New" w:cs="Courier New"/>
+          <w:color w:val="6A8759"/>
+          <w:sz w:val="20"/>
+        </w:rPr>
+        <w:t>''</w:t>
+      </w:r>
+      <w:r>
+        <w:rPr>
+          <w:rFonts w:ascii="Courier New" w:hAnsi="Courier New" w:cs="Courier New"/>
+          <w:color w:val="A9B7C6"/>
+          <w:sz w:val="20"/>
+        </w:rPr>
+        <w:t>).</w:t>
+      </w:r>
+      <w:proofErr w:type="spellStart"/>
+      <w:r>
+        <w:rPr>
+          <w:rFonts w:ascii="Courier New" w:hAnsi="Courier New" w:cs="Courier New"/>
+          <w:color w:val="FFC66D"/>
+          <w:sz w:val="20"/>
+        </w:rPr>
+        <w:t>reverse</w:t>
+      </w:r>
+      <w:proofErr w:type="spellEnd"/>
+      <w:r>
+        <w:rPr>
+          <w:rFonts w:ascii="Courier New" w:hAnsi="Courier New" w:cs="Courier New"/>
+          <w:color w:val="A9B7C6"/>
+          <w:sz w:val="20"/>
+        </w:rPr>
+        <w:t>().</w:t>
+      </w:r>
+      <w:proofErr w:type="spellStart"/>
+      <w:r>
+        <w:rPr>
+          <w:rFonts w:ascii="Courier New" w:hAnsi="Courier New" w:cs="Courier New"/>
+          <w:color w:val="FFC66D"/>
+          <w:sz w:val="20"/>
+        </w:rPr>
+        <w:t>join</w:t>
+      </w:r>
+      <w:proofErr w:type="spellEnd"/>
+      <w:r>
+        <w:rPr>
+          <w:rFonts w:ascii="Courier New" w:hAnsi="Courier New" w:cs="Courier New"/>
+          <w:color w:val="A9B7C6"/>
+          <w:sz w:val="20"/>
+        </w:rPr>
+        <w:t>(</w:t>
+      </w:r>
+      <w:r>
+        <w:rPr>
+          <w:rFonts w:ascii="Courier New" w:hAnsi="Courier New" w:cs="Courier New"/>
+          <w:color w:val="6A8759"/>
+          <w:sz w:val="20"/>
+        </w:rPr>
+        <w:t>''</w:t>
+      </w:r>
+      <w:r>
+        <w:rPr>
+          <w:rFonts w:ascii="Courier New" w:hAnsi="Courier New" w:cs="Courier New"/>
+          <w:color w:val="A9B7C6"/>
+          <w:sz w:val="20"/>
+        </w:rPr>
+        <w:t>)</w:t>
+      </w:r>
+      <w:r>
+        <w:rPr>
+          <w:rFonts w:ascii="Courier New" w:hAnsi="Courier New" w:cs="Courier New"/>
+          <w:color w:val="CC7832"/>
+          <w:sz w:val="20"/>
+        </w:rPr>
+        <w:t>;</w:t>
+      </w:r>
+      <w:r>
+        <w:rPr>
+          <w:rFonts w:ascii="Courier New" w:hAnsi="Courier New" w:cs="Courier New"/>
+          <w:color w:val="CC7832"/>
+          <w:sz w:val="20"/>
+        </w:rPr>
+        <w:br/>
+        <w:t xml:space="preserve">        </w:t>
+      </w:r>
+      <w:proofErr w:type="spellStart"/>
+      <w:r>
+        <w:rPr>
+          <w:rFonts w:ascii="Courier New" w:hAnsi="Courier New" w:cs="Courier New"/>
+          <w:color w:val="CC7832"/>
+          <w:sz w:val="20"/>
+        </w:rPr>
+        <w:t>if</w:t>
+      </w:r>
+      <w:proofErr w:type="spellEnd"/>
+      <w:r>
+        <w:rPr>
+          <w:rFonts w:ascii="Courier New" w:hAnsi="Courier New" w:cs="Courier New"/>
+          <w:color w:val="A9B7C6"/>
+          <w:sz w:val="20"/>
+        </w:rPr>
+        <w:t>(</w:t>
+      </w:r>
+      <w:proofErr w:type="spellStart"/>
       <w:r>
         <w:rPr>
           <w:rFonts w:ascii="Courier New" w:hAnsi="Courier New" w:cs="Courier New"/>
@@ -4445,31 +4976,16 @@
           <w:color w:val="9876AA"/>
           <w:sz w:val="20"/>
         </w:rPr>
-        <w:t>i</w:t>
-      </w:r>
-      <w:r>
-        <w:rPr>
-          <w:rFonts w:ascii="Courier New" w:hAnsi="Courier New" w:cs="Courier New"/>
-          <w:color w:val="A9B7C6"/>
-          <w:sz w:val="20"/>
-        </w:rPr>
-        <w:t xml:space="preserve">] + </w:t>
-      </w:r>
-      <w:r>
-        <w:rPr>
-          <w:rFonts w:ascii="Courier New" w:hAnsi="Courier New" w:cs="Courier New"/>
-          <w:color w:val="6A8759"/>
-          <w:sz w:val="20"/>
-        </w:rPr>
-        <w:t xml:space="preserve">'" и "' </w:t>
-      </w:r>
-      <w:r>
-        <w:rPr>
-          <w:rFonts w:ascii="Courier New" w:hAnsi="Courier New" w:cs="Courier New"/>
-          <w:color w:val="A9B7C6"/>
-          <w:sz w:val="20"/>
-        </w:rPr>
-        <w:t xml:space="preserve">+ </w:t>
+        <w:t>arrayOfStrings</w:t>
+      </w:r>
+      <w:proofErr w:type="spellEnd"/>
+      <w:r>
+        <w:rPr>
+          <w:rFonts w:ascii="Courier New" w:hAnsi="Courier New" w:cs="Courier New"/>
+          <w:color w:val="A9B7C6"/>
+          <w:sz w:val="20"/>
+        </w:rPr>
+        <w:t>[</w:t>
       </w:r>
       <w:r>
         <w:rPr>
@@ -4481,16 +4997,17 @@
           <w:color w:val="9876AA"/>
           <w:sz w:val="20"/>
         </w:rPr>
-        <w:t>arrayOfStrings</w:t>
-      </w:r>
-      <w:r>
-        <w:rPr>
-          <w:rFonts w:ascii="Courier New" w:hAnsi="Courier New" w:cs="Courier New"/>
-          <w:color w:val="A9B7C6"/>
-          <w:sz w:val="20"/>
-        </w:rPr>
-        <w:t>[</w:t>
-      </w:r>
+        <w:t>i</w:t>
+      </w:r>
+      <w:r>
+        <w:rPr>
+          <w:rFonts w:ascii="Courier New" w:hAnsi="Courier New" w:cs="Courier New"/>
+          <w:color w:val="A9B7C6"/>
+          <w:sz w:val="20"/>
+        </w:rPr>
+        <w:t xml:space="preserve">] === </w:t>
+      </w:r>
+      <w:proofErr w:type="spellStart"/>
       <w:r>
         <w:rPr>
           <w:rFonts w:ascii="Courier New" w:hAnsi="Courier New" w:cs="Courier New"/>
@@ -4501,6 +5018,304 @@
           <w:color w:val="9876AA"/>
           <w:sz w:val="20"/>
         </w:rPr>
+        <w:t>revWord</w:t>
+      </w:r>
+      <w:proofErr w:type="spellEnd"/>
+      <w:r>
+        <w:rPr>
+          <w:rFonts w:ascii="Courier New" w:hAnsi="Courier New" w:cs="Courier New"/>
+          <w:color w:val="A9B7C6"/>
+          <w:sz w:val="20"/>
+        </w:rPr>
+        <w:t>){</w:t>
+      </w:r>
+      <w:r>
+        <w:rPr>
+          <w:rFonts w:ascii="Courier New" w:hAnsi="Courier New" w:cs="Courier New"/>
+          <w:color w:val="A9B7C6"/>
+          <w:sz w:val="20"/>
+        </w:rPr>
+        <w:br/>
+        <w:t xml:space="preserve">            </w:t>
+      </w:r>
+      <w:r>
+        <w:rPr>
+          <w:rFonts w:ascii="Courier New" w:hAnsi="Courier New" w:cs="Courier New"/>
+          <w:b/>
+          <w:bCs/>
+          <w:i/>
+          <w:iCs/>
+          <w:color w:val="9876AA"/>
+          <w:sz w:val="20"/>
+        </w:rPr>
+        <w:t>console</w:t>
+      </w:r>
+      <w:r>
+        <w:rPr>
+          <w:rFonts w:ascii="Courier New" w:hAnsi="Courier New" w:cs="Courier New"/>
+          <w:color w:val="A9B7C6"/>
+          <w:sz w:val="20"/>
+        </w:rPr>
+        <w:t>.</w:t>
+      </w:r>
+      <w:r>
+        <w:rPr>
+          <w:rFonts w:ascii="Courier New" w:hAnsi="Courier New" w:cs="Courier New"/>
+          <w:color w:val="FFC66D"/>
+          <w:sz w:val="20"/>
+        </w:rPr>
+        <w:t>log</w:t>
+      </w:r>
+      <w:r>
+        <w:rPr>
+          <w:rFonts w:ascii="Courier New" w:hAnsi="Courier New" w:cs="Courier New"/>
+          <w:color w:val="A9B7C6"/>
+          <w:sz w:val="20"/>
+        </w:rPr>
+        <w:t>(</w:t>
+      </w:r>
+      <w:r>
+        <w:rPr>
+          <w:rFonts w:ascii="Courier New" w:hAnsi="Courier New" w:cs="Courier New"/>
+          <w:color w:val="6A8759"/>
+          <w:sz w:val="20"/>
+        </w:rPr>
+        <w:t>'</w:t>
+      </w:r>
+      <w:proofErr w:type="spellStart"/>
+      <w:r>
+        <w:rPr>
+          <w:rFonts w:ascii="Courier New" w:hAnsi="Courier New" w:cs="Courier New"/>
+          <w:color w:val="6A8759"/>
+          <w:sz w:val="20"/>
+        </w:rPr>
+        <w:t>Найденно</w:t>
+      </w:r>
+      <w:proofErr w:type="spellEnd"/>
+      <w:r>
+        <w:rPr>
+          <w:rFonts w:ascii="Courier New" w:hAnsi="Courier New" w:cs="Courier New"/>
+          <w:color w:val="6A8759"/>
+          <w:sz w:val="20"/>
+        </w:rPr>
+        <w:t xml:space="preserve"> пара с перевернутым словам. На </w:t>
+      </w:r>
+      <w:proofErr w:type="spellStart"/>
+      <w:r>
+        <w:rPr>
+          <w:rFonts w:ascii="Courier New" w:hAnsi="Courier New" w:cs="Courier New"/>
+          <w:color w:val="6A8759"/>
+          <w:sz w:val="20"/>
+        </w:rPr>
+        <w:t>сторке</w:t>
+      </w:r>
+      <w:proofErr w:type="spellEnd"/>
+      <w:r>
+        <w:rPr>
+          <w:rFonts w:ascii="Courier New" w:hAnsi="Courier New" w:cs="Courier New"/>
+          <w:color w:val="6A8759"/>
+          <w:sz w:val="20"/>
+        </w:rPr>
+        <w:t xml:space="preserve"> ' </w:t>
+      </w:r>
+      <w:r>
+        <w:rPr>
+          <w:rFonts w:ascii="Courier New" w:hAnsi="Courier New" w:cs="Courier New"/>
+          <w:color w:val="A9B7C6"/>
+          <w:sz w:val="20"/>
+        </w:rPr>
+        <w:t xml:space="preserve">+ </w:t>
+      </w:r>
+      <w:proofErr w:type="spellStart"/>
+      <w:r>
+        <w:rPr>
+          <w:rFonts w:ascii="Courier New" w:hAnsi="Courier New" w:cs="Courier New"/>
+          <w:b/>
+          <w:bCs/>
+          <w:i/>
+          <w:iCs/>
+          <w:color w:val="9876AA"/>
+          <w:sz w:val="20"/>
+        </w:rPr>
+        <w:t>line</w:t>
+      </w:r>
+      <w:proofErr w:type="spellEnd"/>
+      <w:r>
+        <w:rPr>
+          <w:rFonts w:ascii="Courier New" w:hAnsi="Courier New" w:cs="Courier New"/>
+          <w:b/>
+          <w:bCs/>
+          <w:i/>
+          <w:iCs/>
+          <w:color w:val="9876AA"/>
+          <w:sz w:val="20"/>
+        </w:rPr>
+        <w:t xml:space="preserve"> </w:t>
+      </w:r>
+      <w:r>
+        <w:rPr>
+          <w:rFonts w:ascii="Courier New" w:hAnsi="Courier New" w:cs="Courier New"/>
+          <w:color w:val="A9B7C6"/>
+          <w:sz w:val="20"/>
+        </w:rPr>
+        <w:t xml:space="preserve">+ </w:t>
+      </w:r>
+      <w:r>
+        <w:rPr>
+          <w:rFonts w:ascii="Courier New" w:hAnsi="Courier New" w:cs="Courier New"/>
+          <w:color w:val="6A8759"/>
+          <w:sz w:val="20"/>
+        </w:rPr>
+        <w:t xml:space="preserve">' это слово встречается впервые.' </w:t>
+      </w:r>
+      <w:r>
+        <w:rPr>
+          <w:rFonts w:ascii="Courier New" w:hAnsi="Courier New" w:cs="Courier New"/>
+          <w:color w:val="A9B7C6"/>
+          <w:sz w:val="20"/>
+        </w:rPr>
+        <w:t xml:space="preserve">+ </w:t>
+      </w:r>
+      <w:r>
+        <w:rPr>
+          <w:rFonts w:ascii="Courier New" w:hAnsi="Courier New" w:cs="Courier New"/>
+          <w:color w:val="6A8759"/>
+          <w:sz w:val="20"/>
+        </w:rPr>
+        <w:t>'</w:t>
+      </w:r>
+      <w:r>
+        <w:rPr>
+          <w:rFonts w:ascii="Courier New" w:hAnsi="Courier New" w:cs="Courier New"/>
+          <w:color w:val="CC7832"/>
+          <w:sz w:val="20"/>
+        </w:rPr>
+        <w:t>\</w:t>
+      </w:r>
+      <w:proofErr w:type="spellStart"/>
+      <w:r>
+        <w:rPr>
+          <w:rFonts w:ascii="Courier New" w:hAnsi="Courier New" w:cs="Courier New"/>
+          <w:color w:val="CC7832"/>
+          <w:sz w:val="20"/>
+        </w:rPr>
+        <w:t>n</w:t>
+      </w:r>
+      <w:r>
+        <w:rPr>
+          <w:rFonts w:ascii="Courier New" w:hAnsi="Courier New" w:cs="Courier New"/>
+          <w:color w:val="6A8759"/>
+          <w:sz w:val="20"/>
+        </w:rPr>
+        <w:t>Слова</w:t>
+      </w:r>
+      <w:proofErr w:type="spellEnd"/>
+      <w:r>
+        <w:rPr>
+          <w:rFonts w:ascii="Courier New" w:hAnsi="Courier New" w:cs="Courier New"/>
+          <w:color w:val="6A8759"/>
+          <w:sz w:val="20"/>
+        </w:rPr>
+        <w:t xml:space="preserve"> "' </w:t>
+      </w:r>
+      <w:r>
+        <w:rPr>
+          <w:rFonts w:ascii="Courier New" w:hAnsi="Courier New" w:cs="Courier New"/>
+          <w:color w:val="A9B7C6"/>
+          <w:sz w:val="20"/>
+        </w:rPr>
+        <w:t xml:space="preserve">+ </w:t>
+      </w:r>
+      <w:proofErr w:type="spellStart"/>
+      <w:r>
+        <w:rPr>
+          <w:rFonts w:ascii="Courier New" w:hAnsi="Courier New" w:cs="Courier New"/>
+          <w:b/>
+          <w:bCs/>
+          <w:i/>
+          <w:iCs/>
+          <w:color w:val="9876AA"/>
+          <w:sz w:val="20"/>
+        </w:rPr>
+        <w:t>arrayOfStrings</w:t>
+      </w:r>
+      <w:proofErr w:type="spellEnd"/>
+      <w:r>
+        <w:rPr>
+          <w:rFonts w:ascii="Courier New" w:hAnsi="Courier New" w:cs="Courier New"/>
+          <w:color w:val="A9B7C6"/>
+          <w:sz w:val="20"/>
+        </w:rPr>
+        <w:t>[</w:t>
+      </w:r>
+      <w:r>
+        <w:rPr>
+          <w:rFonts w:ascii="Courier New" w:hAnsi="Courier New" w:cs="Courier New"/>
+          <w:b/>
+          <w:bCs/>
+          <w:i/>
+          <w:iCs/>
+          <w:color w:val="9876AA"/>
+          <w:sz w:val="20"/>
+        </w:rPr>
+        <w:t>i</w:t>
+      </w:r>
+      <w:r>
+        <w:rPr>
+          <w:rFonts w:ascii="Courier New" w:hAnsi="Courier New" w:cs="Courier New"/>
+          <w:color w:val="A9B7C6"/>
+          <w:sz w:val="20"/>
+        </w:rPr>
+        <w:t xml:space="preserve">] + </w:t>
+      </w:r>
+      <w:r>
+        <w:rPr>
+          <w:rFonts w:ascii="Courier New" w:hAnsi="Courier New" w:cs="Courier New"/>
+          <w:color w:val="6A8759"/>
+          <w:sz w:val="20"/>
+        </w:rPr>
+        <w:t xml:space="preserve">'" и "' </w:t>
+      </w:r>
+      <w:r>
+        <w:rPr>
+          <w:rFonts w:ascii="Courier New" w:hAnsi="Courier New" w:cs="Courier New"/>
+          <w:color w:val="A9B7C6"/>
+          <w:sz w:val="20"/>
+        </w:rPr>
+        <w:t xml:space="preserve">+ </w:t>
+      </w:r>
+      <w:proofErr w:type="spellStart"/>
+      <w:r>
+        <w:rPr>
+          <w:rFonts w:ascii="Courier New" w:hAnsi="Courier New" w:cs="Courier New"/>
+          <w:b/>
+          <w:bCs/>
+          <w:i/>
+          <w:iCs/>
+          <w:color w:val="9876AA"/>
+          <w:sz w:val="20"/>
+        </w:rPr>
+        <w:t>arrayOfStrings</w:t>
+      </w:r>
+      <w:proofErr w:type="spellEnd"/>
+      <w:r>
+        <w:rPr>
+          <w:rFonts w:ascii="Courier New" w:hAnsi="Courier New" w:cs="Courier New"/>
+          <w:color w:val="A9B7C6"/>
+          <w:sz w:val="20"/>
+        </w:rPr>
+        <w:t>[</w:t>
+      </w:r>
+      <w:r>
+        <w:rPr>
+          <w:rFonts w:ascii="Courier New" w:hAnsi="Courier New" w:cs="Courier New"/>
+          <w:b/>
+          <w:bCs/>
+          <w:i/>
+          <w:iCs/>
+          <w:color w:val="9876AA"/>
+          <w:sz w:val="20"/>
+        </w:rPr>
         <w:t>j</w:t>
       </w:r>
       <w:r>
@@ -4542,7 +5357,16 @@
           <w:sz w:val="20"/>
         </w:rPr>
         <w:br/>
-        <w:t xml:space="preserve">        </w:t>
+        <w:t xml:space="preserve">      </w:t>
+      </w:r>
+      <w:proofErr w:type="gramStart"/>
+      <w:r>
+        <w:rPr>
+          <w:rFonts w:ascii="Courier New" w:hAnsi="Courier New" w:cs="Courier New"/>
+          <w:color w:val="CC7832"/>
+          <w:sz w:val="20"/>
+        </w:rPr>
+        <w:t xml:space="preserve">  </w:t>
       </w:r>
       <w:r>
         <w:rPr>
@@ -4552,6 +5376,7 @@
         </w:rPr>
         <w:t>}</w:t>
       </w:r>
+      <w:proofErr w:type="gramEnd"/>
       <w:r>
         <w:rPr>
           <w:rFonts w:ascii="Courier New" w:hAnsi="Courier New" w:cs="Courier New"/>
@@ -4727,12 +5552,21 @@
         <w:br/>
         <w:t xml:space="preserve">import </w:t>
       </w:r>
-      <w:r>
-        <w:rPr>
-          <w:color w:val="A9B7C6"/>
-          <w:lang w:val="en-US"/>
-        </w:rPr>
-        <w:t xml:space="preserve">ReactDOM </w:t>
+      <w:proofErr w:type="spellStart"/>
+      <w:r>
+        <w:rPr>
+          <w:color w:val="A9B7C6"/>
+          <w:lang w:val="en-US"/>
+        </w:rPr>
+        <w:t>ReactDOM</w:t>
+      </w:r>
+      <w:proofErr w:type="spellEnd"/>
+      <w:r>
+        <w:rPr>
+          <w:color w:val="A9B7C6"/>
+          <w:lang w:val="en-US"/>
+        </w:rPr>
+        <w:t xml:space="preserve"> </w:t>
       </w:r>
       <w:r>
         <w:rPr>
@@ -4746,7 +5580,23 @@
           <w:color w:val="6A8759"/>
           <w:lang w:val="en-US"/>
         </w:rPr>
-        <w:t>'react-dom'</w:t>
+        <w:t>'react-</w:t>
+      </w:r>
+      <w:proofErr w:type="spellStart"/>
+      <w:r>
+        <w:rPr>
+          <w:color w:val="6A8759"/>
+          <w:lang w:val="en-US"/>
+        </w:rPr>
+        <w:t>dom</w:t>
+      </w:r>
+      <w:proofErr w:type="spellEnd"/>
+      <w:r>
+        <w:rPr>
+          <w:color w:val="6A8759"/>
+          <w:lang w:val="en-US"/>
+        </w:rPr>
+        <w:t>'</w:t>
       </w:r>
       <w:r>
         <w:rPr>
@@ -4777,12 +5627,21 @@
         </w:rPr>
         <w:t xml:space="preserve">from </w:t>
       </w:r>
-      <w:r>
-        <w:rPr>
-          <w:color w:val="6A8759"/>
-          <w:lang w:val="en-US"/>
-        </w:rPr>
-        <w:t>'./App'</w:t>
+      <w:proofErr w:type="gramStart"/>
+      <w:r>
+        <w:rPr>
+          <w:color w:val="6A8759"/>
+          <w:lang w:val="en-US"/>
+        </w:rPr>
+        <w:t>'./</w:t>
+      </w:r>
+      <w:proofErr w:type="gramEnd"/>
+      <w:r>
+        <w:rPr>
+          <w:color w:val="6A8759"/>
+          <w:lang w:val="en-US"/>
+        </w:rPr>
+        <w:t>App'</w:t>
       </w:r>
       <w:r>
         <w:rPr>
@@ -4812,6 +5671,7 @@
         </w:rPr>
         <w:br/>
       </w:r>
+      <w:proofErr w:type="spellStart"/>
       <w:r>
         <w:rPr>
           <w:color w:val="A9B7C6"/>
@@ -4830,6 +5690,7 @@
         </w:rPr>
         <w:t>render</w:t>
       </w:r>
+      <w:proofErr w:type="spellEnd"/>
       <w:r>
         <w:rPr>
           <w:color w:val="A9B7C6"/>
@@ -4866,6 +5727,7 @@
         <w:br/>
         <w:t xml:space="preserve">    </w:t>
       </w:r>
+      <w:proofErr w:type="spellStart"/>
       <w:r>
         <w:rPr>
           <w:b/>
@@ -4891,6 +5753,7 @@
         </w:rPr>
         <w:t>getElementById</w:t>
       </w:r>
+      <w:proofErr w:type="spellEnd"/>
       <w:r>
         <w:rPr>
           <w:color w:val="A9B7C6"/>
@@ -5024,12 +5887,21 @@
         </w:rPr>
         <w:t xml:space="preserve">from </w:t>
       </w:r>
-      <w:r>
-        <w:rPr>
-          <w:color w:val="6A8759"/>
-          <w:lang w:val="en-US"/>
-        </w:rPr>
-        <w:t>"./Words"</w:t>
+      <w:proofErr w:type="gramStart"/>
+      <w:r>
+        <w:rPr>
+          <w:color w:val="6A8759"/>
+          <w:lang w:val="en-US"/>
+        </w:rPr>
+        <w:t>"./</w:t>
+      </w:r>
+      <w:proofErr w:type="gramEnd"/>
+      <w:r>
+        <w:rPr>
+          <w:color w:val="6A8759"/>
+          <w:lang w:val="en-US"/>
+        </w:rPr>
+        <w:t>Words"</w:t>
       </w:r>
       <w:r>
         <w:rPr>
@@ -5196,6 +6068,7 @@
           <w:lang w:val="en-US"/>
         </w:rPr>
       </w:pPr>
+      <w:proofErr w:type="spellStart"/>
       <w:r>
         <w:rPr>
           <w:rFonts w:ascii="Times New Roman" w:hAnsi="Times New Roman"/>
@@ -5205,6 +6078,7 @@
         </w:rPr>
         <w:t>Words.jsx</w:t>
       </w:r>
+      <w:proofErr w:type="spellEnd"/>
     </w:p>
     <w:p>
       <w:pPr>
@@ -5243,6 +6117,7 @@
         </w:rPr>
         <w:t>{</w:t>
       </w:r>
+      <w:proofErr w:type="spellStart"/>
       <w:r>
         <w:rPr>
           <w:color w:val="FFC66D"/>
@@ -5250,6 +6125,7 @@
         </w:rPr>
         <w:t>useState</w:t>
       </w:r>
+      <w:proofErr w:type="spellEnd"/>
       <w:r>
         <w:rPr>
           <w:color w:val="A9B7C6"/>
@@ -5357,13 +6233,23 @@
         </w:rPr>
         <w:t xml:space="preserve">, </w:t>
       </w:r>
-      <w:r>
-        <w:rPr>
-          <w:color w:val="A9B7C6"/>
-          <w:lang w:val="en-US"/>
-        </w:rPr>
-        <w:t>setWords]=</w:t>
-      </w:r>
+      <w:proofErr w:type="spellStart"/>
+      <w:r>
+        <w:rPr>
+          <w:color w:val="A9B7C6"/>
+          <w:lang w:val="en-US"/>
+        </w:rPr>
+        <w:t>setWords</w:t>
+      </w:r>
+      <w:proofErr w:type="spellEnd"/>
+      <w:r>
+        <w:rPr>
+          <w:color w:val="A9B7C6"/>
+          <w:lang w:val="en-US"/>
+        </w:rPr>
+        <w:t>]=</w:t>
+      </w:r>
+      <w:proofErr w:type="spellStart"/>
       <w:r>
         <w:rPr>
           <w:color w:val="FFC66D"/>
@@ -5371,6 +6257,7 @@
         </w:rPr>
         <w:t>useState</w:t>
       </w:r>
+      <w:proofErr w:type="spellEnd"/>
       <w:r>
         <w:rPr>
           <w:color w:val="A9B7C6"/>
@@ -6266,13 +7153,23 @@
         </w:rPr>
         <w:t xml:space="preserve">, </w:t>
       </w:r>
-      <w:r>
-        <w:rPr>
-          <w:color w:val="A9B7C6"/>
-          <w:lang w:val="en-US"/>
-        </w:rPr>
-        <w:t xml:space="preserve">setLetters] = </w:t>
-      </w:r>
+      <w:proofErr w:type="spellStart"/>
+      <w:r>
+        <w:rPr>
+          <w:color w:val="A9B7C6"/>
+          <w:lang w:val="en-US"/>
+        </w:rPr>
+        <w:t>setLetters</w:t>
+      </w:r>
+      <w:proofErr w:type="spellEnd"/>
+      <w:r>
+        <w:rPr>
+          <w:color w:val="A9B7C6"/>
+          <w:lang w:val="en-US"/>
+        </w:rPr>
+        <w:t xml:space="preserve">] = </w:t>
+      </w:r>
+      <w:proofErr w:type="spellStart"/>
       <w:r>
         <w:rPr>
           <w:color w:val="FFC66D"/>
@@ -6280,6 +7177,7 @@
         </w:rPr>
         <w:t>useState</w:t>
       </w:r>
+      <w:proofErr w:type="spellEnd"/>
       <w:r>
         <w:rPr>
           <w:color w:val="A9B7C6"/>
@@ -6388,7 +7286,15 @@
           <w:color w:val="A9B7C6"/>
           <w:lang w:val="en-US"/>
         </w:rPr>
-        <w:t>[word</w:t>
+        <w:t>[</w:t>
+      </w:r>
+      <w:proofErr w:type="spellStart"/>
+      <w:r>
+        <w:rPr>
+          <w:color w:val="A9B7C6"/>
+          <w:lang w:val="en-US"/>
+        </w:rPr>
+        <w:t>word</w:t>
       </w:r>
       <w:r>
         <w:rPr>
@@ -6402,8 +7308,17 @@
           <w:color w:val="A9B7C6"/>
           <w:lang w:val="en-US"/>
         </w:rPr>
-        <w:t>setWord]=</w:t>
-      </w:r>
+        <w:t>setWord</w:t>
+      </w:r>
+      <w:proofErr w:type="spellEnd"/>
+      <w:r>
+        <w:rPr>
+          <w:color w:val="A9B7C6"/>
+          <w:lang w:val="en-US"/>
+        </w:rPr>
+        <w:t>]=</w:t>
+      </w:r>
+      <w:proofErr w:type="spellStart"/>
       <w:r>
         <w:rPr>
           <w:color w:val="FFC66D"/>
@@ -6411,6 +7326,7 @@
         </w:rPr>
         <w:t>useState</w:t>
       </w:r>
+      <w:proofErr w:type="spellEnd"/>
       <w:r>
         <w:rPr>
           <w:color w:val="A9B7C6"/>
@@ -6452,8 +7368,17 @@
           <w:color w:val="A9B7C6"/>
           <w:lang w:val="en-US"/>
         </w:rPr>
-        <w:t>[isWordExist</w:t>
-      </w:r>
+        <w:t>[</w:t>
+      </w:r>
+      <w:proofErr w:type="spellStart"/>
+      <w:r>
+        <w:rPr>
+          <w:color w:val="A9B7C6"/>
+          <w:lang w:val="en-US"/>
+        </w:rPr>
+        <w:t>isWordExist</w:t>
+      </w:r>
+      <w:proofErr w:type="spellEnd"/>
       <w:r>
         <w:rPr>
           <w:color w:val="CC7832"/>
@@ -6461,13 +7386,23 @@
         </w:rPr>
         <w:t xml:space="preserve">, </w:t>
       </w:r>
-      <w:r>
-        <w:rPr>
-          <w:color w:val="A9B7C6"/>
-          <w:lang w:val="en-US"/>
-        </w:rPr>
-        <w:t xml:space="preserve">setIsWordExist] = </w:t>
-      </w:r>
+      <w:proofErr w:type="spellStart"/>
+      <w:r>
+        <w:rPr>
+          <w:color w:val="A9B7C6"/>
+          <w:lang w:val="en-US"/>
+        </w:rPr>
+        <w:t>setIsWordExist</w:t>
+      </w:r>
+      <w:proofErr w:type="spellEnd"/>
+      <w:r>
+        <w:rPr>
+          <w:color w:val="A9B7C6"/>
+          <w:lang w:val="en-US"/>
+        </w:rPr>
+        <w:t xml:space="preserve">] = </w:t>
+      </w:r>
+      <w:proofErr w:type="spellStart"/>
       <w:r>
         <w:rPr>
           <w:color w:val="FFC66D"/>
@@ -6475,6 +7410,7 @@
         </w:rPr>
         <w:t>useState</w:t>
       </w:r>
+      <w:proofErr w:type="spellEnd"/>
       <w:r>
         <w:rPr>
           <w:color w:val="A9B7C6"/>
@@ -6516,8 +7452,17 @@
           <w:color w:val="A9B7C6"/>
           <w:lang w:val="en-US"/>
         </w:rPr>
-        <w:t>[isLoading</w:t>
-      </w:r>
+        <w:t>[</w:t>
+      </w:r>
+      <w:proofErr w:type="spellStart"/>
+      <w:r>
+        <w:rPr>
+          <w:color w:val="A9B7C6"/>
+          <w:lang w:val="en-US"/>
+        </w:rPr>
+        <w:t>isLoading</w:t>
+      </w:r>
+      <w:proofErr w:type="spellEnd"/>
       <w:r>
         <w:rPr>
           <w:color w:val="CC7832"/>
@@ -6525,13 +7470,23 @@
         </w:rPr>
         <w:t xml:space="preserve">, </w:t>
       </w:r>
-      <w:r>
-        <w:rPr>
-          <w:color w:val="A9B7C6"/>
-          <w:lang w:val="en-US"/>
-        </w:rPr>
-        <w:t xml:space="preserve">setIsLoading] = </w:t>
-      </w:r>
+      <w:proofErr w:type="spellStart"/>
+      <w:r>
+        <w:rPr>
+          <w:color w:val="A9B7C6"/>
+          <w:lang w:val="en-US"/>
+        </w:rPr>
+        <w:t>setIsLoading</w:t>
+      </w:r>
+      <w:proofErr w:type="spellEnd"/>
+      <w:r>
+        <w:rPr>
+          <w:color w:val="A9B7C6"/>
+          <w:lang w:val="en-US"/>
+        </w:rPr>
+        <w:t xml:space="preserve">] = </w:t>
+      </w:r>
+      <w:proofErr w:type="spellStart"/>
       <w:r>
         <w:rPr>
           <w:color w:val="FFC66D"/>
@@ -6539,6 +7494,7 @@
         </w:rPr>
         <w:t>useState</w:t>
       </w:r>
+      <w:proofErr w:type="spellEnd"/>
       <w:r>
         <w:rPr>
           <w:color w:val="A9B7C6"/>
@@ -6589,13 +7545,23 @@
         </w:rPr>
         <w:t xml:space="preserve">, </w:t>
       </w:r>
-      <w:r>
-        <w:rPr>
-          <w:color w:val="A9B7C6"/>
-          <w:lang w:val="en-US"/>
-        </w:rPr>
-        <w:t xml:space="preserve">setGame] = </w:t>
-      </w:r>
+      <w:proofErr w:type="spellStart"/>
+      <w:r>
+        <w:rPr>
+          <w:color w:val="A9B7C6"/>
+          <w:lang w:val="en-US"/>
+        </w:rPr>
+        <w:t>setGame</w:t>
+      </w:r>
+      <w:proofErr w:type="spellEnd"/>
+      <w:r>
+        <w:rPr>
+          <w:color w:val="A9B7C6"/>
+          <w:lang w:val="en-US"/>
+        </w:rPr>
+        <w:t xml:space="preserve">] = </w:t>
+      </w:r>
+      <w:proofErr w:type="spellStart"/>
       <w:r>
         <w:rPr>
           <w:color w:val="FFC66D"/>
@@ -6603,6 +7569,7 @@
         </w:rPr>
         <w:t>useState</w:t>
       </w:r>
+      <w:proofErr w:type="spellEnd"/>
       <w:r>
         <w:rPr>
           <w:color w:val="A9B7C6"/>
@@ -6644,8 +7611,17 @@
           <w:color w:val="A9B7C6"/>
           <w:lang w:val="en-US"/>
         </w:rPr>
-        <w:t>[wordRepeats</w:t>
-      </w:r>
+        <w:t>[</w:t>
+      </w:r>
+      <w:proofErr w:type="spellStart"/>
+      <w:r>
+        <w:rPr>
+          <w:color w:val="A9B7C6"/>
+          <w:lang w:val="en-US"/>
+        </w:rPr>
+        <w:t>wordRepeats</w:t>
+      </w:r>
+      <w:proofErr w:type="spellEnd"/>
       <w:r>
         <w:rPr>
           <w:color w:val="CC7832"/>
@@ -6653,13 +7629,23 @@
         </w:rPr>
         <w:t xml:space="preserve">, </w:t>
       </w:r>
-      <w:r>
-        <w:rPr>
-          <w:color w:val="A9B7C6"/>
-          <w:lang w:val="en-US"/>
-        </w:rPr>
-        <w:t xml:space="preserve">setWordRepeats] = </w:t>
-      </w:r>
+      <w:proofErr w:type="spellStart"/>
+      <w:r>
+        <w:rPr>
+          <w:color w:val="A9B7C6"/>
+          <w:lang w:val="en-US"/>
+        </w:rPr>
+        <w:t>setWordRepeats</w:t>
+      </w:r>
+      <w:proofErr w:type="spellEnd"/>
+      <w:r>
+        <w:rPr>
+          <w:color w:val="A9B7C6"/>
+          <w:lang w:val="en-US"/>
+        </w:rPr>
+        <w:t xml:space="preserve">] = </w:t>
+      </w:r>
+      <w:proofErr w:type="spellStart"/>
       <w:r>
         <w:rPr>
           <w:color w:val="FFC66D"/>
@@ -6667,6 +7653,7 @@
         </w:rPr>
         <w:t>useState</w:t>
       </w:r>
+      <w:proofErr w:type="spellEnd"/>
       <w:r>
         <w:rPr>
           <w:color w:val="A9B7C6"/>
@@ -6715,8 +7702,17 @@
           <w:color w:val="A9B7C6"/>
           <w:lang w:val="en-US"/>
         </w:rPr>
-        <w:t>[checkWord</w:t>
-      </w:r>
+        <w:t>[</w:t>
+      </w:r>
+      <w:proofErr w:type="spellStart"/>
+      <w:r>
+        <w:rPr>
+          <w:color w:val="A9B7C6"/>
+          <w:lang w:val="en-US"/>
+        </w:rPr>
+        <w:t>checkWord</w:t>
+      </w:r>
+      <w:proofErr w:type="spellEnd"/>
       <w:r>
         <w:rPr>
           <w:color w:val="CC7832"/>
@@ -6724,13 +7720,23 @@
         </w:rPr>
         <w:t xml:space="preserve">, </w:t>
       </w:r>
-      <w:r>
-        <w:rPr>
-          <w:color w:val="A9B7C6"/>
-          <w:lang w:val="en-US"/>
-        </w:rPr>
-        <w:t xml:space="preserve">setCheckWord] = </w:t>
-      </w:r>
+      <w:proofErr w:type="spellStart"/>
+      <w:r>
+        <w:rPr>
+          <w:color w:val="A9B7C6"/>
+          <w:lang w:val="en-US"/>
+        </w:rPr>
+        <w:t>setCheckWord</w:t>
+      </w:r>
+      <w:proofErr w:type="spellEnd"/>
+      <w:r>
+        <w:rPr>
+          <w:color w:val="A9B7C6"/>
+          <w:lang w:val="en-US"/>
+        </w:rPr>
+        <w:t xml:space="preserve">] = </w:t>
+      </w:r>
+      <w:proofErr w:type="spellStart"/>
       <w:r>
         <w:rPr>
           <w:color w:val="FFC66D"/>
@@ -6738,6 +7744,7 @@
         </w:rPr>
         <w:t>useState</w:t>
       </w:r>
+      <w:proofErr w:type="spellEnd"/>
       <w:r>
         <w:rPr>
           <w:color w:val="A9B7C6"/>
@@ -6788,13 +7795,23 @@
         </w:rPr>
         <w:t xml:space="preserve">, </w:t>
       </w:r>
-      <w:r>
-        <w:rPr>
-          <w:color w:val="A9B7C6"/>
-          <w:lang w:val="en-US"/>
-        </w:rPr>
-        <w:t xml:space="preserve">setScore] = </w:t>
-      </w:r>
+      <w:proofErr w:type="spellStart"/>
+      <w:r>
+        <w:rPr>
+          <w:color w:val="A9B7C6"/>
+          <w:lang w:val="en-US"/>
+        </w:rPr>
+        <w:t>setScore</w:t>
+      </w:r>
+      <w:proofErr w:type="spellEnd"/>
+      <w:r>
+        <w:rPr>
+          <w:color w:val="A9B7C6"/>
+          <w:lang w:val="en-US"/>
+        </w:rPr>
+        <w:t xml:space="preserve">] = </w:t>
+      </w:r>
+      <w:proofErr w:type="spellStart"/>
       <w:r>
         <w:rPr>
           <w:color w:val="FFC66D"/>
@@ -6802,6 +7819,7 @@
         </w:rPr>
         <w:t>useState</w:t>
       </w:r>
+      <w:proofErr w:type="spellEnd"/>
       <w:r>
         <w:rPr>
           <w:color w:val="A9B7C6"/>
@@ -6845,6 +7863,7 @@
         </w:rPr>
         <w:t xml:space="preserve">const </w:t>
       </w:r>
+      <w:proofErr w:type="spellStart"/>
       <w:r>
         <w:rPr>
           <w:color w:val="FFC66D"/>
@@ -6852,6 +7871,7 @@
         </w:rPr>
         <w:t>clearWords</w:t>
       </w:r>
+      <w:proofErr w:type="spellEnd"/>
       <w:r>
         <w:rPr>
           <w:color w:val="A9B7C6"/>
@@ -6865,15 +7885,47 @@
           <w:lang w:val="en-US"/>
         </w:rPr>
         <w:br/>
-        <w:t xml:space="preserve">        setWords([])</w:t>
-      </w:r>
-      <w:r>
-        <w:rPr>
-          <w:color w:val="A9B7C6"/>
-          <w:lang w:val="en-US"/>
-        </w:rPr>
-        <w:br/>
-        <w:t xml:space="preserve">        setWord(</w:t>
+        <w:t xml:space="preserve">        </w:t>
+      </w:r>
+      <w:proofErr w:type="spellStart"/>
+      <w:r>
+        <w:rPr>
+          <w:color w:val="A9B7C6"/>
+          <w:lang w:val="en-US"/>
+        </w:rPr>
+        <w:t>setWords</w:t>
+      </w:r>
+      <w:proofErr w:type="spellEnd"/>
+      <w:r>
+        <w:rPr>
+          <w:color w:val="A9B7C6"/>
+          <w:lang w:val="en-US"/>
+        </w:rPr>
+        <w:t>([])</w:t>
+      </w:r>
+      <w:r>
+        <w:rPr>
+          <w:color w:val="A9B7C6"/>
+          <w:lang w:val="en-US"/>
+        </w:rPr>
+        <w:br/>
+        <w:t xml:space="preserve">        </w:t>
+      </w:r>
+      <w:proofErr w:type="spellStart"/>
+      <w:r>
+        <w:rPr>
+          <w:color w:val="A9B7C6"/>
+          <w:lang w:val="en-US"/>
+        </w:rPr>
+        <w:t>setWord</w:t>
+      </w:r>
+      <w:proofErr w:type="spellEnd"/>
+      <w:r>
+        <w:rPr>
+          <w:color w:val="A9B7C6"/>
+          <w:lang w:val="en-US"/>
+        </w:rPr>
+        <w:t>(</w:t>
       </w:r>
       <w:r>
         <w:rPr>
@@ -6895,7 +7947,23 @@
           <w:lang w:val="en-US"/>
         </w:rPr>
         <w:br/>
-        <w:t xml:space="preserve">        setLetters([])</w:t>
+        <w:t xml:space="preserve">        </w:t>
+      </w:r>
+      <w:proofErr w:type="spellStart"/>
+      <w:r>
+        <w:rPr>
+          <w:color w:val="A9B7C6"/>
+          <w:lang w:val="en-US"/>
+        </w:rPr>
+        <w:t>setLetters</w:t>
+      </w:r>
+      <w:proofErr w:type="spellEnd"/>
+      <w:r>
+        <w:rPr>
+          <w:color w:val="A9B7C6"/>
+          <w:lang w:val="en-US"/>
+        </w:rPr>
+        <w:t>([])</w:t>
       </w:r>
       <w:r>
         <w:rPr>
@@ -6927,6 +7995,7 @@
         </w:rPr>
         <w:t xml:space="preserve">function </w:t>
       </w:r>
+      <w:proofErr w:type="spellStart"/>
       <w:r>
         <w:rPr>
           <w:color w:val="FFC66D"/>
@@ -6934,6 +8003,7 @@
         </w:rPr>
         <w:t>getRandomInt</w:t>
       </w:r>
+      <w:proofErr w:type="spellEnd"/>
       <w:r>
         <w:rPr>
           <w:color w:val="A9B7C6"/>
@@ -6956,6 +8026,7 @@
         </w:rPr>
         <w:t xml:space="preserve">return </w:t>
       </w:r>
+      <w:proofErr w:type="spellStart"/>
       <w:r>
         <w:rPr>
           <w:b/>
@@ -6981,6 +8052,7 @@
         </w:rPr>
         <w:t>floor</w:t>
       </w:r>
+      <w:proofErr w:type="spellEnd"/>
       <w:r>
         <w:rPr>
           <w:color w:val="A9B7C6"/>
@@ -6988,6 +8060,7 @@
         </w:rPr>
         <w:t>(</w:t>
       </w:r>
+      <w:proofErr w:type="spellStart"/>
       <w:r>
         <w:rPr>
           <w:b/>
@@ -7013,6 +8086,7 @@
         </w:rPr>
         <w:t>random</w:t>
       </w:r>
+      <w:proofErr w:type="spellEnd"/>
       <w:r>
         <w:rPr>
           <w:color w:val="A9B7C6"/>
@@ -7071,12 +8145,21 @@
         </w:rPr>
         <w:t xml:space="preserve">const </w:t>
       </w:r>
+      <w:proofErr w:type="spellStart"/>
       <w:r>
         <w:rPr>
           <w:color w:val="FFC66D"/>
           <w:lang w:val="en-US"/>
         </w:rPr>
-        <w:t xml:space="preserve">checkLetters </w:t>
+        <w:t>checkLetters</w:t>
+      </w:r>
+      <w:proofErr w:type="spellEnd"/>
+      <w:r>
+        <w:rPr>
+          <w:color w:val="FFC66D"/>
+          <w:lang w:val="en-US"/>
+        </w:rPr>
+        <w:t xml:space="preserve"> </w:t>
       </w:r>
       <w:r>
         <w:rPr>
@@ -7100,12 +8183,29 @@
         </w:rPr>
         <w:t xml:space="preserve">const </w:t>
       </w:r>
-      <w:r>
-        <w:rPr>
-          <w:color w:val="A9B7C6"/>
-          <w:lang w:val="en-US"/>
-        </w:rPr>
-        <w:t>wordLetters = word.</w:t>
+      <w:proofErr w:type="spellStart"/>
+      <w:r>
+        <w:rPr>
+          <w:color w:val="A9B7C6"/>
+          <w:lang w:val="en-US"/>
+        </w:rPr>
+        <w:t>wordLetters</w:t>
+      </w:r>
+      <w:proofErr w:type="spellEnd"/>
+      <w:r>
+        <w:rPr>
+          <w:color w:val="A9B7C6"/>
+          <w:lang w:val="en-US"/>
+        </w:rPr>
+        <w:t xml:space="preserve"> = </w:t>
+      </w:r>
+      <w:proofErr w:type="spellStart"/>
+      <w:r>
+        <w:rPr>
+          <w:color w:val="A9B7C6"/>
+          <w:lang w:val="en-US"/>
+        </w:rPr>
+        <w:t>word.</w:t>
       </w:r>
       <w:r>
         <w:rPr>
@@ -7114,6 +8214,7 @@
         </w:rPr>
         <w:t>toLowerCase</w:t>
       </w:r>
+      <w:proofErr w:type="spellEnd"/>
       <w:r>
         <w:rPr>
           <w:color w:val="A9B7C6"/>
@@ -7164,12 +8265,29 @@
         </w:rPr>
         <w:t xml:space="preserve">const </w:t>
       </w:r>
-      <w:r>
-        <w:rPr>
-          <w:color w:val="A9B7C6"/>
-          <w:lang w:val="en-US"/>
-        </w:rPr>
-        <w:t>areLettersExist = letters.</w:t>
+      <w:proofErr w:type="spellStart"/>
+      <w:r>
+        <w:rPr>
+          <w:color w:val="A9B7C6"/>
+          <w:lang w:val="en-US"/>
+        </w:rPr>
+        <w:t>areLettersExist</w:t>
+      </w:r>
+      <w:proofErr w:type="spellEnd"/>
+      <w:r>
+        <w:rPr>
+          <w:color w:val="A9B7C6"/>
+          <w:lang w:val="en-US"/>
+        </w:rPr>
+        <w:t xml:space="preserve"> = </w:t>
+      </w:r>
+      <w:proofErr w:type="spellStart"/>
+      <w:r>
+        <w:rPr>
+          <w:color w:val="A9B7C6"/>
+          <w:lang w:val="en-US"/>
+        </w:rPr>
+        <w:t>letters.</w:t>
       </w:r>
       <w:r>
         <w:rPr>
@@ -7178,12 +8296,21 @@
         </w:rPr>
         <w:t>every</w:t>
       </w:r>
-      <w:r>
-        <w:rPr>
-          <w:color w:val="A9B7C6"/>
-          <w:lang w:val="en-US"/>
-        </w:rPr>
-        <w:t>((letter) =&gt; wordLetters.</w:t>
+      <w:proofErr w:type="spellEnd"/>
+      <w:r>
+        <w:rPr>
+          <w:color w:val="A9B7C6"/>
+          <w:lang w:val="en-US"/>
+        </w:rPr>
+        <w:t xml:space="preserve">((letter) =&gt; </w:t>
+      </w:r>
+      <w:proofErr w:type="spellStart"/>
+      <w:r>
+        <w:rPr>
+          <w:color w:val="A9B7C6"/>
+          <w:lang w:val="en-US"/>
+        </w:rPr>
+        <w:t>wordLetters.</w:t>
       </w:r>
       <w:r>
         <w:rPr>
@@ -7192,6 +8319,7 @@
         </w:rPr>
         <w:t>includes</w:t>
       </w:r>
+      <w:proofErr w:type="spellEnd"/>
       <w:r>
         <w:rPr>
           <w:color w:val="A9B7C6"/>
@@ -7207,6 +8335,7 @@
         <w:br/>
         <w:t xml:space="preserve">        </w:t>
       </w:r>
+      <w:proofErr w:type="spellStart"/>
       <w:r>
         <w:rPr>
           <w:color w:val="FFC66D"/>
@@ -7214,6 +8343,7 @@
         </w:rPr>
         <w:t>checkRepeat</w:t>
       </w:r>
+      <w:proofErr w:type="spellEnd"/>
       <w:r>
         <w:rPr>
           <w:color w:val="A9B7C6"/>
@@ -7227,7 +8357,39 @@
           <w:lang w:val="en-US"/>
         </w:rPr>
         <w:br/>
-        <w:t xml:space="preserve">        setCheckWord(areLettersExist)</w:t>
+        <w:t xml:space="preserve">        </w:t>
+      </w:r>
+      <w:proofErr w:type="spellStart"/>
+      <w:r>
+        <w:rPr>
+          <w:color w:val="A9B7C6"/>
+          <w:lang w:val="en-US"/>
+        </w:rPr>
+        <w:t>setCheckWord</w:t>
+      </w:r>
+      <w:proofErr w:type="spellEnd"/>
+      <w:r>
+        <w:rPr>
+          <w:color w:val="A9B7C6"/>
+          <w:lang w:val="en-US"/>
+        </w:rPr>
+        <w:t>(</w:t>
+      </w:r>
+      <w:proofErr w:type="spellStart"/>
+      <w:r>
+        <w:rPr>
+          <w:color w:val="A9B7C6"/>
+          <w:lang w:val="en-US"/>
+        </w:rPr>
+        <w:t>areLettersExist</w:t>
+      </w:r>
+      <w:proofErr w:type="spellEnd"/>
+      <w:r>
+        <w:rPr>
+          <w:color w:val="A9B7C6"/>
+          <w:lang w:val="en-US"/>
+        </w:rPr>
+        <w:t>)</w:t>
       </w:r>
       <w:r>
         <w:rPr>
@@ -7259,12 +8421,21 @@
         </w:rPr>
         <w:t xml:space="preserve">const </w:t>
       </w:r>
+      <w:proofErr w:type="spellStart"/>
       <w:r>
         <w:rPr>
           <w:color w:val="FFC66D"/>
           <w:lang w:val="en-US"/>
         </w:rPr>
-        <w:t xml:space="preserve">checkRepeat </w:t>
+        <w:t>checkRepeat</w:t>
+      </w:r>
+      <w:proofErr w:type="spellEnd"/>
+      <w:r>
+        <w:rPr>
+          <w:color w:val="FFC66D"/>
+          <w:lang w:val="en-US"/>
+        </w:rPr>
+        <w:t xml:space="preserve"> </w:t>
       </w:r>
       <w:r>
         <w:rPr>
@@ -7288,12 +8459,29 @@
         </w:rPr>
         <w:t xml:space="preserve">const </w:t>
       </w:r>
-      <w:r>
-        <w:rPr>
-          <w:color w:val="A9B7C6"/>
-          <w:lang w:val="en-US"/>
-        </w:rPr>
-        <w:t>isExist = words.</w:t>
+      <w:proofErr w:type="spellStart"/>
+      <w:r>
+        <w:rPr>
+          <w:color w:val="A9B7C6"/>
+          <w:lang w:val="en-US"/>
+        </w:rPr>
+        <w:t>isExist</w:t>
+      </w:r>
+      <w:proofErr w:type="spellEnd"/>
+      <w:r>
+        <w:rPr>
+          <w:color w:val="A9B7C6"/>
+          <w:lang w:val="en-US"/>
+        </w:rPr>
+        <w:t xml:space="preserve"> = </w:t>
+      </w:r>
+      <w:proofErr w:type="spellStart"/>
+      <w:r>
+        <w:rPr>
+          <w:color w:val="A9B7C6"/>
+          <w:lang w:val="en-US"/>
+        </w:rPr>
+        <w:t>words.</w:t>
       </w:r>
       <w:r>
         <w:rPr>
@@ -7302,12 +8490,21 @@
         </w:rPr>
         <w:t>includes</w:t>
       </w:r>
-      <w:r>
-        <w:rPr>
-          <w:color w:val="A9B7C6"/>
-          <w:lang w:val="en-US"/>
-        </w:rPr>
-        <w:t>(word.</w:t>
+      <w:proofErr w:type="spellEnd"/>
+      <w:r>
+        <w:rPr>
+          <w:color w:val="A9B7C6"/>
+          <w:lang w:val="en-US"/>
+        </w:rPr>
+        <w:t>(</w:t>
+      </w:r>
+      <w:proofErr w:type="spellStart"/>
+      <w:r>
+        <w:rPr>
+          <w:color w:val="A9B7C6"/>
+          <w:lang w:val="en-US"/>
+        </w:rPr>
+        <w:t>word.</w:t>
       </w:r>
       <w:r>
         <w:rPr>
@@ -7316,6 +8513,7 @@
         </w:rPr>
         <w:t>toLowerCase</w:t>
       </w:r>
+      <w:proofErr w:type="spellEnd"/>
       <w:r>
         <w:rPr>
           <w:color w:val="A9B7C6"/>
@@ -7338,12 +8536,37 @@
         <w:br/>
         <w:t xml:space="preserve">        </w:t>
       </w:r>
-      <w:r>
-        <w:rPr>
-          <w:color w:val="A9B7C6"/>
-          <w:lang w:val="en-US"/>
-        </w:rPr>
-        <w:t>setWordRepeats(isExist)</w:t>
+      <w:proofErr w:type="spellStart"/>
+      <w:r>
+        <w:rPr>
+          <w:color w:val="A9B7C6"/>
+          <w:lang w:val="en-US"/>
+        </w:rPr>
+        <w:t>setWordRepeats</w:t>
+      </w:r>
+      <w:proofErr w:type="spellEnd"/>
+      <w:r>
+        <w:rPr>
+          <w:color w:val="A9B7C6"/>
+          <w:lang w:val="en-US"/>
+        </w:rPr>
+        <w:t>(</w:t>
+      </w:r>
+      <w:proofErr w:type="spellStart"/>
+      <w:r>
+        <w:rPr>
+          <w:color w:val="A9B7C6"/>
+          <w:lang w:val="en-US"/>
+        </w:rPr>
+        <w:t>isExist</w:t>
+      </w:r>
+      <w:proofErr w:type="spellEnd"/>
+      <w:r>
+        <w:rPr>
+          <w:color w:val="A9B7C6"/>
+          <w:lang w:val="en-US"/>
+        </w:rPr>
+        <w:t>)</w:t>
       </w:r>
       <w:r>
         <w:rPr>
@@ -7389,12 +8612,21 @@
         </w:rPr>
         <w:t xml:space="preserve">const </w:t>
       </w:r>
+      <w:proofErr w:type="spellStart"/>
       <w:r>
         <w:rPr>
           <w:color w:val="FFC66D"/>
           <w:lang w:val="en-US"/>
         </w:rPr>
-        <w:t xml:space="preserve">addList </w:t>
+        <w:t>addList</w:t>
+      </w:r>
+      <w:proofErr w:type="spellEnd"/>
+      <w:r>
+        <w:rPr>
+          <w:color w:val="FFC66D"/>
+          <w:lang w:val="en-US"/>
+        </w:rPr>
+        <w:t xml:space="preserve"> </w:t>
       </w:r>
       <w:r>
         <w:rPr>
@@ -7445,7 +8677,23 @@
           <w:lang w:val="en-US"/>
         </w:rPr>
         <w:br/>
-        <w:t xml:space="preserve">            setWords([...words</w:t>
+        <w:t xml:space="preserve">            </w:t>
+      </w:r>
+      <w:proofErr w:type="spellStart"/>
+      <w:r>
+        <w:rPr>
+          <w:color w:val="A9B7C6"/>
+          <w:lang w:val="en-US"/>
+        </w:rPr>
+        <w:t>setWords</w:t>
+      </w:r>
+      <w:proofErr w:type="spellEnd"/>
+      <w:r>
+        <w:rPr>
+          <w:color w:val="A9B7C6"/>
+          <w:lang w:val="en-US"/>
+        </w:rPr>
+        <w:t>([...words</w:t>
       </w:r>
       <w:r>
         <w:rPr>
@@ -7454,6 +8702,7 @@
         </w:rPr>
         <w:t xml:space="preserve">, </w:t>
       </w:r>
+      <w:proofErr w:type="spellStart"/>
       <w:r>
         <w:rPr>
           <w:color w:val="A9B7C6"/>
@@ -7468,6 +8717,7 @@
         </w:rPr>
         <w:t>toLowerCase</w:t>
       </w:r>
+      <w:proofErr w:type="spellEnd"/>
       <w:r>
         <w:rPr>
           <w:color w:val="A9B7C6"/>
@@ -7481,7 +8731,23 @@
           <w:lang w:val="en-US"/>
         </w:rPr>
         <w:br/>
-        <w:t xml:space="preserve">            setWord(</w:t>
+        <w:t xml:space="preserve">            </w:t>
+      </w:r>
+      <w:proofErr w:type="spellStart"/>
+      <w:r>
+        <w:rPr>
+          <w:color w:val="A9B7C6"/>
+          <w:lang w:val="en-US"/>
+        </w:rPr>
+        <w:t>setWord</w:t>
+      </w:r>
+      <w:proofErr w:type="spellEnd"/>
+      <w:r>
+        <w:rPr>
+          <w:color w:val="A9B7C6"/>
+          <w:lang w:val="en-US"/>
+        </w:rPr>
+        <w:t>(</w:t>
       </w:r>
       <w:r>
         <w:rPr>
@@ -7503,7 +8769,23 @@
           <w:lang w:val="en-US"/>
         </w:rPr>
         <w:br/>
-        <w:t xml:space="preserve">            setScore(score + </w:t>
+        <w:t xml:space="preserve">            </w:t>
+      </w:r>
+      <w:proofErr w:type="spellStart"/>
+      <w:r>
+        <w:rPr>
+          <w:color w:val="A9B7C6"/>
+          <w:lang w:val="en-US"/>
+        </w:rPr>
+        <w:t>setScore</w:t>
+      </w:r>
+      <w:proofErr w:type="spellEnd"/>
+      <w:r>
+        <w:rPr>
+          <w:color w:val="A9B7C6"/>
+          <w:lang w:val="en-US"/>
+        </w:rPr>
+        <w:t xml:space="preserve">(score + </w:t>
       </w:r>
       <w:r>
         <w:rPr>
@@ -7557,12 +8839,21 @@
         </w:rPr>
         <w:t xml:space="preserve">const </w:t>
       </w:r>
+      <w:proofErr w:type="spellStart"/>
       <w:r>
         <w:rPr>
           <w:color w:val="FFC66D"/>
           <w:lang w:val="en-US"/>
         </w:rPr>
-        <w:t xml:space="preserve">formSubmit </w:t>
+        <w:t>formSubmit</w:t>
+      </w:r>
+      <w:proofErr w:type="spellEnd"/>
+      <w:r>
+        <w:rPr>
+          <w:color w:val="FFC66D"/>
+          <w:lang w:val="en-US"/>
+        </w:rPr>
+        <w:t xml:space="preserve"> </w:t>
       </w:r>
       <w:r>
         <w:rPr>
@@ -7591,7 +8882,15 @@
           <w:lang w:val="en-US"/>
         </w:rPr>
         <w:br/>
-        <w:t xml:space="preserve">        event.</w:t>
+        <w:t xml:space="preserve">        </w:t>
+      </w:r>
+      <w:proofErr w:type="spellStart"/>
+      <w:r>
+        <w:rPr>
+          <w:color w:val="A9B7C6"/>
+          <w:lang w:val="en-US"/>
+        </w:rPr>
+        <w:t>event.</w:t>
       </w:r>
       <w:r>
         <w:rPr>
@@ -7600,6 +8899,7 @@
         </w:rPr>
         <w:t>preventDefault</w:t>
       </w:r>
+      <w:proofErr w:type="spellEnd"/>
       <w:r>
         <w:rPr>
           <w:color w:val="A9B7C6"/>
@@ -7634,15 +8934,63 @@
           <w:color w:val="A9B7C6"/>
           <w:lang w:val="en-US"/>
         </w:rPr>
-        <w:t>(checkWord &amp;&amp; game &amp;&amp; !wordRepeats){</w:t>
-      </w:r>
-      <w:r>
-        <w:rPr>
-          <w:color w:val="A9B7C6"/>
-          <w:lang w:val="en-US"/>
-        </w:rPr>
-        <w:br/>
-        <w:t xml:space="preserve">            setIsLoading(</w:t>
+        <w:t>(</w:t>
+      </w:r>
+      <w:proofErr w:type="spellStart"/>
+      <w:r>
+        <w:rPr>
+          <w:color w:val="A9B7C6"/>
+          <w:lang w:val="en-US"/>
+        </w:rPr>
+        <w:t>checkWord</w:t>
+      </w:r>
+      <w:proofErr w:type="spellEnd"/>
+      <w:r>
+        <w:rPr>
+          <w:color w:val="A9B7C6"/>
+          <w:lang w:val="en-US"/>
+        </w:rPr>
+        <w:t xml:space="preserve"> &amp;&amp; game &amp;&amp; !</w:t>
+      </w:r>
+      <w:proofErr w:type="spellStart"/>
+      <w:r>
+        <w:rPr>
+          <w:color w:val="A9B7C6"/>
+          <w:lang w:val="en-US"/>
+        </w:rPr>
+        <w:t>wordRepeats</w:t>
+      </w:r>
+      <w:proofErr w:type="spellEnd"/>
+      <w:r>
+        <w:rPr>
+          <w:color w:val="A9B7C6"/>
+          <w:lang w:val="en-US"/>
+        </w:rPr>
+        <w:t>){</w:t>
+      </w:r>
+      <w:r>
+        <w:rPr>
+          <w:color w:val="A9B7C6"/>
+          <w:lang w:val="en-US"/>
+        </w:rPr>
+        <w:br/>
+        <w:t xml:space="preserve">            </w:t>
+      </w:r>
+      <w:proofErr w:type="spellStart"/>
+      <w:r>
+        <w:rPr>
+          <w:color w:val="A9B7C6"/>
+          <w:lang w:val="en-US"/>
+        </w:rPr>
+        <w:t>setIsLoading</w:t>
+      </w:r>
+      <w:proofErr w:type="spellEnd"/>
+      <w:r>
+        <w:rPr>
+          <w:color w:val="A9B7C6"/>
+          <w:lang w:val="en-US"/>
+        </w:rPr>
+        <w:t>(</w:t>
       </w:r>
       <w:r>
         <w:rPr>
@@ -7794,6 +9142,7 @@
         </w:rPr>
         <w:t xml:space="preserve">await </w:t>
       </w:r>
+      <w:proofErr w:type="spellStart"/>
       <w:r>
         <w:rPr>
           <w:color w:val="A9B7C6"/>
@@ -7808,6 +9157,7 @@
         </w:rPr>
         <w:t>json</w:t>
       </w:r>
+      <w:proofErr w:type="spellEnd"/>
       <w:r>
         <w:rPr>
           <w:color w:val="A9B7C6"/>
@@ -7821,14 +9171,46 @@
           <w:lang w:val="en-US"/>
         </w:rPr>
         <w:br/>
-        <w:t xml:space="preserve">                setIsWordExist(data.def.</w:t>
+        <w:t xml:space="preserve">                </w:t>
+      </w:r>
+      <w:proofErr w:type="spellStart"/>
+      <w:r>
+        <w:rPr>
+          <w:color w:val="A9B7C6"/>
+          <w:lang w:val="en-US"/>
+        </w:rPr>
+        <w:t>setIsWordExist</w:t>
+      </w:r>
+      <w:proofErr w:type="spellEnd"/>
+      <w:r>
+        <w:rPr>
+          <w:color w:val="A9B7C6"/>
+          <w:lang w:val="en-US"/>
+        </w:rPr>
+        <w:t>(</w:t>
+      </w:r>
+      <w:proofErr w:type="spellStart"/>
+      <w:r>
+        <w:rPr>
+          <w:color w:val="A9B7C6"/>
+          <w:lang w:val="en-US"/>
+        </w:rPr>
+        <w:t>data.def.</w:t>
       </w:r>
       <w:r>
         <w:rPr>
           <w:color w:val="9876AA"/>
           <w:lang w:val="en-US"/>
         </w:rPr>
-        <w:t xml:space="preserve">length </w:t>
+        <w:t>length</w:t>
+      </w:r>
+      <w:proofErr w:type="spellEnd"/>
+      <w:r>
+        <w:rPr>
+          <w:color w:val="9876AA"/>
+          <w:lang w:val="en-US"/>
+        </w:rPr>
+        <w:t xml:space="preserve"> </w:t>
       </w:r>
       <w:r>
         <w:rPr>
@@ -7934,7 +9316,23 @@
           <w:lang w:val="en-US"/>
         </w:rPr>
         <w:br/>
-        <w:t xml:space="preserve">            setIsLoading(</w:t>
+        <w:t xml:space="preserve">            </w:t>
+      </w:r>
+      <w:proofErr w:type="spellStart"/>
+      <w:r>
+        <w:rPr>
+          <w:color w:val="A9B7C6"/>
+          <w:lang w:val="en-US"/>
+        </w:rPr>
+        <w:t>setIsLoading</w:t>
+      </w:r>
+      <w:proofErr w:type="spellEnd"/>
+      <w:r>
+        <w:rPr>
+          <w:color w:val="A9B7C6"/>
+          <w:lang w:val="en-US"/>
+        </w:rPr>
+        <w:t>(</w:t>
       </w:r>
       <w:r>
         <w:rPr>
@@ -7970,7 +9368,23 @@
           <w:color w:val="A9B7C6"/>
           <w:lang w:val="en-US"/>
         </w:rPr>
-        <w:t>(isWordExist) {</w:t>
+        <w:t>(</w:t>
+      </w:r>
+      <w:proofErr w:type="spellStart"/>
+      <w:r>
+        <w:rPr>
+          <w:color w:val="A9B7C6"/>
+          <w:lang w:val="en-US"/>
+        </w:rPr>
+        <w:t>isWordExist</w:t>
+      </w:r>
+      <w:proofErr w:type="spellEnd"/>
+      <w:r>
+        <w:rPr>
+          <w:color w:val="A9B7C6"/>
+          <w:lang w:val="en-US"/>
+        </w:rPr>
+        <w:t>) {</w:t>
       </w:r>
       <w:r>
         <w:rPr>
@@ -7980,6 +9394,7 @@
         <w:br/>
         <w:t xml:space="preserve">                </w:t>
       </w:r>
+      <w:proofErr w:type="spellStart"/>
       <w:r>
         <w:rPr>
           <w:color w:val="FFC66D"/>
@@ -7987,6 +9402,7 @@
         </w:rPr>
         <w:t>addList</w:t>
       </w:r>
+      <w:proofErr w:type="spellEnd"/>
       <w:r>
         <w:rPr>
           <w:color w:val="A9B7C6"/>
@@ -8000,7 +9416,23 @@
           <w:lang w:val="en-US"/>
         </w:rPr>
         <w:br/>
-        <w:t xml:space="preserve">                setScore(score + </w:t>
+        <w:t xml:space="preserve">                </w:t>
+      </w:r>
+      <w:proofErr w:type="spellStart"/>
+      <w:r>
+        <w:rPr>
+          <w:color w:val="A9B7C6"/>
+          <w:lang w:val="en-US"/>
+        </w:rPr>
+        <w:t>setScore</w:t>
+      </w:r>
+      <w:proofErr w:type="spellEnd"/>
+      <w:r>
+        <w:rPr>
+          <w:color w:val="A9B7C6"/>
+          <w:lang w:val="en-US"/>
+        </w:rPr>
+        <w:t xml:space="preserve">(score + </w:t>
       </w:r>
       <w:r>
         <w:rPr>
@@ -8022,7 +9454,23 @@
           <w:lang w:val="en-US"/>
         </w:rPr>
         <w:br/>
-        <w:t xml:space="preserve">                setIsWordExist(</w:t>
+        <w:t xml:space="preserve">                </w:t>
+      </w:r>
+      <w:proofErr w:type="spellStart"/>
+      <w:r>
+        <w:rPr>
+          <w:color w:val="A9B7C6"/>
+          <w:lang w:val="en-US"/>
+        </w:rPr>
+        <w:t>setIsWordExist</w:t>
+      </w:r>
+      <w:proofErr w:type="spellEnd"/>
+      <w:r>
+        <w:rPr>
+          <w:color w:val="A9B7C6"/>
+          <w:lang w:val="en-US"/>
+        </w:rPr>
+        <w:t>(</w:t>
       </w:r>
       <w:r>
         <w:rPr>
@@ -8081,15 +9529,95 @@
           <w:color w:val="A9B7C6"/>
           <w:lang w:val="en-US"/>
         </w:rPr>
-        <w:t>(!checkWord || wordRepeats || (!isWordExist &amp;&amp; !isLoading)){</w:t>
-      </w:r>
-      <w:r>
-        <w:rPr>
-          <w:color w:val="A9B7C6"/>
-          <w:lang w:val="en-US"/>
-        </w:rPr>
-        <w:br/>
-        <w:t xml:space="preserve">            setGame(</w:t>
+        <w:t>(!</w:t>
+      </w:r>
+      <w:proofErr w:type="spellStart"/>
+      <w:r>
+        <w:rPr>
+          <w:color w:val="A9B7C6"/>
+          <w:lang w:val="en-US"/>
+        </w:rPr>
+        <w:t>checkWord</w:t>
+      </w:r>
+      <w:proofErr w:type="spellEnd"/>
+      <w:r>
+        <w:rPr>
+          <w:color w:val="A9B7C6"/>
+          <w:lang w:val="en-US"/>
+        </w:rPr>
+        <w:t xml:space="preserve"> || </w:t>
+      </w:r>
+      <w:proofErr w:type="spellStart"/>
+      <w:r>
+        <w:rPr>
+          <w:color w:val="A9B7C6"/>
+          <w:lang w:val="en-US"/>
+        </w:rPr>
+        <w:t>wordRepeats</w:t>
+      </w:r>
+      <w:proofErr w:type="spellEnd"/>
+      <w:r>
+        <w:rPr>
+          <w:color w:val="A9B7C6"/>
+          <w:lang w:val="en-US"/>
+        </w:rPr>
+        <w:t xml:space="preserve"> || (!</w:t>
+      </w:r>
+      <w:proofErr w:type="spellStart"/>
+      <w:r>
+        <w:rPr>
+          <w:color w:val="A9B7C6"/>
+          <w:lang w:val="en-US"/>
+        </w:rPr>
+        <w:t>isWordExist</w:t>
+      </w:r>
+      <w:proofErr w:type="spellEnd"/>
+      <w:r>
+        <w:rPr>
+          <w:color w:val="A9B7C6"/>
+          <w:lang w:val="en-US"/>
+        </w:rPr>
+        <w:t xml:space="preserve"> &amp;&amp; !</w:t>
+      </w:r>
+      <w:proofErr w:type="spellStart"/>
+      <w:r>
+        <w:rPr>
+          <w:color w:val="A9B7C6"/>
+          <w:lang w:val="en-US"/>
+        </w:rPr>
+        <w:t>isLoading</w:t>
+      </w:r>
+      <w:proofErr w:type="spellEnd"/>
+      <w:r>
+        <w:rPr>
+          <w:color w:val="A9B7C6"/>
+          <w:lang w:val="en-US"/>
+        </w:rPr>
+        <w:t>)){</w:t>
+      </w:r>
+      <w:r>
+        <w:rPr>
+          <w:color w:val="A9B7C6"/>
+          <w:lang w:val="en-US"/>
+        </w:rPr>
+        <w:br/>
+        <w:t xml:space="preserve">            </w:t>
+      </w:r>
+      <w:proofErr w:type="spellStart"/>
+      <w:r>
+        <w:rPr>
+          <w:color w:val="A9B7C6"/>
+          <w:lang w:val="en-US"/>
+        </w:rPr>
+        <w:t>setGame</w:t>
+      </w:r>
+      <w:proofErr w:type="spellEnd"/>
+      <w:r>
+        <w:rPr>
+          <w:color w:val="A9B7C6"/>
+          <w:lang w:val="en-US"/>
+        </w:rPr>
+        <w:t>(</w:t>
       </w:r>
       <w:r>
         <w:rPr>
@@ -8111,7 +9639,23 @@
           <w:lang w:val="en-US"/>
         </w:rPr>
         <w:br/>
-        <w:t xml:space="preserve">            setWord(</w:t>
+        <w:t xml:space="preserve">            </w:t>
+      </w:r>
+      <w:proofErr w:type="spellStart"/>
+      <w:r>
+        <w:rPr>
+          <w:color w:val="A9B7C6"/>
+          <w:lang w:val="en-US"/>
+        </w:rPr>
+        <w:t>setWord</w:t>
+      </w:r>
+      <w:proofErr w:type="spellEnd"/>
+      <w:r>
+        <w:rPr>
+          <w:color w:val="A9B7C6"/>
+          <w:lang w:val="en-US"/>
+        </w:rPr>
+        <w:t>(</w:t>
       </w:r>
       <w:r>
         <w:rPr>
@@ -8194,6 +9738,7 @@
         <w:br/>
         <w:t xml:space="preserve">        </w:t>
       </w:r>
+      <w:proofErr w:type="spellStart"/>
       <w:r>
         <w:rPr>
           <w:color w:val="FFC66D"/>
@@ -8201,6 +9746,7 @@
         </w:rPr>
         <w:t>clearWords</w:t>
       </w:r>
+      <w:proofErr w:type="spellEnd"/>
       <w:r>
         <w:rPr>
           <w:color w:val="A9B7C6"/>
@@ -8259,12 +9805,21 @@
         </w:rPr>
         <w:t xml:space="preserve">let </w:t>
       </w:r>
-      <w:r>
-        <w:rPr>
-          <w:color w:val="A9B7C6"/>
-          <w:lang w:val="en-US"/>
-        </w:rPr>
-        <w:t xml:space="preserve">i = </w:t>
+      <w:proofErr w:type="spellStart"/>
+      <w:r>
+        <w:rPr>
+          <w:color w:val="A9B7C6"/>
+          <w:lang w:val="en-US"/>
+        </w:rPr>
+        <w:t>i</w:t>
+      </w:r>
+      <w:proofErr w:type="spellEnd"/>
+      <w:r>
+        <w:rPr>
+          <w:color w:val="A9B7C6"/>
+          <w:lang w:val="en-US"/>
+        </w:rPr>
+        <w:t xml:space="preserve"> = </w:t>
       </w:r>
       <w:r>
         <w:rPr>
@@ -8280,12 +9835,21 @@
         </w:rPr>
         <w:t xml:space="preserve">; </w:t>
       </w:r>
-      <w:r>
-        <w:rPr>
-          <w:color w:val="A9B7C6"/>
-          <w:lang w:val="en-US"/>
-        </w:rPr>
-        <w:t xml:space="preserve">i &lt; </w:t>
+      <w:proofErr w:type="spellStart"/>
+      <w:r>
+        <w:rPr>
+          <w:color w:val="A9B7C6"/>
+          <w:lang w:val="en-US"/>
+        </w:rPr>
+        <w:t>i</w:t>
+      </w:r>
+      <w:proofErr w:type="spellEnd"/>
+      <w:r>
+        <w:rPr>
+          <w:color w:val="A9B7C6"/>
+          <w:lang w:val="en-US"/>
+        </w:rPr>
+        <w:t xml:space="preserve"> &lt; </w:t>
       </w:r>
       <w:r>
         <w:rPr>
@@ -8301,12 +9865,21 @@
         </w:rPr>
         <w:t xml:space="preserve">; </w:t>
       </w:r>
-      <w:r>
-        <w:rPr>
-          <w:color w:val="A9B7C6"/>
-          <w:lang w:val="en-US"/>
-        </w:rPr>
-        <w:t>i++)</w:t>
+      <w:proofErr w:type="spellStart"/>
+      <w:r>
+        <w:rPr>
+          <w:color w:val="A9B7C6"/>
+          <w:lang w:val="en-US"/>
+        </w:rPr>
+        <w:t>i</w:t>
+      </w:r>
+      <w:proofErr w:type="spellEnd"/>
+      <w:r>
+        <w:rPr>
+          <w:color w:val="A9B7C6"/>
+          <w:lang w:val="en-US"/>
+        </w:rPr>
+        <w:t>++)</w:t>
       </w:r>
       <w:r>
         <w:rPr>
@@ -8322,8 +9895,25 @@
           <w:lang w:val="en-US"/>
         </w:rPr>
         <w:br/>
-        <w:t xml:space="preserve">            letter[i] = alphabet[</w:t>
-      </w:r>
+        <w:t xml:space="preserve">            letter[</w:t>
+      </w:r>
+      <w:proofErr w:type="spellStart"/>
+      <w:r>
+        <w:rPr>
+          <w:color w:val="A9B7C6"/>
+          <w:lang w:val="en-US"/>
+        </w:rPr>
+        <w:t>i</w:t>
+      </w:r>
+      <w:proofErr w:type="spellEnd"/>
+      <w:r>
+        <w:rPr>
+          <w:color w:val="A9B7C6"/>
+          <w:lang w:val="en-US"/>
+        </w:rPr>
+        <w:t>] = alphabet[</w:t>
+      </w:r>
+      <w:proofErr w:type="spellStart"/>
       <w:r>
         <w:rPr>
           <w:color w:val="FFC66D"/>
@@ -8331,6 +9921,7 @@
         </w:rPr>
         <w:t>getRandomInt</w:t>
       </w:r>
+      <w:proofErr w:type="spellEnd"/>
       <w:r>
         <w:rPr>
           <w:color w:val="A9B7C6"/>
@@ -8366,7 +9957,23 @@
           <w:lang w:val="en-US"/>
         </w:rPr>
         <w:br/>
-        <w:t xml:space="preserve">        setLetters([ letter[</w:t>
+        <w:t xml:space="preserve">        </w:t>
+      </w:r>
+      <w:proofErr w:type="spellStart"/>
+      <w:r>
+        <w:rPr>
+          <w:color w:val="A9B7C6"/>
+          <w:lang w:val="en-US"/>
+        </w:rPr>
+        <w:t>setLetters</w:t>
+      </w:r>
+      <w:proofErr w:type="spellEnd"/>
+      <w:r>
+        <w:rPr>
+          <w:color w:val="A9B7C6"/>
+          <w:lang w:val="en-US"/>
+        </w:rPr>
+        <w:t>([ letter[</w:t>
       </w:r>
       <w:r>
         <w:rPr>
@@ -8444,7 +10051,23 @@
           <w:lang w:val="en-US"/>
         </w:rPr>
         <w:br/>
-        <w:t xml:space="preserve">        setGame(</w:t>
+        <w:t xml:space="preserve">        </w:t>
+      </w:r>
+      <w:proofErr w:type="spellStart"/>
+      <w:r>
+        <w:rPr>
+          <w:color w:val="A9B7C6"/>
+          <w:lang w:val="en-US"/>
+        </w:rPr>
+        <w:t>setGame</w:t>
+      </w:r>
+      <w:proofErr w:type="spellEnd"/>
+      <w:r>
+        <w:rPr>
+          <w:color w:val="A9B7C6"/>
+          <w:lang w:val="en-US"/>
+        </w:rPr>
+        <w:t>(</w:t>
       </w:r>
       <w:r>
         <w:rPr>
@@ -8466,7 +10089,23 @@
           <w:lang w:val="en-US"/>
         </w:rPr>
         <w:br/>
-        <w:t xml:space="preserve">        setScore(</w:t>
+        <w:t xml:space="preserve">        </w:t>
+      </w:r>
+      <w:proofErr w:type="spellStart"/>
+      <w:r>
+        <w:rPr>
+          <w:color w:val="A9B7C6"/>
+          <w:lang w:val="en-US"/>
+        </w:rPr>
+        <w:t>setScore</w:t>
+      </w:r>
+      <w:proofErr w:type="spellEnd"/>
+      <w:r>
+        <w:rPr>
+          <w:color w:val="A9B7C6"/>
+          <w:lang w:val="en-US"/>
+        </w:rPr>
+        <w:t>(</w:t>
       </w:r>
       <w:r>
         <w:rPr>
@@ -8510,13 +10149,6 @@
           <w:lang w:val="en-US"/>
         </w:rPr>
         <w:br/>
-      </w:r>
-      <w:r>
-        <w:rPr>
-          <w:color w:val="A9B7C6"/>
-          <w:lang w:val="en-US"/>
-        </w:rPr>
-        <w:br/>
         <w:t xml:space="preserve">    </w:t>
       </w:r>
       <w:r>
@@ -8524,6 +10156,104 @@
           <w:color w:val="CC7832"/>
           <w:lang w:val="en-US"/>
         </w:rPr>
+        <w:t xml:space="preserve">const </w:t>
+      </w:r>
+      <w:proofErr w:type="spellStart"/>
+      <w:r>
+        <w:rPr>
+          <w:color w:val="FFC66D"/>
+          <w:lang w:val="en-US"/>
+        </w:rPr>
+        <w:t>giveUP</w:t>
+      </w:r>
+      <w:proofErr w:type="spellEnd"/>
+      <w:r>
+        <w:rPr>
+          <w:color w:val="FFC66D"/>
+          <w:lang w:val="en-US"/>
+        </w:rPr>
+        <w:t xml:space="preserve"> </w:t>
+      </w:r>
+      <w:r>
+        <w:rPr>
+          <w:color w:val="A9B7C6"/>
+          <w:lang w:val="en-US"/>
+        </w:rPr>
+        <w:t>= () =&gt;{</w:t>
+      </w:r>
+      <w:r>
+        <w:rPr>
+          <w:color w:val="A9B7C6"/>
+          <w:lang w:val="en-US"/>
+        </w:rPr>
+        <w:br/>
+        <w:t xml:space="preserve">        </w:t>
+      </w:r>
+      <w:proofErr w:type="spellStart"/>
+      <w:r>
+        <w:rPr>
+          <w:color w:val="A9B7C6"/>
+          <w:lang w:val="en-US"/>
+        </w:rPr>
+        <w:t>setGame</w:t>
+      </w:r>
+      <w:proofErr w:type="spellEnd"/>
+      <w:r>
+        <w:rPr>
+          <w:color w:val="A9B7C6"/>
+          <w:lang w:val="en-US"/>
+        </w:rPr>
+        <w:t>(</w:t>
+      </w:r>
+      <w:r>
+        <w:rPr>
+          <w:color w:val="CC7832"/>
+          <w:lang w:val="en-US"/>
+        </w:rPr>
+        <w:t>false</w:t>
+      </w:r>
+      <w:r>
+        <w:rPr>
+          <w:color w:val="A9B7C6"/>
+          <w:lang w:val="en-US"/>
+        </w:rPr>
+        <w:t>)</w:t>
+      </w:r>
+      <w:r>
+        <w:rPr>
+          <w:color w:val="A9B7C6"/>
+          <w:lang w:val="en-US"/>
+        </w:rPr>
+        <w:br/>
+        <w:t xml:space="preserve">    }</w:t>
+      </w:r>
+      <w:r>
+        <w:rPr>
+          <w:color w:val="A9B7C6"/>
+          <w:lang w:val="en-US"/>
+        </w:rPr>
+        <w:br/>
+      </w:r>
+      <w:r>
+        <w:rPr>
+          <w:color w:val="A9B7C6"/>
+          <w:lang w:val="en-US"/>
+        </w:rPr>
+        <w:br/>
+      </w:r>
+      <w:r>
+        <w:rPr>
+          <w:color w:val="A9B7C6"/>
+          <w:lang w:val="en-US"/>
+        </w:rPr>
+        <w:br/>
+        <w:t xml:space="preserve">    </w:t>
+      </w:r>
+      <w:r>
+        <w:rPr>
+          <w:color w:val="CC7832"/>
+          <w:lang w:val="en-US"/>
+        </w:rPr>
         <w:t xml:space="preserve">return </w:t>
       </w:r>
       <w:r>
@@ -8548,6 +10278,7 @@
         </w:rPr>
         <w:t xml:space="preserve">&lt;div </w:t>
       </w:r>
+      <w:proofErr w:type="spellStart"/>
       <w:r>
         <w:rPr>
           <w:color w:val="BABABA"/>
@@ -8555,6 +10286,7 @@
         </w:rPr>
         <w:t>className</w:t>
       </w:r>
+      <w:proofErr w:type="spellEnd"/>
       <w:r>
         <w:rPr>
           <w:color w:val="6A8759"/>
@@ -8577,6 +10309,7 @@
         <w:br/>
         <w:t xml:space="preserve">                &lt;h1 </w:t>
       </w:r>
+      <w:proofErr w:type="spellStart"/>
       <w:r>
         <w:rPr>
           <w:color w:val="BABABA"/>
@@ -8584,6 +10317,7 @@
         </w:rPr>
         <w:t>className</w:t>
       </w:r>
+      <w:proofErr w:type="spellEnd"/>
       <w:r>
         <w:rPr>
           <w:color w:val="6A8759"/>
@@ -8598,12 +10332,14 @@
         </w:rPr>
         <w:t>&gt;</w:t>
       </w:r>
+      <w:proofErr w:type="spellStart"/>
       <w:r>
         <w:rPr>
           <w:color w:val="A9B7C6"/>
         </w:rPr>
         <w:t>Гребешёк</w:t>
       </w:r>
+      <w:proofErr w:type="spellEnd"/>
       <w:r>
         <w:rPr>
           <w:color w:val="E8BF6A"/>
@@ -8646,12 +10382,14 @@
         </w:rPr>
         <w:t xml:space="preserve"> </w:t>
       </w:r>
+      <w:proofErr w:type="spellStart"/>
       <w:r>
         <w:rPr>
           <w:color w:val="A9B7C6"/>
         </w:rPr>
         <w:t>приграли</w:t>
       </w:r>
+      <w:proofErr w:type="spellEnd"/>
       <w:r>
         <w:rPr>
           <w:color w:val="A9B7C6"/>
@@ -8727,14 +10465,30 @@
           <w:lang w:val="en-US"/>
         </w:rPr>
         <w:br/>
-        <w:t xml:space="preserve">                letters.</w:t>
+        <w:t xml:space="preserve">                </w:t>
+      </w:r>
+      <w:proofErr w:type="spellStart"/>
+      <w:r>
+        <w:rPr>
+          <w:color w:val="A9B7C6"/>
+          <w:lang w:val="en-US"/>
+        </w:rPr>
+        <w:t>letters.</w:t>
       </w:r>
       <w:r>
         <w:rPr>
           <w:color w:val="9876AA"/>
           <w:lang w:val="en-US"/>
         </w:rPr>
-        <w:t xml:space="preserve">length </w:t>
+        <w:t>length</w:t>
+      </w:r>
+      <w:proofErr w:type="spellEnd"/>
+      <w:r>
+        <w:rPr>
+          <w:color w:val="9876AA"/>
+          <w:lang w:val="en-US"/>
+        </w:rPr>
+        <w:t xml:space="preserve"> </w:t>
       </w:r>
       <w:r>
         <w:rPr>
@@ -8806,7 +10560,15 @@
           <w:lang w:val="en-US"/>
         </w:rPr>
         <w:br/>
-        <w:t xml:space="preserve">                                letters.</w:t>
+        <w:t xml:space="preserve">                                </w:t>
+      </w:r>
+      <w:proofErr w:type="spellStart"/>
+      <w:r>
+        <w:rPr>
+          <w:color w:val="A9B7C6"/>
+          <w:lang w:val="en-US"/>
+        </w:rPr>
+        <w:t>letters.</w:t>
       </w:r>
       <w:r>
         <w:rPr>
@@ -8815,13 +10577,23 @@
         </w:rPr>
         <w:t>map</w:t>
       </w:r>
-      <w:r>
-        <w:rPr>
-          <w:color w:val="A9B7C6"/>
-          <w:lang w:val="en-US"/>
-        </w:rPr>
-        <w:t>((el</w:t>
-      </w:r>
+      <w:proofErr w:type="spellEnd"/>
+      <w:r>
+        <w:rPr>
+          <w:color w:val="A9B7C6"/>
+          <w:lang w:val="en-US"/>
+        </w:rPr>
+        <w:t>((</w:t>
+      </w:r>
+      <w:proofErr w:type="spellStart"/>
+      <w:r>
+        <w:rPr>
+          <w:color w:val="A9B7C6"/>
+          <w:lang w:val="en-US"/>
+        </w:rPr>
+        <w:t>el</w:t>
+      </w:r>
+      <w:proofErr w:type="spellEnd"/>
       <w:r>
         <w:rPr>
           <w:color w:val="CC7832"/>
@@ -8876,7 +10648,23 @@
           <w:color w:val="A9B7C6"/>
           <w:lang w:val="en-US"/>
         </w:rPr>
-        <w:t>"{el}"</w:t>
+        <w:t>"{</w:t>
+      </w:r>
+      <w:proofErr w:type="spellStart"/>
+      <w:r>
+        <w:rPr>
+          <w:color w:val="A9B7C6"/>
+          <w:lang w:val="en-US"/>
+        </w:rPr>
+        <w:t>el</w:t>
+      </w:r>
+      <w:proofErr w:type="spellEnd"/>
+      <w:r>
+        <w:rPr>
+          <w:color w:val="A9B7C6"/>
+          <w:lang w:val="en-US"/>
+        </w:rPr>
+        <w:t>}"</w:t>
       </w:r>
       <w:r>
         <w:rPr>
@@ -9017,6 +10805,7 @@
         </w:rPr>
         <w:t xml:space="preserve">&lt;form </w:t>
       </w:r>
+      <w:proofErr w:type="spellStart"/>
       <w:r>
         <w:rPr>
           <w:color w:val="BABABA"/>
@@ -9024,6 +10813,7 @@
         </w:rPr>
         <w:t>onSubmit</w:t>
       </w:r>
+      <w:proofErr w:type="spellEnd"/>
       <w:r>
         <w:rPr>
           <w:color w:val="6A8759"/>
@@ -9038,6 +10828,7 @@
         </w:rPr>
         <w:t>{</w:t>
       </w:r>
+      <w:proofErr w:type="spellStart"/>
       <w:r>
         <w:rPr>
           <w:color w:val="FFC66D"/>
@@ -9045,6 +10836,7 @@
         </w:rPr>
         <w:t>formSubmit</w:t>
       </w:r>
+      <w:proofErr w:type="spellEnd"/>
       <w:r>
         <w:rPr>
           <w:color w:val="A9B7C6"/>
@@ -9052,6 +10844,7 @@
         </w:rPr>
         <w:t xml:space="preserve">} </w:t>
       </w:r>
+      <w:proofErr w:type="spellStart"/>
       <w:r>
         <w:rPr>
           <w:color w:val="BABABA"/>
@@ -9059,12 +10852,29 @@
         </w:rPr>
         <w:t>className</w:t>
       </w:r>
-      <w:r>
-        <w:rPr>
-          <w:color w:val="6A8759"/>
-          <w:lang w:val="en-US"/>
-        </w:rPr>
-        <w:t>="Inputbox"</w:t>
+      <w:proofErr w:type="spellEnd"/>
+      <w:r>
+        <w:rPr>
+          <w:color w:val="6A8759"/>
+          <w:lang w:val="en-US"/>
+        </w:rPr>
+        <w:t>="</w:t>
+      </w:r>
+      <w:proofErr w:type="spellStart"/>
+      <w:r>
+        <w:rPr>
+          <w:color w:val="6A8759"/>
+          <w:lang w:val="en-US"/>
+        </w:rPr>
+        <w:t>Inputbox</w:t>
+      </w:r>
+      <w:proofErr w:type="spellEnd"/>
+      <w:r>
+        <w:rPr>
+          <w:color w:val="6A8759"/>
+          <w:lang w:val="en-US"/>
+        </w:rPr>
+        <w:t>"</w:t>
       </w:r>
       <w:r>
         <w:rPr>
@@ -9102,6 +10912,7 @@
         </w:rPr>
         <w:t xml:space="preserve">{word} </w:t>
       </w:r>
+      <w:proofErr w:type="spellStart"/>
       <w:r>
         <w:rPr>
           <w:color w:val="BABABA"/>
@@ -9109,6 +10920,7 @@
         </w:rPr>
         <w:t>className</w:t>
       </w:r>
+      <w:proofErr w:type="spellEnd"/>
       <w:r>
         <w:rPr>
           <w:color w:val="6A8759"/>
@@ -9116,6 +10928,7 @@
         </w:rPr>
         <w:t xml:space="preserve">="input" </w:t>
       </w:r>
+      <w:proofErr w:type="spellStart"/>
       <w:r>
         <w:rPr>
           <w:color w:val="BABABA"/>
@@ -9123,6 +10936,7 @@
         </w:rPr>
         <w:t>onChange</w:t>
       </w:r>
+      <w:proofErr w:type="spellEnd"/>
       <w:r>
         <w:rPr>
           <w:color w:val="6A8759"/>
@@ -9135,7 +10949,31 @@
           <w:color w:val="A9B7C6"/>
           <w:lang w:val="en-US"/>
         </w:rPr>
-        <w:t>{e=&gt; setWord(e.</w:t>
+        <w:t xml:space="preserve">{e=&gt; </w:t>
+      </w:r>
+      <w:proofErr w:type="spellStart"/>
+      <w:r>
+        <w:rPr>
+          <w:color w:val="A9B7C6"/>
+          <w:lang w:val="en-US"/>
+        </w:rPr>
+        <w:t>setWord</w:t>
+      </w:r>
+      <w:proofErr w:type="spellEnd"/>
+      <w:r>
+        <w:rPr>
+          <w:color w:val="A9B7C6"/>
+          <w:lang w:val="en-US"/>
+        </w:rPr>
+        <w:t>(</w:t>
+      </w:r>
+      <w:proofErr w:type="spellStart"/>
+      <w:r>
+        <w:rPr>
+          <w:color w:val="A9B7C6"/>
+          <w:lang w:val="en-US"/>
+        </w:rPr>
+        <w:t>e.</w:t>
       </w:r>
       <w:r>
         <w:rPr>
@@ -9158,6 +10996,7 @@
         </w:rPr>
         <w:t>value</w:t>
       </w:r>
+      <w:proofErr w:type="spellEnd"/>
       <w:r>
         <w:rPr>
           <w:color w:val="A9B7C6"/>
@@ -9255,6 +11094,7 @@
         <w:br/>
         <w:t xml:space="preserve">                    &lt;button </w:t>
       </w:r>
+      <w:proofErr w:type="spellStart"/>
       <w:r>
         <w:rPr>
           <w:color w:val="BABABA"/>
@@ -9262,6 +11102,7 @@
         </w:rPr>
         <w:t>onClick</w:t>
       </w:r>
+      <w:proofErr w:type="spellEnd"/>
       <w:r>
         <w:rPr>
           <w:color w:val="6A8759"/>
@@ -9276,6 +11117,7 @@
         </w:rPr>
         <w:t>{</w:t>
       </w:r>
+      <w:proofErr w:type="spellStart"/>
       <w:r>
         <w:rPr>
           <w:color w:val="FFC66D"/>
@@ -9283,6 +11125,7 @@
         </w:rPr>
         <w:t>checkLetters</w:t>
       </w:r>
+      <w:proofErr w:type="spellEnd"/>
       <w:r>
         <w:rPr>
           <w:color w:val="A9B7C6"/>
@@ -9304,6 +11147,7 @@
         </w:rPr>
         <w:t xml:space="preserve">="submit" </w:t>
       </w:r>
+      <w:proofErr w:type="spellStart"/>
       <w:r>
         <w:rPr>
           <w:color w:val="BABABA"/>
@@ -9311,6 +11155,7 @@
         </w:rPr>
         <w:t>className</w:t>
       </w:r>
+      <w:proofErr w:type="spellEnd"/>
       <w:r>
         <w:rPr>
           <w:color w:val="6A8759"/>
@@ -9388,14 +11233,30 @@
           <w:lang w:val="en-US"/>
         </w:rPr>
         <w:br/>
-        <w:t xml:space="preserve">                words.</w:t>
+        <w:t xml:space="preserve">                </w:t>
+      </w:r>
+      <w:proofErr w:type="spellStart"/>
+      <w:r>
+        <w:rPr>
+          <w:color w:val="A9B7C6"/>
+          <w:lang w:val="en-US"/>
+        </w:rPr>
+        <w:t>words.</w:t>
       </w:r>
       <w:r>
         <w:rPr>
           <w:color w:val="9876AA"/>
           <w:lang w:val="en-US"/>
         </w:rPr>
-        <w:t xml:space="preserve">length </w:t>
+        <w:t>length</w:t>
+      </w:r>
+      <w:proofErr w:type="spellEnd"/>
+      <w:r>
+        <w:rPr>
+          <w:color w:val="9876AA"/>
+          <w:lang w:val="en-US"/>
+        </w:rPr>
+        <w:t xml:space="preserve"> </w:t>
       </w:r>
       <w:r>
         <w:rPr>
@@ -9427,6 +11288,7 @@
         <w:br/>
         <w:t xml:space="preserve">                    &lt;div </w:t>
       </w:r>
+      <w:proofErr w:type="spellStart"/>
       <w:r>
         <w:rPr>
           <w:color w:val="BABABA"/>
@@ -9434,6 +11296,7 @@
         </w:rPr>
         <w:t>className</w:t>
       </w:r>
+      <w:proofErr w:type="spellEnd"/>
       <w:r>
         <w:rPr>
           <w:color w:val="6A8759"/>
@@ -9469,7 +11332,15 @@
           <w:lang w:val="en-US"/>
         </w:rPr>
         <w:br/>
-        <w:t xml:space="preserve">                            words.</w:t>
+        <w:t xml:space="preserve">                            </w:t>
+      </w:r>
+      <w:proofErr w:type="spellStart"/>
+      <w:r>
+        <w:rPr>
+          <w:color w:val="A9B7C6"/>
+          <w:lang w:val="en-US"/>
+        </w:rPr>
+        <w:t>words.</w:t>
       </w:r>
       <w:r>
         <w:rPr>
@@ -9478,13 +11349,23 @@
         </w:rPr>
         <w:t>map</w:t>
       </w:r>
-      <w:r>
-        <w:rPr>
-          <w:color w:val="A9B7C6"/>
-          <w:lang w:val="en-US"/>
-        </w:rPr>
-        <w:t>((el</w:t>
-      </w:r>
+      <w:proofErr w:type="spellEnd"/>
+      <w:r>
+        <w:rPr>
+          <w:color w:val="A9B7C6"/>
+          <w:lang w:val="en-US"/>
+        </w:rPr>
+        <w:t>((</w:t>
+      </w:r>
+      <w:proofErr w:type="spellStart"/>
+      <w:r>
+        <w:rPr>
+          <w:color w:val="A9B7C6"/>
+          <w:lang w:val="en-US"/>
+        </w:rPr>
+        <w:t>el</w:t>
+      </w:r>
+      <w:proofErr w:type="spellEnd"/>
       <w:r>
         <w:rPr>
           <w:color w:val="CC7832"/>
@@ -9539,7 +11420,23 @@
           <w:color w:val="A9B7C6"/>
           <w:lang w:val="en-US"/>
         </w:rPr>
-        <w:t>{el}</w:t>
+        <w:t>{</w:t>
+      </w:r>
+      <w:proofErr w:type="spellStart"/>
+      <w:r>
+        <w:rPr>
+          <w:color w:val="A9B7C6"/>
+          <w:lang w:val="en-US"/>
+        </w:rPr>
+        <w:t>el</w:t>
+      </w:r>
+      <w:proofErr w:type="spellEnd"/>
+      <w:r>
+        <w:rPr>
+          <w:color w:val="A9B7C6"/>
+          <w:lang w:val="en-US"/>
+        </w:rPr>
+        <w:t>}</w:t>
       </w:r>
       <w:r>
         <w:rPr>
@@ -9667,6 +11564,7 @@
         </w:rPr>
         <w:t xml:space="preserve">&lt;div </w:t>
       </w:r>
+      <w:proofErr w:type="spellStart"/>
       <w:r>
         <w:rPr>
           <w:color w:val="BABABA"/>
@@ -9674,6 +11572,7 @@
         </w:rPr>
         <w:t>onClick</w:t>
       </w:r>
+      <w:proofErr w:type="spellEnd"/>
       <w:r>
         <w:rPr>
           <w:color w:val="6A8759"/>
@@ -9688,11 +11587,124 @@
         </w:rPr>
         <w:t>{</w:t>
       </w:r>
+      <w:proofErr w:type="spellStart"/>
       <w:r>
         <w:rPr>
           <w:color w:val="FFC66D"/>
           <w:lang w:val="en-US"/>
         </w:rPr>
+        <w:t>giveUP</w:t>
+      </w:r>
+      <w:proofErr w:type="spellEnd"/>
+      <w:r>
+        <w:rPr>
+          <w:color w:val="A9B7C6"/>
+          <w:lang w:val="en-US"/>
+        </w:rPr>
+        <w:t xml:space="preserve">} </w:t>
+      </w:r>
+      <w:proofErr w:type="spellStart"/>
+      <w:r>
+        <w:rPr>
+          <w:color w:val="BABABA"/>
+          <w:lang w:val="en-US"/>
+        </w:rPr>
+        <w:t>className</w:t>
+      </w:r>
+      <w:proofErr w:type="spellEnd"/>
+      <w:r>
+        <w:rPr>
+          <w:color w:val="6A8759"/>
+          <w:lang w:val="en-US"/>
+        </w:rPr>
+        <w:t>="</w:t>
+      </w:r>
+      <w:proofErr w:type="spellStart"/>
+      <w:r>
+        <w:rPr>
+          <w:color w:val="6A8759"/>
+          <w:lang w:val="en-US"/>
+        </w:rPr>
+        <w:t>clearList</w:t>
+      </w:r>
+      <w:proofErr w:type="spellEnd"/>
+      <w:r>
+        <w:rPr>
+          <w:color w:val="6A8759"/>
+          <w:lang w:val="en-US"/>
+        </w:rPr>
+        <w:t xml:space="preserve">" </w:t>
+      </w:r>
+      <w:r>
+        <w:rPr>
+          <w:color w:val="BABABA"/>
+          <w:lang w:val="en-US"/>
+        </w:rPr>
+        <w:t>id</w:t>
+      </w:r>
+      <w:r>
+        <w:rPr>
+          <w:color w:val="6A8759"/>
+          <w:lang w:val="en-US"/>
+        </w:rPr>
+        <w:t>="circ"</w:t>
+      </w:r>
+      <w:r>
+        <w:rPr>
+          <w:color w:val="E8BF6A"/>
+          <w:lang w:val="en-US"/>
+        </w:rPr>
+        <w:t>&gt;</w:t>
+      </w:r>
+      <w:r>
+        <w:rPr>
+          <w:color w:val="A9B7C6"/>
+        </w:rPr>
+        <w:t>Сдаться</w:t>
+      </w:r>
+      <w:r>
+        <w:rPr>
+          <w:color w:val="E8BF6A"/>
+          <w:lang w:val="en-US"/>
+        </w:rPr>
+        <w:t>&lt;/div&gt;</w:t>
+      </w:r>
+      <w:r>
+        <w:rPr>
+          <w:color w:val="E8BF6A"/>
+          <w:lang w:val="en-US"/>
+        </w:rPr>
+        <w:br/>
+        <w:t xml:space="preserve">            &lt;div </w:t>
+      </w:r>
+      <w:proofErr w:type="spellStart"/>
+      <w:r>
+        <w:rPr>
+          <w:color w:val="BABABA"/>
+          <w:lang w:val="en-US"/>
+        </w:rPr>
+        <w:t>onClick</w:t>
+      </w:r>
+      <w:proofErr w:type="spellEnd"/>
+      <w:r>
+        <w:rPr>
+          <w:color w:val="6A8759"/>
+          <w:lang w:val="en-US"/>
+        </w:rPr>
+        <w:t>=</w:t>
+      </w:r>
+      <w:r>
+        <w:rPr>
+          <w:color w:val="A9B7C6"/>
+          <w:lang w:val="en-US"/>
+        </w:rPr>
+        <w:t>{</w:t>
+      </w:r>
+      <w:r>
+        <w:rPr>
+          <w:color w:val="FFC66D"/>
+          <w:lang w:val="en-US"/>
+        </w:rPr>
         <w:t>restart</w:t>
       </w:r>
       <w:r>
@@ -9702,6 +11714,7 @@
         </w:rPr>
         <w:t xml:space="preserve">} </w:t>
       </w:r>
+      <w:proofErr w:type="spellStart"/>
       <w:r>
         <w:rPr>
           <w:color w:val="BABABA"/>
@@ -9709,12 +11722,29 @@
         </w:rPr>
         <w:t>className</w:t>
       </w:r>
-      <w:r>
-        <w:rPr>
-          <w:color w:val="6A8759"/>
-          <w:lang w:val="en-US"/>
-        </w:rPr>
-        <w:t xml:space="preserve">="clearList" </w:t>
+      <w:proofErr w:type="spellEnd"/>
+      <w:r>
+        <w:rPr>
+          <w:color w:val="6A8759"/>
+          <w:lang w:val="en-US"/>
+        </w:rPr>
+        <w:t>="</w:t>
+      </w:r>
+      <w:proofErr w:type="spellStart"/>
+      <w:r>
+        <w:rPr>
+          <w:color w:val="6A8759"/>
+          <w:lang w:val="en-US"/>
+        </w:rPr>
+        <w:t>clearList</w:t>
+      </w:r>
+      <w:proofErr w:type="spellEnd"/>
+      <w:r>
+        <w:rPr>
+          <w:color w:val="6A8759"/>
+          <w:lang w:val="en-US"/>
+        </w:rPr>
+        <w:t xml:space="preserve">" </w:t>
       </w:r>
       <w:r>
         <w:rPr>
@@ -9801,6 +11831,13 @@
           <w:lang w:val="en-US"/>
         </w:rPr>
         <w:br/>
+      </w:r>
+      <w:r>
+        <w:rPr>
+          <w:color w:val="A9B7C6"/>
+          <w:lang w:val="en-US"/>
+        </w:rPr>
+        <w:lastRenderedPageBreak/>
         <w:t>}</w:t>
       </w:r>
       <w:r>
@@ -9867,7 +11904,6 @@
           <w:szCs w:val="28"/>
           <w:lang w:val="en-US"/>
         </w:rPr>
-        <w:lastRenderedPageBreak/>
         <w:t>app.css</w:t>
       </w:r>
     </w:p>
@@ -9880,12 +11916,14 @@
           <w:lang w:val="en-US"/>
         </w:rPr>
       </w:pPr>
+      <w:proofErr w:type="spellStart"/>
       <w:r>
         <w:rPr>
           <w:color w:val="E8BF6A"/>
         </w:rPr>
         <w:t>тзь</w:t>
       </w:r>
+      <w:proofErr w:type="spellEnd"/>
       <w:r>
         <w:rPr>
           <w:color w:val="E8BF6A"/>
@@ -10396,6 +12434,7 @@
         <w:br/>
         <w:t>.</w:t>
       </w:r>
+      <w:proofErr w:type="spellStart"/>
       <w:r>
         <w:rPr>
           <w:color w:val="E8BF6A"/>
@@ -10403,6 +12442,7 @@
         </w:rPr>
         <w:t>Inputbox</w:t>
       </w:r>
+      <w:proofErr w:type="spellEnd"/>
       <w:r>
         <w:rPr>
           <w:color w:val="A9B7C6"/>
@@ -10955,12 +12995,21 @@
         <w:br/>
         <w:t>.</w:t>
       </w:r>
+      <w:proofErr w:type="spellStart"/>
       <w:r>
         <w:rPr>
           <w:color w:val="E8BF6A"/>
           <w:lang w:val="en-US"/>
         </w:rPr>
-        <w:t xml:space="preserve">clearList </w:t>
+        <w:t>clearList</w:t>
+      </w:r>
+      <w:proofErr w:type="spellEnd"/>
+      <w:r>
+        <w:rPr>
+          <w:color w:val="E8BF6A"/>
+          <w:lang w:val="en-US"/>
+        </w:rPr>
+        <w:t xml:space="preserve"> </w:t>
       </w:r>
       <w:r>
         <w:rPr>
